--- a/01_MASTER/01_Doc/Szakdolgozat_szerkesztett.docx
+++ b/01_MASTER/01_Doc/Szakdolgozat_szerkesztett.docx
@@ -1495,13 +1495,6 @@
           <w:szCs w:val="24"/>
         </w:rPr>
         <w:tab/>
-      </w:r>
-      <w:r>
-        <w:rPr>
-          <w:rFonts w:ascii="Times New Roman" w:hAnsi="Times New Roman" w:cs="Times New Roman"/>
-          <w:sz w:val="24"/>
-          <w:szCs w:val="24"/>
-        </w:rPr>
         <w:t xml:space="preserve">A </w:t>
       </w:r>
       <w:proofErr w:type="spellStart"/>
@@ -3268,23 +3261,7 @@
           <w:sz w:val="24"/>
           <w:szCs w:val="24"/>
         </w:rPr>
-        <w:t xml:space="preserve">A specifikációban említett adatbázisok meghatározottak voltak számomra, így új adatbázis létrehozására nem volt szükség. </w:t>
-      </w:r>
-      <w:r>
-        <w:rPr>
-          <w:rFonts w:ascii="Times New Roman" w:hAnsi="Times New Roman" w:cs="Times New Roman"/>
-          <w:sz w:val="24"/>
-          <w:szCs w:val="24"/>
-        </w:rPr>
-        <w:t xml:space="preserve">Ebből az okból kifolyólag </w:t>
-      </w:r>
-      <w:r>
-        <w:rPr>
-          <w:rFonts w:ascii="Times New Roman" w:hAnsi="Times New Roman" w:cs="Times New Roman"/>
-          <w:sz w:val="24"/>
-          <w:szCs w:val="24"/>
-        </w:rPr>
-        <w:t>csak a meglévő adatbázisok felépítését és struktúráját kellett megismernem, valamint az USDA adatbázis frissítésének koncepcióját. Mindkét adatbázis a relációs adatmodell elve alapján épül fel.</w:t>
+        <w:t>A specifikációban említett adatbázisok meghatározottak voltak számomra, így új adatbázis létrehozására nem volt szükség. Ebből az okból kifolyólag csak a meglévő adatbázisok felépítését és struktúráját kellett megismernem, valamint az USDA adatbázis frissítésének koncepcióját. Mindkét adatbázis a relációs adatmodell elve alapján épül fel.</w:t>
       </w:r>
     </w:p>
     <w:p>
@@ -11571,8 +11548,6 @@
           <w:szCs w:val="24"/>
         </w:rPr>
       </w:pPr>
-      <w:bookmarkStart w:id="0" w:name="_GoBack"/>
-      <w:bookmarkEnd w:id="0"/>
       <w:r>
         <w:rPr>
           <w:rFonts w:ascii="Times New Roman" w:hAnsi="Times New Roman" w:cs="Times New Roman"/>
@@ -12272,7 +12247,7 @@
     <w:p>
       <w:pPr>
         <w:spacing w:after="0" w:line="360" w:lineRule="auto"/>
-        <w:jc w:val="both"/>
+        <w:jc w:val="center"/>
         <w:rPr>
           <w:rFonts w:ascii="Times New Roman" w:hAnsi="Times New Roman" w:cs="Times New Roman"/>
           <w:sz w:val="24"/>
@@ -12347,13 +12322,23 @@
           <w:szCs w:val="24"/>
         </w:rPr>
       </w:pPr>
+      <w:proofErr w:type="gramStart"/>
       <w:r>
         <w:rPr>
           <w:rFonts w:ascii="Times New Roman" w:hAnsi="Times New Roman" w:cs="Times New Roman"/>
           <w:b/>
           <w:szCs w:val="24"/>
         </w:rPr>
-        <w:t>5.3. ábra Adatbázis beállításának felülete</w:t>
+        <w:t>ábra</w:t>
+      </w:r>
+      <w:proofErr w:type="gramEnd"/>
+      <w:r>
+        <w:rPr>
+          <w:rFonts w:ascii="Times New Roman" w:hAnsi="Times New Roman" w:cs="Times New Roman"/>
+          <w:b/>
+          <w:szCs w:val="24"/>
+        </w:rPr>
+        <w:t xml:space="preserve"> Adatbázis beállításának felülete</w:t>
       </w:r>
     </w:p>
     <w:p>
@@ -12434,7 +12419,7 @@
     <w:p>
       <w:pPr>
         <w:spacing w:after="0" w:line="360" w:lineRule="auto"/>
-        <w:jc w:val="both"/>
+        <w:jc w:val="center"/>
         <w:rPr>
           <w:rFonts w:ascii="Times New Roman" w:hAnsi="Times New Roman" w:cs="Times New Roman"/>
           <w:sz w:val="24"/>
@@ -12503,26 +12488,36 @@
     <w:p>
       <w:pPr>
         <w:spacing w:line="360" w:lineRule="auto"/>
-        <w:jc w:val="both"/>
+        <w:jc w:val="center"/>
         <w:rPr>
           <w:rFonts w:ascii="Times New Roman" w:hAnsi="Times New Roman" w:cs="Times New Roman"/>
           <w:b/>
           <w:szCs w:val="24"/>
         </w:rPr>
       </w:pPr>
+      <w:proofErr w:type="gramStart"/>
       <w:r>
         <w:rPr>
           <w:rFonts w:ascii="Times New Roman" w:hAnsi="Times New Roman" w:cs="Times New Roman"/>
           <w:b/>
           <w:szCs w:val="24"/>
         </w:rPr>
-        <w:t>5.4. ábra Rendszerüzenet: sikeres teszt</w:t>
+        <w:t>ábra</w:t>
+      </w:r>
+      <w:proofErr w:type="gramEnd"/>
+      <w:r>
+        <w:rPr>
+          <w:rFonts w:ascii="Times New Roman" w:hAnsi="Times New Roman" w:cs="Times New Roman"/>
+          <w:b/>
+          <w:szCs w:val="24"/>
+        </w:rPr>
+        <w:t xml:space="preserve"> Rendszerüzenet: sikeres teszt</w:t>
       </w:r>
     </w:p>
     <w:p>
       <w:pPr>
         <w:spacing w:after="0" w:line="360" w:lineRule="auto"/>
-        <w:jc w:val="both"/>
+        <w:jc w:val="center"/>
         <w:rPr>
           <w:rFonts w:ascii="Times New Roman" w:hAnsi="Times New Roman" w:cs="Times New Roman"/>
           <w:sz w:val="24"/>
@@ -12590,20 +12585,30 @@
     <w:p>
       <w:pPr>
         <w:spacing w:line="360" w:lineRule="auto"/>
-        <w:jc w:val="both"/>
+        <w:jc w:val="center"/>
         <w:rPr>
           <w:rFonts w:ascii="Times New Roman" w:hAnsi="Times New Roman" w:cs="Times New Roman"/>
           <w:b/>
           <w:szCs w:val="24"/>
         </w:rPr>
       </w:pPr>
+      <w:proofErr w:type="gramStart"/>
       <w:r>
         <w:rPr>
           <w:rFonts w:ascii="Times New Roman" w:hAnsi="Times New Roman" w:cs="Times New Roman"/>
           <w:b/>
           <w:szCs w:val="24"/>
         </w:rPr>
-        <w:t>5.5. ábra Rendszerüzenet: sikertelen teszt</w:t>
+        <w:t>ábra</w:t>
+      </w:r>
+      <w:proofErr w:type="gramEnd"/>
+      <w:r>
+        <w:rPr>
+          <w:rFonts w:ascii="Times New Roman" w:hAnsi="Times New Roman" w:cs="Times New Roman"/>
+          <w:b/>
+          <w:szCs w:val="24"/>
+        </w:rPr>
+        <w:t xml:space="preserve"> Rendszerüzenet: sikertelen teszt</w:t>
       </w:r>
     </w:p>
     <w:p>
@@ -13525,7 +13530,7 @@
     <w:p>
       <w:pPr>
         <w:spacing w:after="0" w:line="360" w:lineRule="auto"/>
-        <w:jc w:val="both"/>
+        <w:jc w:val="center"/>
         <w:rPr>
           <w:rFonts w:ascii="Times New Roman" w:hAnsi="Times New Roman" w:cs="Times New Roman"/>
           <w:sz w:val="24"/>
@@ -13593,20 +13598,30 @@
     <w:p>
       <w:pPr>
         <w:spacing w:line="360" w:lineRule="auto"/>
-        <w:jc w:val="both"/>
+        <w:jc w:val="center"/>
         <w:rPr>
           <w:rFonts w:ascii="Times New Roman" w:hAnsi="Times New Roman" w:cs="Times New Roman"/>
           <w:b/>
           <w:szCs w:val="24"/>
         </w:rPr>
       </w:pPr>
+      <w:proofErr w:type="gramStart"/>
       <w:r>
         <w:rPr>
           <w:rFonts w:ascii="Times New Roman" w:hAnsi="Times New Roman" w:cs="Times New Roman"/>
           <w:b/>
           <w:szCs w:val="24"/>
         </w:rPr>
-        <w:t>5.6. ábra Fájlok feldolgozására szánt felület</w:t>
+        <w:t>ábra</w:t>
+      </w:r>
+      <w:proofErr w:type="gramEnd"/>
+      <w:r>
+        <w:rPr>
+          <w:rFonts w:ascii="Times New Roman" w:hAnsi="Times New Roman" w:cs="Times New Roman"/>
+          <w:b/>
+          <w:szCs w:val="24"/>
+        </w:rPr>
+        <w:t xml:space="preserve"> Fájlok feldolgozására szánt felület</w:t>
       </w:r>
     </w:p>
     <w:p>
@@ -14175,7 +14190,7 @@
     <w:p>
       <w:pPr>
         <w:spacing w:after="0" w:line="360" w:lineRule="auto"/>
-        <w:jc w:val="both"/>
+        <w:jc w:val="center"/>
         <w:rPr>
           <w:rFonts w:ascii="Times New Roman" w:hAnsi="Times New Roman" w:cs="Times New Roman"/>
           <w:sz w:val="24"/>
@@ -14244,20 +14259,30 @@
     <w:p>
       <w:pPr>
         <w:spacing w:line="360" w:lineRule="auto"/>
-        <w:jc w:val="both"/>
+        <w:jc w:val="center"/>
         <w:rPr>
           <w:rFonts w:ascii="Times New Roman" w:hAnsi="Times New Roman" w:cs="Times New Roman"/>
           <w:b/>
           <w:szCs w:val="24"/>
         </w:rPr>
       </w:pPr>
+      <w:proofErr w:type="gramStart"/>
       <w:r>
         <w:rPr>
           <w:rFonts w:ascii="Times New Roman" w:hAnsi="Times New Roman" w:cs="Times New Roman"/>
           <w:b/>
           <w:szCs w:val="24"/>
         </w:rPr>
-        <w:t>5.7. ábra Adatbázis-frissítési felület</w:t>
+        <w:t>ábra</w:t>
+      </w:r>
+      <w:proofErr w:type="gramEnd"/>
+      <w:r>
+        <w:rPr>
+          <w:rFonts w:ascii="Times New Roman" w:hAnsi="Times New Roman" w:cs="Times New Roman"/>
+          <w:b/>
+          <w:szCs w:val="24"/>
+        </w:rPr>
+        <w:t xml:space="preserve"> Adatbázis-frissítési felület</w:t>
       </w:r>
     </w:p>
     <w:p>
@@ -16854,6 +16879,7 @@
       <w:tblPr>
         <w:tblStyle w:val="Rcsostblzat"/>
         <w:tblW w:w="7933" w:type="dxa"/>
+        <w:jc w:val="center"/>
         <w:tblLook w:val="04A0" w:firstRow="1" w:lastRow="0" w:firstColumn="1" w:lastColumn="0" w:noHBand="0" w:noVBand="1"/>
       </w:tblPr>
       <w:tblGrid>
@@ -16863,6 +16889,9 @@
         <w:gridCol w:w="1842"/>
       </w:tblGrid>
       <w:tr>
+        <w:trPr>
+          <w:jc w:val="center"/>
+        </w:trPr>
         <w:tc>
           <w:tcPr>
             <w:tcW w:w="1980" w:type="dxa"/>
@@ -16989,6 +17018,9 @@
         </w:tc>
       </w:tr>
       <w:tr>
+        <w:trPr>
+          <w:jc w:val="center"/>
+        </w:trPr>
         <w:tc>
           <w:tcPr>
             <w:tcW w:w="1980" w:type="dxa"/>
@@ -17030,7 +17062,7 @@
                 <w:tab w:val="left" w:pos="1183"/>
               </w:tabs>
               <w:spacing w:line="360" w:lineRule="auto"/>
-              <w:jc w:val="both"/>
+              <w:jc w:val="center"/>
               <w:rPr>
                 <w:rFonts w:ascii="Times New Roman" w:hAnsi="Times New Roman" w:cs="Times New Roman"/>
                 <w:sz w:val="24"/>
@@ -17059,7 +17091,7 @@
                 <w:tab w:val="left" w:pos="1183"/>
               </w:tabs>
               <w:spacing w:line="360" w:lineRule="auto"/>
-              <w:jc w:val="both"/>
+              <w:jc w:val="center"/>
               <w:rPr>
                 <w:rFonts w:ascii="Times New Roman" w:hAnsi="Times New Roman" w:cs="Times New Roman"/>
                 <w:sz w:val="24"/>
@@ -17088,7 +17120,7 @@
                 <w:tab w:val="left" w:pos="1183"/>
               </w:tabs>
               <w:spacing w:line="360" w:lineRule="auto"/>
-              <w:jc w:val="both"/>
+              <w:jc w:val="center"/>
               <w:rPr>
                 <w:rFonts w:ascii="Times New Roman" w:hAnsi="Times New Roman" w:cs="Times New Roman"/>
                 <w:sz w:val="24"/>
@@ -17107,6 +17139,9 @@
         </w:tc>
       </w:tr>
       <w:tr>
+        <w:trPr>
+          <w:jc w:val="center"/>
+        </w:trPr>
         <w:tc>
           <w:tcPr>
             <w:tcW w:w="1980" w:type="dxa"/>
@@ -17148,7 +17183,7 @@
                 <w:tab w:val="left" w:pos="1183"/>
               </w:tabs>
               <w:spacing w:line="360" w:lineRule="auto"/>
-              <w:jc w:val="both"/>
+              <w:jc w:val="center"/>
               <w:rPr>
                 <w:rFonts w:ascii="Times New Roman" w:hAnsi="Times New Roman" w:cs="Times New Roman"/>
                 <w:sz w:val="24"/>
@@ -17169,7 +17204,7 @@
                 <w:tab w:val="left" w:pos="1183"/>
               </w:tabs>
               <w:spacing w:line="360" w:lineRule="auto"/>
-              <w:jc w:val="both"/>
+              <w:jc w:val="center"/>
               <w:rPr>
                 <w:rFonts w:ascii="Times New Roman" w:hAnsi="Times New Roman" w:cs="Times New Roman"/>
                 <w:sz w:val="24"/>
@@ -17198,7 +17233,7 @@
                 <w:tab w:val="left" w:pos="1183"/>
               </w:tabs>
               <w:spacing w:line="360" w:lineRule="auto"/>
-              <w:jc w:val="both"/>
+              <w:jc w:val="center"/>
               <w:rPr>
                 <w:rFonts w:ascii="Times New Roman" w:hAnsi="Times New Roman" w:cs="Times New Roman"/>
                 <w:sz w:val="24"/>
@@ -17217,6 +17252,9 @@
         </w:tc>
       </w:tr>
       <w:tr>
+        <w:trPr>
+          <w:jc w:val="center"/>
+        </w:trPr>
         <w:tc>
           <w:tcPr>
             <w:tcW w:w="1980" w:type="dxa"/>
@@ -17258,7 +17296,7 @@
                 <w:tab w:val="left" w:pos="1183"/>
               </w:tabs>
               <w:spacing w:line="360" w:lineRule="auto"/>
-              <w:jc w:val="both"/>
+              <w:jc w:val="center"/>
               <w:rPr>
                 <w:rFonts w:ascii="Times New Roman" w:hAnsi="Times New Roman" w:cs="Times New Roman"/>
                 <w:sz w:val="24"/>
@@ -17279,7 +17317,7 @@
                 <w:tab w:val="left" w:pos="1183"/>
               </w:tabs>
               <w:spacing w:line="360" w:lineRule="auto"/>
-              <w:jc w:val="both"/>
+              <w:jc w:val="center"/>
               <w:rPr>
                 <w:rFonts w:ascii="Times New Roman" w:hAnsi="Times New Roman" w:cs="Times New Roman"/>
                 <w:sz w:val="24"/>
@@ -17300,7 +17338,7 @@
                 <w:tab w:val="left" w:pos="1183"/>
               </w:tabs>
               <w:spacing w:line="360" w:lineRule="auto"/>
-              <w:jc w:val="both"/>
+              <w:jc w:val="center"/>
               <w:rPr>
                 <w:rFonts w:ascii="Times New Roman" w:hAnsi="Times New Roman" w:cs="Times New Roman"/>
                 <w:sz w:val="24"/>
@@ -17319,6 +17357,9 @@
         </w:tc>
       </w:tr>
       <w:tr>
+        <w:trPr>
+          <w:jc w:val="center"/>
+        </w:trPr>
         <w:tc>
           <w:tcPr>
             <w:tcW w:w="1980" w:type="dxa"/>
@@ -17360,7 +17401,7 @@
                 <w:tab w:val="left" w:pos="1183"/>
               </w:tabs>
               <w:spacing w:line="360" w:lineRule="auto"/>
-              <w:jc w:val="both"/>
+              <w:jc w:val="center"/>
               <w:rPr>
                 <w:rFonts w:ascii="Times New Roman" w:hAnsi="Times New Roman" w:cs="Times New Roman"/>
                 <w:sz w:val="24"/>
@@ -17381,7 +17422,7 @@
                 <w:tab w:val="left" w:pos="1183"/>
               </w:tabs>
               <w:spacing w:line="360" w:lineRule="auto"/>
-              <w:jc w:val="both"/>
+              <w:jc w:val="center"/>
               <w:rPr>
                 <w:rFonts w:ascii="Times New Roman" w:hAnsi="Times New Roman" w:cs="Times New Roman"/>
                 <w:sz w:val="24"/>
@@ -17402,7 +17443,7 @@
                 <w:tab w:val="left" w:pos="1183"/>
               </w:tabs>
               <w:spacing w:line="360" w:lineRule="auto"/>
-              <w:jc w:val="both"/>
+              <w:jc w:val="center"/>
               <w:rPr>
                 <w:rFonts w:ascii="Times New Roman" w:hAnsi="Times New Roman" w:cs="Times New Roman"/>
                 <w:sz w:val="24"/>
@@ -17420,20 +17461,30 @@
           <w:tab w:val="left" w:pos="1183"/>
         </w:tabs>
         <w:spacing w:line="360" w:lineRule="auto"/>
-        <w:jc w:val="both"/>
+        <w:jc w:val="center"/>
         <w:rPr>
           <w:rFonts w:ascii="Times New Roman" w:hAnsi="Times New Roman" w:cs="Times New Roman"/>
           <w:b/>
           <w:szCs w:val="24"/>
         </w:rPr>
       </w:pPr>
+      <w:proofErr w:type="gramStart"/>
       <w:r>
         <w:rPr>
           <w:rFonts w:ascii="Times New Roman" w:hAnsi="Times New Roman" w:cs="Times New Roman"/>
           <w:b/>
           <w:szCs w:val="24"/>
         </w:rPr>
-        <w:t>5.1. táblázat Izolációs szintek</w:t>
+        <w:t>táblázat</w:t>
+      </w:r>
+      <w:proofErr w:type="gramEnd"/>
+      <w:r>
+        <w:rPr>
+          <w:rFonts w:ascii="Times New Roman" w:hAnsi="Times New Roman" w:cs="Times New Roman"/>
+          <w:b/>
+          <w:szCs w:val="24"/>
+        </w:rPr>
+        <w:t xml:space="preserve"> Izolációs szintek</w:t>
       </w:r>
     </w:p>
     <w:p>
@@ -18493,7 +18544,7 @@
     <w:p>
       <w:pPr>
         <w:spacing w:after="0" w:line="360" w:lineRule="auto"/>
-        <w:jc w:val="both"/>
+        <w:jc w:val="center"/>
         <w:rPr>
           <w:rFonts w:ascii="Times New Roman" w:hAnsi="Times New Roman" w:cs="Times New Roman"/>
           <w:sz w:val="24"/>
@@ -18562,20 +18613,30 @@
     <w:p>
       <w:pPr>
         <w:spacing w:line="360" w:lineRule="auto"/>
-        <w:jc w:val="both"/>
+        <w:jc w:val="center"/>
         <w:rPr>
           <w:rFonts w:ascii="Times New Roman" w:hAnsi="Times New Roman" w:cs="Times New Roman"/>
           <w:b/>
           <w:szCs w:val="24"/>
         </w:rPr>
       </w:pPr>
+      <w:proofErr w:type="gramStart"/>
       <w:r>
         <w:rPr>
           <w:rFonts w:ascii="Times New Roman" w:hAnsi="Times New Roman" w:cs="Times New Roman"/>
           <w:b/>
           <w:szCs w:val="24"/>
         </w:rPr>
-        <w:t>5.8. ábra Szekvencia diagram</w:t>
+        <w:t>ábra</w:t>
+      </w:r>
+      <w:proofErr w:type="gramEnd"/>
+      <w:r>
+        <w:rPr>
+          <w:rFonts w:ascii="Times New Roman" w:hAnsi="Times New Roman" w:cs="Times New Roman"/>
+          <w:b/>
+          <w:szCs w:val="24"/>
+        </w:rPr>
+        <w:t xml:space="preserve"> Szekvencia diagram</w:t>
       </w:r>
     </w:p>
     <w:p>
@@ -19311,7 +19372,7 @@
     <w:p>
       <w:pPr>
         <w:spacing w:after="0" w:line="360" w:lineRule="auto"/>
-        <w:jc w:val="both"/>
+        <w:jc w:val="center"/>
         <w:rPr>
           <w:rFonts w:ascii="Times New Roman" w:hAnsi="Times New Roman" w:cs="Times New Roman"/>
           <w:sz w:val="24"/>
@@ -19380,20 +19441,30 @@
     <w:p>
       <w:pPr>
         <w:spacing w:line="360" w:lineRule="auto"/>
-        <w:jc w:val="both"/>
+        <w:jc w:val="center"/>
         <w:rPr>
           <w:rFonts w:ascii="Times New Roman" w:hAnsi="Times New Roman" w:cs="Times New Roman"/>
           <w:b/>
           <w:szCs w:val="24"/>
         </w:rPr>
       </w:pPr>
+      <w:proofErr w:type="gramStart"/>
       <w:r>
         <w:rPr>
           <w:rFonts w:ascii="Times New Roman" w:hAnsi="Times New Roman" w:cs="Times New Roman"/>
           <w:b/>
           <w:szCs w:val="24"/>
         </w:rPr>
-        <w:t>5.9. ábra Adatbázis-frissítés folyamat közben</w:t>
+        <w:t>ábra</w:t>
+      </w:r>
+      <w:proofErr w:type="gramEnd"/>
+      <w:r>
+        <w:rPr>
+          <w:rFonts w:ascii="Times New Roman" w:hAnsi="Times New Roman" w:cs="Times New Roman"/>
+          <w:b/>
+          <w:szCs w:val="24"/>
+        </w:rPr>
+        <w:t xml:space="preserve"> Adatbázis-frissítés folyamat közben</w:t>
       </w:r>
     </w:p>
     <w:p>
@@ -19786,7 +19857,7 @@
     <w:p>
       <w:pPr>
         <w:spacing w:after="0" w:line="360" w:lineRule="auto"/>
-        <w:jc w:val="both"/>
+        <w:jc w:val="center"/>
         <w:rPr>
           <w:rFonts w:ascii="Times New Roman" w:hAnsi="Times New Roman" w:cs="Times New Roman"/>
           <w:sz w:val="24"/>
@@ -19855,20 +19926,30 @@
     <w:p>
       <w:pPr>
         <w:spacing w:line="360" w:lineRule="auto"/>
-        <w:jc w:val="both"/>
+        <w:jc w:val="center"/>
         <w:rPr>
           <w:rFonts w:ascii="Times New Roman" w:hAnsi="Times New Roman" w:cs="Times New Roman"/>
           <w:b/>
           <w:szCs w:val="24"/>
         </w:rPr>
       </w:pPr>
+      <w:proofErr w:type="gramStart"/>
       <w:r>
         <w:rPr>
           <w:rFonts w:ascii="Times New Roman" w:hAnsi="Times New Roman" w:cs="Times New Roman"/>
           <w:b/>
           <w:szCs w:val="24"/>
         </w:rPr>
-        <w:t>5.10. ábra Naplózási felület</w:t>
+        <w:t>ábra</w:t>
+      </w:r>
+      <w:proofErr w:type="gramEnd"/>
+      <w:r>
+        <w:rPr>
+          <w:rFonts w:ascii="Times New Roman" w:hAnsi="Times New Roman" w:cs="Times New Roman"/>
+          <w:b/>
+          <w:szCs w:val="24"/>
+        </w:rPr>
+        <w:t xml:space="preserve"> Naplózási felület</w:t>
       </w:r>
     </w:p>
     <w:p>
@@ -21056,7 +21137,7 @@
           <w:p>
             <w:pPr>
               <w:spacing w:line="360" w:lineRule="auto"/>
-              <w:jc w:val="both"/>
+              <w:jc w:val="center"/>
               <w:rPr>
                 <w:rFonts w:ascii="Times New Roman" w:hAnsi="Times New Roman" w:cs="Times New Roman"/>
                 <w:b/>
@@ -21083,7 +21164,7 @@
           <w:p>
             <w:pPr>
               <w:spacing w:line="360" w:lineRule="auto"/>
-              <w:jc w:val="both"/>
+              <w:jc w:val="center"/>
               <w:rPr>
                 <w:rFonts w:ascii="Times New Roman" w:hAnsi="Times New Roman" w:cs="Times New Roman"/>
                 <w:b/>
@@ -21584,20 +21665,30 @@
     <w:p>
       <w:pPr>
         <w:spacing w:line="360" w:lineRule="auto"/>
-        <w:jc w:val="both"/>
+        <w:jc w:val="center"/>
         <w:rPr>
           <w:rFonts w:ascii="Times New Roman" w:hAnsi="Times New Roman" w:cs="Times New Roman"/>
           <w:b/>
           <w:szCs w:val="24"/>
         </w:rPr>
       </w:pPr>
+      <w:proofErr w:type="gramStart"/>
       <w:r>
         <w:rPr>
           <w:rFonts w:ascii="Times New Roman" w:hAnsi="Times New Roman" w:cs="Times New Roman"/>
           <w:b/>
           <w:szCs w:val="24"/>
         </w:rPr>
-        <w:t>6.1. táblázat Futási idő száz tesztadatra</w:t>
+        <w:t>táblázat</w:t>
+      </w:r>
+      <w:proofErr w:type="gramEnd"/>
+      <w:r>
+        <w:rPr>
+          <w:rFonts w:ascii="Times New Roman" w:hAnsi="Times New Roman" w:cs="Times New Roman"/>
+          <w:b/>
+          <w:szCs w:val="24"/>
+        </w:rPr>
+        <w:t xml:space="preserve"> Futási idő száz tesztadatra</w:t>
       </w:r>
     </w:p>
     <w:p>
@@ -21633,7 +21724,7 @@
           <w:p>
             <w:pPr>
               <w:spacing w:line="360" w:lineRule="auto"/>
-              <w:jc w:val="both"/>
+              <w:jc w:val="center"/>
               <w:rPr>
                 <w:rFonts w:ascii="Times New Roman" w:hAnsi="Times New Roman" w:cs="Times New Roman"/>
                 <w:b/>
@@ -21641,6 +21732,7 @@
                 <w:szCs w:val="24"/>
               </w:rPr>
             </w:pPr>
+            <w:bookmarkStart w:id="0" w:name="_GoBack"/>
             <w:r>
               <w:rPr>
                 <w:rFonts w:ascii="Times New Roman" w:hAnsi="Times New Roman" w:cs="Times New Roman"/>
@@ -21659,7 +21751,7 @@
           <w:p>
             <w:pPr>
               <w:spacing w:line="360" w:lineRule="auto"/>
-              <w:jc w:val="both"/>
+              <w:jc w:val="center"/>
               <w:rPr>
                 <w:rFonts w:ascii="Times New Roman" w:hAnsi="Times New Roman" w:cs="Times New Roman"/>
                 <w:b/>
@@ -22157,23 +22249,34 @@
         </w:tc>
       </w:tr>
     </w:tbl>
+    <w:bookmarkEnd w:id="0"/>
     <w:p>
       <w:pPr>
         <w:spacing w:line="360" w:lineRule="auto"/>
-        <w:jc w:val="both"/>
+        <w:jc w:val="center"/>
         <w:rPr>
           <w:rFonts w:ascii="Times New Roman" w:hAnsi="Times New Roman" w:cs="Times New Roman"/>
           <w:b/>
           <w:szCs w:val="24"/>
         </w:rPr>
       </w:pPr>
+      <w:proofErr w:type="gramStart"/>
       <w:r>
         <w:rPr>
           <w:rFonts w:ascii="Times New Roman" w:hAnsi="Times New Roman" w:cs="Times New Roman"/>
           <w:b/>
           <w:szCs w:val="24"/>
         </w:rPr>
-        <w:t>6.2. táblázat Futási idő ezer tesztadatra</w:t>
+        <w:t>táblázat</w:t>
+      </w:r>
+      <w:proofErr w:type="gramEnd"/>
+      <w:r>
+        <w:rPr>
+          <w:rFonts w:ascii="Times New Roman" w:hAnsi="Times New Roman" w:cs="Times New Roman"/>
+          <w:b/>
+          <w:szCs w:val="24"/>
+        </w:rPr>
+        <w:t xml:space="preserve"> Futási idő ezer tesztadatra</w:t>
       </w:r>
     </w:p>
     <w:p>
@@ -24697,7 +24800,7 @@
           <w:rPr>
             <w:noProof/>
           </w:rPr>
-          <w:t>24</w:t>
+          <w:t>4</w:t>
         </w:r>
         <w:r>
           <w:fldChar w:fldCharType="end"/>
@@ -24827,10 +24930,7 @@
       <w:jc w:val="center"/>
     </w:pPr>
     <w:r>
-      <w:t>Össze</w:t>
-    </w:r>
-    <w:r>
-      <w:t>foglalás</w:t>
+      <w:t>Összefoglalás</w:t>
     </w:r>
   </w:p>
 </w:hdr>
@@ -30416,7 +30516,7 @@
 </file>
 
 <file path=customXml/itemProps1.xml><?xml version="1.0" encoding="utf-8"?>
-<ds:datastoreItem xmlns:ds="http://schemas.openxmlformats.org/officeDocument/2006/customXml" ds:itemID="{1435F16A-8F7F-47BC-A56A-5248B3711EB4}">
+<ds:datastoreItem xmlns:ds="http://schemas.openxmlformats.org/officeDocument/2006/customXml" ds:itemID="{8B4CF8E9-8884-4101-8548-7B971952250D}">
   <ds:schemaRefs>
     <ds:schemaRef ds:uri="http://schemas.openxmlformats.org/officeDocument/2006/bibliography"/>
   </ds:schemaRefs>

--- a/01_MASTER/01_Doc/Szakdolgozat_szerkesztett.docx
+++ b/01_MASTER/01_Doc/Szakdolgozat_szerkesztett.docx
@@ -5,8 +5,12 @@
     <w:sdt>
       <w:sdtPr>
         <w:rPr>
+          <w:rFonts w:ascii="Times New Roman" w:eastAsiaTheme="minorHAnsi" w:hAnsi="Times New Roman" w:cstheme="minorBidi"/>
           <w:b/>
           <w:color w:val="auto"/>
+          <w:sz w:val="24"/>
+          <w:szCs w:val="22"/>
+          <w:lang w:eastAsia="en-US"/>
         </w:rPr>
         <w:id w:val="758247520"/>
         <w:docPartObj>
@@ -16,11 +20,7 @@
       </w:sdtPr>
       <w:sdtEndPr>
         <w:rPr>
-          <w:rFonts w:ascii="Times New Roman" w:eastAsiaTheme="minorHAnsi" w:hAnsi="Times New Roman" w:cstheme="minorBidi"/>
           <w:bCs/>
-          <w:sz w:val="24"/>
-          <w:szCs w:val="22"/>
-          <w:lang w:eastAsia="en-US"/>
         </w:rPr>
       </w:sdtEndPr>
       <w:sdtContent>
@@ -63,7 +63,7 @@
           <w:r>
             <w:fldChar w:fldCharType="separate"/>
           </w:r>
-          <w:hyperlink w:anchor="_Toc499848010" w:history="1">
+          <w:hyperlink w:anchor="_Toc499939817" w:history="1">
             <w:r>
               <w:rPr>
                 <w:rStyle w:val="Hiperhivatkozs"/>
@@ -106,7 +106,7 @@
                 <w:noProof/>
                 <w:webHidden/>
               </w:rPr>
-              <w:instrText xml:space="preserve"> PAGEREF _Toc499848010 \h </w:instrText>
+              <w:instrText xml:space="preserve"> PAGEREF _Toc499939817 \h </w:instrText>
             </w:r>
             <w:r>
               <w:rPr>
@@ -126,7 +126,7 @@
                 <w:noProof/>
                 <w:webHidden/>
               </w:rPr>
-              <w:t>3</w:t>
+              <w:t>1</w:t>
             </w:r>
             <w:r>
               <w:rPr>
@@ -151,7 +151,7 @@
               <w:lang w:eastAsia="hu-HU"/>
             </w:rPr>
           </w:pPr>
-          <w:hyperlink w:anchor="_Toc499848011" w:history="1">
+          <w:hyperlink w:anchor="_Toc499939818" w:history="1">
             <w:r>
               <w:rPr>
                 <w:rStyle w:val="Hiperhivatkozs"/>
@@ -194,7 +194,7 @@
                 <w:noProof/>
                 <w:webHidden/>
               </w:rPr>
-              <w:instrText xml:space="preserve"> PAGEREF _Toc499848011 \h </w:instrText>
+              <w:instrText xml:space="preserve"> PAGEREF _Toc499939818 \h </w:instrText>
             </w:r>
             <w:r>
               <w:rPr>
@@ -214,7 +214,7 @@
                 <w:noProof/>
                 <w:webHidden/>
               </w:rPr>
-              <w:t>5</w:t>
+              <w:t>3</w:t>
             </w:r>
             <w:r>
               <w:rPr>
@@ -239,7 +239,7 @@
               <w:lang w:eastAsia="hu-HU"/>
             </w:rPr>
           </w:pPr>
-          <w:hyperlink w:anchor="_Toc499848012" w:history="1">
+          <w:hyperlink w:anchor="_Toc499939819" w:history="1">
             <w:r>
               <w:rPr>
                 <w:rStyle w:val="Hiperhivatkozs"/>
@@ -282,7 +282,7 @@
                 <w:noProof/>
                 <w:webHidden/>
               </w:rPr>
-              <w:instrText xml:space="preserve"> PAGEREF _Toc499848012 \h </w:instrText>
+              <w:instrText xml:space="preserve"> PAGEREF _Toc499939819 \h </w:instrText>
             </w:r>
             <w:r>
               <w:rPr>
@@ -302,7 +302,7 @@
                 <w:noProof/>
                 <w:webHidden/>
               </w:rPr>
-              <w:t>5</w:t>
+              <w:t>3</w:t>
             </w:r>
             <w:r>
               <w:rPr>
@@ -327,7 +327,7 @@
               <w:lang w:eastAsia="hu-HU"/>
             </w:rPr>
           </w:pPr>
-          <w:hyperlink w:anchor="_Toc499848013" w:history="1">
+          <w:hyperlink w:anchor="_Toc499939820" w:history="1">
             <w:r>
               <w:rPr>
                 <w:rStyle w:val="Hiperhivatkozs"/>
@@ -370,7 +370,7 @@
                 <w:noProof/>
                 <w:webHidden/>
               </w:rPr>
-              <w:instrText xml:space="preserve"> PAGEREF _Toc499848013 \h </w:instrText>
+              <w:instrText xml:space="preserve"> PAGEREF _Toc499939820 \h </w:instrText>
             </w:r>
             <w:r>
               <w:rPr>
@@ -390,7 +390,7 @@
                 <w:noProof/>
                 <w:webHidden/>
               </w:rPr>
-              <w:t>6</w:t>
+              <w:t>4</w:t>
             </w:r>
             <w:r>
               <w:rPr>
@@ -415,7 +415,7 @@
               <w:lang w:eastAsia="hu-HU"/>
             </w:rPr>
           </w:pPr>
-          <w:hyperlink w:anchor="_Toc499848014" w:history="1">
+          <w:hyperlink w:anchor="_Toc499939821" w:history="1">
             <w:r>
               <w:rPr>
                 <w:rStyle w:val="Hiperhivatkozs"/>
@@ -458,7 +458,7 @@
                 <w:noProof/>
                 <w:webHidden/>
               </w:rPr>
-              <w:instrText xml:space="preserve"> PAGEREF _Toc499848014 \h </w:instrText>
+              <w:instrText xml:space="preserve"> PAGEREF _Toc499939821 \h </w:instrText>
             </w:r>
             <w:r>
               <w:rPr>
@@ -478,7 +478,7 @@
                 <w:noProof/>
                 <w:webHidden/>
               </w:rPr>
-              <w:t>6</w:t>
+              <w:t>4</w:t>
             </w:r>
             <w:r>
               <w:rPr>
@@ -503,7 +503,7 @@
               <w:lang w:eastAsia="hu-HU"/>
             </w:rPr>
           </w:pPr>
-          <w:hyperlink w:anchor="_Toc499848015" w:history="1">
+          <w:hyperlink w:anchor="_Toc499939822" w:history="1">
             <w:r>
               <w:rPr>
                 <w:rStyle w:val="Hiperhivatkozs"/>
@@ -546,7 +546,7 @@
                 <w:noProof/>
                 <w:webHidden/>
               </w:rPr>
-              <w:instrText xml:space="preserve"> PAGEREF _Toc499848015 \h </w:instrText>
+              <w:instrText xml:space="preserve"> PAGEREF _Toc499939822 \h </w:instrText>
             </w:r>
             <w:r>
               <w:rPr>
@@ -566,7 +566,7 @@
                 <w:noProof/>
                 <w:webHidden/>
               </w:rPr>
-              <w:t>7</w:t>
+              <w:t>5</w:t>
             </w:r>
             <w:r>
               <w:rPr>
@@ -591,7 +591,7 @@
               <w:lang w:eastAsia="hu-HU"/>
             </w:rPr>
           </w:pPr>
-          <w:hyperlink w:anchor="_Toc499848016" w:history="1">
+          <w:hyperlink w:anchor="_Toc499939823" w:history="1">
             <w:r>
               <w:rPr>
                 <w:rStyle w:val="Hiperhivatkozs"/>
@@ -634,7 +634,7 @@
                 <w:noProof/>
                 <w:webHidden/>
               </w:rPr>
-              <w:instrText xml:space="preserve"> PAGEREF _Toc499848016 \h </w:instrText>
+              <w:instrText xml:space="preserve"> PAGEREF _Toc499939823 \h </w:instrText>
             </w:r>
             <w:r>
               <w:rPr>
@@ -654,7 +654,7 @@
                 <w:noProof/>
                 <w:webHidden/>
               </w:rPr>
-              <w:t>8</w:t>
+              <w:t>6</w:t>
             </w:r>
             <w:r>
               <w:rPr>
@@ -679,7 +679,7 @@
               <w:lang w:eastAsia="hu-HU"/>
             </w:rPr>
           </w:pPr>
-          <w:hyperlink w:anchor="_Toc499848017" w:history="1">
+          <w:hyperlink w:anchor="_Toc499939824" w:history="1">
             <w:r>
               <w:rPr>
                 <w:rStyle w:val="Hiperhivatkozs"/>
@@ -722,7 +722,7 @@
                 <w:noProof/>
                 <w:webHidden/>
               </w:rPr>
-              <w:instrText xml:space="preserve"> PAGEREF _Toc499848017 \h </w:instrText>
+              <w:instrText xml:space="preserve"> PAGEREF _Toc499939824 \h </w:instrText>
             </w:r>
             <w:r>
               <w:rPr>
@@ -742,7 +742,7 @@
                 <w:noProof/>
                 <w:webHidden/>
               </w:rPr>
-              <w:t>8</w:t>
+              <w:t>6</w:t>
             </w:r>
             <w:r>
               <w:rPr>
@@ -767,7 +767,7 @@
               <w:lang w:eastAsia="hu-HU"/>
             </w:rPr>
           </w:pPr>
-          <w:hyperlink w:anchor="_Toc499848018" w:history="1">
+          <w:hyperlink w:anchor="_Toc499939825" w:history="1">
             <w:r>
               <w:rPr>
                 <w:rStyle w:val="Hiperhivatkozs"/>
@@ -810,7 +810,7 @@
                 <w:noProof/>
                 <w:webHidden/>
               </w:rPr>
-              <w:instrText xml:space="preserve"> PAGEREF _Toc499848018 \h </w:instrText>
+              <w:instrText xml:space="preserve"> PAGEREF _Toc499939825 \h </w:instrText>
             </w:r>
             <w:r>
               <w:rPr>
@@ -830,7 +830,7 @@
                 <w:noProof/>
                 <w:webHidden/>
               </w:rPr>
-              <w:t>9</w:t>
+              <w:t>7</w:t>
             </w:r>
             <w:r>
               <w:rPr>
@@ -855,7 +855,7 @@
               <w:lang w:eastAsia="hu-HU"/>
             </w:rPr>
           </w:pPr>
-          <w:hyperlink w:anchor="_Toc499848019" w:history="1">
+          <w:hyperlink w:anchor="_Toc499939826" w:history="1">
             <w:r>
               <w:rPr>
                 <w:rStyle w:val="Hiperhivatkozs"/>
@@ -898,7 +898,7 @@
                 <w:noProof/>
                 <w:webHidden/>
               </w:rPr>
-              <w:instrText xml:space="preserve"> PAGEREF _Toc499848019 \h </w:instrText>
+              <w:instrText xml:space="preserve"> PAGEREF _Toc499939826 \h </w:instrText>
             </w:r>
             <w:r>
               <w:rPr>
@@ -918,7 +918,7 @@
                 <w:noProof/>
                 <w:webHidden/>
               </w:rPr>
-              <w:t>10</w:t>
+              <w:t>8</w:t>
             </w:r>
             <w:r>
               <w:rPr>
@@ -943,7 +943,7 @@
               <w:lang w:eastAsia="hu-HU"/>
             </w:rPr>
           </w:pPr>
-          <w:hyperlink w:anchor="_Toc499848020" w:history="1">
+          <w:hyperlink w:anchor="_Toc499939827" w:history="1">
             <w:r>
               <w:rPr>
                 <w:rStyle w:val="Hiperhivatkozs"/>
@@ -986,7 +986,7 @@
                 <w:noProof/>
                 <w:webHidden/>
               </w:rPr>
-              <w:instrText xml:space="preserve"> PAGEREF _Toc499848020 \h </w:instrText>
+              <w:instrText xml:space="preserve"> PAGEREF _Toc499939827 \h </w:instrText>
             </w:r>
             <w:r>
               <w:rPr>
@@ -1006,7 +1006,7 @@
                 <w:noProof/>
                 <w:webHidden/>
               </w:rPr>
-              <w:t>10</w:t>
+              <w:t>8</w:t>
             </w:r>
             <w:r>
               <w:rPr>
@@ -1031,7 +1031,7 @@
               <w:lang w:eastAsia="hu-HU"/>
             </w:rPr>
           </w:pPr>
-          <w:hyperlink w:anchor="_Toc499848021" w:history="1">
+          <w:hyperlink w:anchor="_Toc499939828" w:history="1">
             <w:r>
               <w:rPr>
                 <w:rStyle w:val="Hiperhivatkozs"/>
@@ -1074,7 +1074,7 @@
                 <w:noProof/>
                 <w:webHidden/>
               </w:rPr>
-              <w:instrText xml:space="preserve"> PAGEREF _Toc499848021 \h </w:instrText>
+              <w:instrText xml:space="preserve"> PAGEREF _Toc499939828 \h </w:instrText>
             </w:r>
             <w:r>
               <w:rPr>
@@ -1094,7 +1094,7 @@
                 <w:noProof/>
                 <w:webHidden/>
               </w:rPr>
-              <w:t>13</w:t>
+              <w:t>11</w:t>
             </w:r>
             <w:r>
               <w:rPr>
@@ -1119,7 +1119,7 @@
               <w:lang w:eastAsia="hu-HU"/>
             </w:rPr>
           </w:pPr>
-          <w:hyperlink w:anchor="_Toc499848022" w:history="1">
+          <w:hyperlink w:anchor="_Toc499939829" w:history="1">
             <w:r>
               <w:rPr>
                 <w:rStyle w:val="Hiperhivatkozs"/>
@@ -1162,7 +1162,7 @@
                 <w:noProof/>
                 <w:webHidden/>
               </w:rPr>
-              <w:instrText xml:space="preserve"> PAGEREF _Toc499848022 \h </w:instrText>
+              <w:instrText xml:space="preserve"> PAGEREF _Toc499939829 \h </w:instrText>
             </w:r>
             <w:r>
               <w:rPr>
@@ -1182,7 +1182,7 @@
                 <w:noProof/>
                 <w:webHidden/>
               </w:rPr>
-              <w:t>13</w:t>
+              <w:t>11</w:t>
             </w:r>
             <w:r>
               <w:rPr>
@@ -1207,7 +1207,7 @@
               <w:lang w:eastAsia="hu-HU"/>
             </w:rPr>
           </w:pPr>
-          <w:hyperlink w:anchor="_Toc499848023" w:history="1">
+          <w:hyperlink w:anchor="_Toc499939830" w:history="1">
             <w:r>
               <w:rPr>
                 <w:rStyle w:val="Hiperhivatkozs"/>
@@ -1250,7 +1250,7 @@
                 <w:noProof/>
                 <w:webHidden/>
               </w:rPr>
-              <w:instrText xml:space="preserve"> PAGEREF _Toc499848023 \h </w:instrText>
+              <w:instrText xml:space="preserve"> PAGEREF _Toc499939830 \h </w:instrText>
             </w:r>
             <w:r>
               <w:rPr>
@@ -1270,7 +1270,7 @@
                 <w:noProof/>
                 <w:webHidden/>
               </w:rPr>
-              <w:t>14</w:t>
+              <w:t>12</w:t>
             </w:r>
             <w:r>
               <w:rPr>
@@ -1295,7 +1295,7 @@
               <w:lang w:eastAsia="hu-HU"/>
             </w:rPr>
           </w:pPr>
-          <w:hyperlink w:anchor="_Toc499848024" w:history="1">
+          <w:hyperlink w:anchor="_Toc499939831" w:history="1">
             <w:r>
               <w:rPr>
                 <w:rStyle w:val="Hiperhivatkozs"/>
@@ -1338,7 +1338,7 @@
                 <w:noProof/>
                 <w:webHidden/>
               </w:rPr>
-              <w:instrText xml:space="preserve"> PAGEREF _Toc499848024 \h </w:instrText>
+              <w:instrText xml:space="preserve"> PAGEREF _Toc499939831 \h </w:instrText>
             </w:r>
             <w:r>
               <w:rPr>
@@ -1358,7 +1358,7 @@
                 <w:noProof/>
                 <w:webHidden/>
               </w:rPr>
-              <w:t>17</w:t>
+              <w:t>15</w:t>
             </w:r>
             <w:r>
               <w:rPr>
@@ -1383,7 +1383,7 @@
               <w:lang w:eastAsia="hu-HU"/>
             </w:rPr>
           </w:pPr>
-          <w:hyperlink w:anchor="_Toc499848025" w:history="1">
+          <w:hyperlink w:anchor="_Toc499939832" w:history="1">
             <w:r>
               <w:rPr>
                 <w:rStyle w:val="Hiperhivatkozs"/>
@@ -1426,7 +1426,7 @@
                 <w:noProof/>
                 <w:webHidden/>
               </w:rPr>
-              <w:instrText xml:space="preserve"> PAGEREF _Toc499848025 \h </w:instrText>
+              <w:instrText xml:space="preserve"> PAGEREF _Toc499939832 \h </w:instrText>
             </w:r>
             <w:r>
               <w:rPr>
@@ -1446,7 +1446,7 @@
                 <w:noProof/>
                 <w:webHidden/>
               </w:rPr>
-              <w:t>20</w:t>
+              <w:t>18</w:t>
             </w:r>
             <w:r>
               <w:rPr>
@@ -1471,7 +1471,7 @@
               <w:lang w:eastAsia="hu-HU"/>
             </w:rPr>
           </w:pPr>
-          <w:hyperlink w:anchor="_Toc499848026" w:history="1">
+          <w:hyperlink w:anchor="_Toc499939833" w:history="1">
             <w:r>
               <w:rPr>
                 <w:rStyle w:val="Hiperhivatkozs"/>
@@ -1514,7 +1514,7 @@
                 <w:noProof/>
                 <w:webHidden/>
               </w:rPr>
-              <w:instrText xml:space="preserve"> PAGEREF _Toc499848026 \h </w:instrText>
+              <w:instrText xml:space="preserve"> PAGEREF _Toc499939833 \h </w:instrText>
             </w:r>
             <w:r>
               <w:rPr>
@@ -1534,7 +1534,7 @@
                 <w:noProof/>
                 <w:webHidden/>
               </w:rPr>
-              <w:t>20</w:t>
+              <w:t>18</w:t>
             </w:r>
             <w:r>
               <w:rPr>
@@ -1559,7 +1559,7 @@
               <w:lang w:eastAsia="hu-HU"/>
             </w:rPr>
           </w:pPr>
-          <w:hyperlink w:anchor="_Toc499848027" w:history="1">
+          <w:hyperlink w:anchor="_Toc499939834" w:history="1">
             <w:r>
               <w:rPr>
                 <w:rStyle w:val="Hiperhivatkozs"/>
@@ -1602,7 +1602,7 @@
                 <w:noProof/>
                 <w:webHidden/>
               </w:rPr>
-              <w:instrText xml:space="preserve"> PAGEREF _Toc499848027 \h </w:instrText>
+              <w:instrText xml:space="preserve"> PAGEREF _Toc499939834 \h </w:instrText>
             </w:r>
             <w:r>
               <w:rPr>
@@ -1622,7 +1622,7 @@
                 <w:noProof/>
                 <w:webHidden/>
               </w:rPr>
-              <w:t>21</w:t>
+              <w:t>19</w:t>
             </w:r>
             <w:r>
               <w:rPr>
@@ -1647,7 +1647,7 @@
               <w:lang w:eastAsia="hu-HU"/>
             </w:rPr>
           </w:pPr>
-          <w:hyperlink w:anchor="_Toc499848028" w:history="1">
+          <w:hyperlink w:anchor="_Toc499939835" w:history="1">
             <w:r>
               <w:rPr>
                 <w:rStyle w:val="Hiperhivatkozs"/>
@@ -1690,7 +1690,7 @@
                 <w:noProof/>
                 <w:webHidden/>
               </w:rPr>
-              <w:instrText xml:space="preserve"> PAGEREF _Toc499848028 \h </w:instrText>
+              <w:instrText xml:space="preserve"> PAGEREF _Toc499939835 \h </w:instrText>
             </w:r>
             <w:r>
               <w:rPr>
@@ -1710,7 +1710,7 @@
                 <w:noProof/>
                 <w:webHidden/>
               </w:rPr>
-              <w:t>22</w:t>
+              <w:t>20</w:t>
             </w:r>
             <w:r>
               <w:rPr>
@@ -1735,7 +1735,7 @@
               <w:lang w:eastAsia="hu-HU"/>
             </w:rPr>
           </w:pPr>
-          <w:hyperlink w:anchor="_Toc499848029" w:history="1">
+          <w:hyperlink w:anchor="_Toc499939836" w:history="1">
             <w:r>
               <w:rPr>
                 <w:rStyle w:val="Hiperhivatkozs"/>
@@ -1778,7 +1778,7 @@
                 <w:noProof/>
                 <w:webHidden/>
               </w:rPr>
-              <w:instrText xml:space="preserve"> PAGEREF _Toc499848029 \h </w:instrText>
+              <w:instrText xml:space="preserve"> PAGEREF _Toc499939836 \h </w:instrText>
             </w:r>
             <w:r>
               <w:rPr>
@@ -1798,7 +1798,7 @@
                 <w:noProof/>
                 <w:webHidden/>
               </w:rPr>
-              <w:t>23</w:t>
+              <w:t>21</w:t>
             </w:r>
             <w:r>
               <w:rPr>
@@ -1823,7 +1823,7 @@
               <w:lang w:eastAsia="hu-HU"/>
             </w:rPr>
           </w:pPr>
-          <w:hyperlink w:anchor="_Toc499848030" w:history="1">
+          <w:hyperlink w:anchor="_Toc499939837" w:history="1">
             <w:r>
               <w:rPr>
                 <w:rStyle w:val="Hiperhivatkozs"/>
@@ -1866,7 +1866,7 @@
                 <w:noProof/>
                 <w:webHidden/>
               </w:rPr>
-              <w:instrText xml:space="preserve"> PAGEREF _Toc499848030 \h </w:instrText>
+              <w:instrText xml:space="preserve"> PAGEREF _Toc499939837 \h </w:instrText>
             </w:r>
             <w:r>
               <w:rPr>
@@ -1886,7 +1886,7 @@
                 <w:noProof/>
                 <w:webHidden/>
               </w:rPr>
-              <w:t>23</w:t>
+              <w:t>21</w:t>
             </w:r>
             <w:r>
               <w:rPr>
@@ -1911,7 +1911,7 @@
               <w:lang w:eastAsia="hu-HU"/>
             </w:rPr>
           </w:pPr>
-          <w:hyperlink w:anchor="_Toc499848031" w:history="1">
+          <w:hyperlink w:anchor="_Toc499939838" w:history="1">
             <w:r>
               <w:rPr>
                 <w:rStyle w:val="Hiperhivatkozs"/>
@@ -1954,7 +1954,7 @@
                 <w:noProof/>
                 <w:webHidden/>
               </w:rPr>
-              <w:instrText xml:space="preserve"> PAGEREF _Toc499848031 \h </w:instrText>
+              <w:instrText xml:space="preserve"> PAGEREF _Toc499939838 \h </w:instrText>
             </w:r>
             <w:r>
               <w:rPr>
@@ -1974,7 +1974,7 @@
                 <w:noProof/>
                 <w:webHidden/>
               </w:rPr>
-              <w:t>23</w:t>
+              <w:t>21</w:t>
             </w:r>
             <w:r>
               <w:rPr>
@@ -1999,7 +1999,7 @@
               <w:lang w:eastAsia="hu-HU"/>
             </w:rPr>
           </w:pPr>
-          <w:hyperlink w:anchor="_Toc499848032" w:history="1">
+          <w:hyperlink w:anchor="_Toc499939839" w:history="1">
             <w:r>
               <w:rPr>
                 <w:rStyle w:val="Hiperhivatkozs"/>
@@ -2042,7 +2042,7 @@
                 <w:noProof/>
                 <w:webHidden/>
               </w:rPr>
-              <w:instrText xml:space="preserve"> PAGEREF _Toc499848032 \h </w:instrText>
+              <w:instrText xml:space="preserve"> PAGEREF _Toc499939839 \h </w:instrText>
             </w:r>
             <w:r>
               <w:rPr>
@@ -2062,7 +2062,7 @@
                 <w:noProof/>
                 <w:webHidden/>
               </w:rPr>
-              <w:t>24</w:t>
+              <w:t>22</w:t>
             </w:r>
             <w:r>
               <w:rPr>
@@ -2087,7 +2087,7 @@
               <w:lang w:eastAsia="hu-HU"/>
             </w:rPr>
           </w:pPr>
-          <w:hyperlink w:anchor="_Toc499848033" w:history="1">
+          <w:hyperlink w:anchor="_Toc499939840" w:history="1">
             <w:r>
               <w:rPr>
                 <w:rStyle w:val="Hiperhivatkozs"/>
@@ -2130,7 +2130,7 @@
                 <w:noProof/>
                 <w:webHidden/>
               </w:rPr>
-              <w:instrText xml:space="preserve"> PAGEREF _Toc499848033 \h </w:instrText>
+              <w:instrText xml:space="preserve"> PAGEREF _Toc499939840 \h </w:instrText>
             </w:r>
             <w:r>
               <w:rPr>
@@ -2150,7 +2150,7 @@
                 <w:noProof/>
                 <w:webHidden/>
               </w:rPr>
-              <w:t>24</w:t>
+              <w:t>22</w:t>
             </w:r>
             <w:r>
               <w:rPr>
@@ -2175,7 +2175,7 @@
               <w:lang w:eastAsia="hu-HU"/>
             </w:rPr>
           </w:pPr>
-          <w:hyperlink w:anchor="_Toc499848034" w:history="1">
+          <w:hyperlink w:anchor="_Toc499939841" w:history="1">
             <w:r>
               <w:rPr>
                 <w:rStyle w:val="Hiperhivatkozs"/>
@@ -2218,7 +2218,7 @@
                 <w:noProof/>
                 <w:webHidden/>
               </w:rPr>
-              <w:instrText xml:space="preserve"> PAGEREF _Toc499848034 \h </w:instrText>
+              <w:instrText xml:space="preserve"> PAGEREF _Toc499939841 \h </w:instrText>
             </w:r>
             <w:r>
               <w:rPr>
@@ -2238,7 +2238,7 @@
                 <w:noProof/>
                 <w:webHidden/>
               </w:rPr>
-              <w:t>27</w:t>
+              <w:t>25</w:t>
             </w:r>
             <w:r>
               <w:rPr>
@@ -2263,7 +2263,7 @@
               <w:lang w:eastAsia="hu-HU"/>
             </w:rPr>
           </w:pPr>
-          <w:hyperlink w:anchor="_Toc499848035" w:history="1">
+          <w:hyperlink w:anchor="_Toc499939842" w:history="1">
             <w:r>
               <w:rPr>
                 <w:rStyle w:val="Hiperhivatkozs"/>
@@ -2306,7 +2306,7 @@
                 <w:noProof/>
                 <w:webHidden/>
               </w:rPr>
-              <w:instrText xml:space="preserve"> PAGEREF _Toc499848035 \h </w:instrText>
+              <w:instrText xml:space="preserve"> PAGEREF _Toc499939842 \h </w:instrText>
             </w:r>
             <w:r>
               <w:rPr>
@@ -2326,7 +2326,7 @@
                 <w:noProof/>
                 <w:webHidden/>
               </w:rPr>
-              <w:t>30</w:t>
+              <w:t>28</w:t>
             </w:r>
             <w:r>
               <w:rPr>
@@ -2351,7 +2351,7 @@
               <w:lang w:eastAsia="hu-HU"/>
             </w:rPr>
           </w:pPr>
-          <w:hyperlink w:anchor="_Toc499848036" w:history="1">
+          <w:hyperlink w:anchor="_Toc499939843" w:history="1">
             <w:r>
               <w:rPr>
                 <w:rStyle w:val="Hiperhivatkozs"/>
@@ -2394,7 +2394,7 @@
                 <w:noProof/>
                 <w:webHidden/>
               </w:rPr>
-              <w:instrText xml:space="preserve"> PAGEREF _Toc499848036 \h </w:instrText>
+              <w:instrText xml:space="preserve"> PAGEREF _Toc499939843 \h </w:instrText>
             </w:r>
             <w:r>
               <w:rPr>
@@ -2414,7 +2414,7 @@
                 <w:noProof/>
                 <w:webHidden/>
               </w:rPr>
-              <w:t>30</w:t>
+              <w:t>28</w:t>
             </w:r>
             <w:r>
               <w:rPr>
@@ -2439,7 +2439,7 @@
               <w:lang w:eastAsia="hu-HU"/>
             </w:rPr>
           </w:pPr>
-          <w:hyperlink w:anchor="_Toc499848037" w:history="1">
+          <w:hyperlink w:anchor="_Toc499939844" w:history="1">
             <w:r>
               <w:rPr>
                 <w:rStyle w:val="Hiperhivatkozs"/>
@@ -2482,7 +2482,7 @@
                 <w:noProof/>
                 <w:webHidden/>
               </w:rPr>
-              <w:instrText xml:space="preserve"> PAGEREF _Toc499848037 \h </w:instrText>
+              <w:instrText xml:space="preserve"> PAGEREF _Toc499939844 \h </w:instrText>
             </w:r>
             <w:r>
               <w:rPr>
@@ -2502,7 +2502,7 @@
                 <w:noProof/>
                 <w:webHidden/>
               </w:rPr>
-              <w:t>30</w:t>
+              <w:t>28</w:t>
             </w:r>
             <w:r>
               <w:rPr>
@@ -2527,7 +2527,7 @@
               <w:lang w:eastAsia="hu-HU"/>
             </w:rPr>
           </w:pPr>
-          <w:hyperlink w:anchor="_Toc499848038" w:history="1">
+          <w:hyperlink w:anchor="_Toc499939845" w:history="1">
             <w:r>
               <w:rPr>
                 <w:rStyle w:val="Hiperhivatkozs"/>
@@ -2570,7 +2570,7 @@
                 <w:noProof/>
                 <w:webHidden/>
               </w:rPr>
-              <w:instrText xml:space="preserve"> PAGEREF _Toc499848038 \h </w:instrText>
+              <w:instrText xml:space="preserve"> PAGEREF _Toc499939845 \h </w:instrText>
             </w:r>
             <w:r>
               <w:rPr>
@@ -2590,7 +2590,7 @@
                 <w:noProof/>
                 <w:webHidden/>
               </w:rPr>
-              <w:t>33</w:t>
+              <w:t>31</w:t>
             </w:r>
             <w:r>
               <w:rPr>
@@ -2615,7 +2615,7 @@
               <w:lang w:eastAsia="hu-HU"/>
             </w:rPr>
           </w:pPr>
-          <w:hyperlink w:anchor="_Toc499848039" w:history="1">
+          <w:hyperlink w:anchor="_Toc499939846" w:history="1">
             <w:r>
               <w:rPr>
                 <w:rStyle w:val="Hiperhivatkozs"/>
@@ -2658,7 +2658,7 @@
                 <w:noProof/>
                 <w:webHidden/>
               </w:rPr>
-              <w:instrText xml:space="preserve"> PAGEREF _Toc499848039 \h </w:instrText>
+              <w:instrText xml:space="preserve"> PAGEREF _Toc499939846 \h </w:instrText>
             </w:r>
             <w:r>
               <w:rPr>
@@ -2678,7 +2678,7 @@
                 <w:noProof/>
                 <w:webHidden/>
               </w:rPr>
-              <w:t>35</w:t>
+              <w:t>33</w:t>
             </w:r>
             <w:r>
               <w:rPr>
@@ -2703,7 +2703,7 @@
               <w:lang w:eastAsia="hu-HU"/>
             </w:rPr>
           </w:pPr>
-          <w:hyperlink w:anchor="_Toc499848040" w:history="1">
+          <w:hyperlink w:anchor="_Toc499939847" w:history="1">
             <w:r>
               <w:rPr>
                 <w:rStyle w:val="Hiperhivatkozs"/>
@@ -2746,7 +2746,7 @@
                 <w:noProof/>
                 <w:webHidden/>
               </w:rPr>
-              <w:instrText xml:space="preserve"> PAGEREF _Toc499848040 \h </w:instrText>
+              <w:instrText xml:space="preserve"> PAGEREF _Toc499939847 \h </w:instrText>
             </w:r>
             <w:r>
               <w:rPr>
@@ -2766,7 +2766,7 @@
                 <w:noProof/>
                 <w:webHidden/>
               </w:rPr>
-              <w:t>43</w:t>
+              <w:t>41</w:t>
             </w:r>
             <w:r>
               <w:rPr>
@@ -2791,7 +2791,7 @@
               <w:lang w:eastAsia="hu-HU"/>
             </w:rPr>
           </w:pPr>
-          <w:hyperlink w:anchor="_Toc499848041" w:history="1">
+          <w:hyperlink w:anchor="_Toc499939848" w:history="1">
             <w:r>
               <w:rPr>
                 <w:rStyle w:val="Hiperhivatkozs"/>
@@ -2834,7 +2834,7 @@
                 <w:noProof/>
                 <w:webHidden/>
               </w:rPr>
-              <w:instrText xml:space="preserve"> PAGEREF _Toc499848041 \h </w:instrText>
+              <w:instrText xml:space="preserve"> PAGEREF _Toc499939848 \h </w:instrText>
             </w:r>
             <w:r>
               <w:rPr>
@@ -2854,7 +2854,7 @@
                 <w:noProof/>
                 <w:webHidden/>
               </w:rPr>
-              <w:t>44</w:t>
+              <w:t>42</w:t>
             </w:r>
             <w:r>
               <w:rPr>
@@ -2879,7 +2879,7 @@
               <w:lang w:eastAsia="hu-HU"/>
             </w:rPr>
           </w:pPr>
-          <w:hyperlink w:anchor="_Toc499848042" w:history="1">
+          <w:hyperlink w:anchor="_Toc499939849" w:history="1">
             <w:r>
               <w:rPr>
                 <w:rStyle w:val="Hiperhivatkozs"/>
@@ -2922,7 +2922,7 @@
                 <w:noProof/>
                 <w:webHidden/>
               </w:rPr>
-              <w:instrText xml:space="preserve"> PAGEREF _Toc499848042 \h </w:instrText>
+              <w:instrText xml:space="preserve"> PAGEREF _Toc499939849 \h </w:instrText>
             </w:r>
             <w:r>
               <w:rPr>
@@ -2942,7 +2942,7 @@
                 <w:noProof/>
                 <w:webHidden/>
               </w:rPr>
-              <w:t>46</w:t>
+              <w:t>44</w:t>
             </w:r>
             <w:r>
               <w:rPr>
@@ -2967,7 +2967,7 @@
               <w:lang w:eastAsia="hu-HU"/>
             </w:rPr>
           </w:pPr>
-          <w:hyperlink w:anchor="_Toc499848043" w:history="1">
+          <w:hyperlink w:anchor="_Toc499939850" w:history="1">
             <w:r>
               <w:rPr>
                 <w:rStyle w:val="Hiperhivatkozs"/>
@@ -3010,7 +3010,7 @@
                 <w:noProof/>
                 <w:webHidden/>
               </w:rPr>
-              <w:instrText xml:space="preserve"> PAGEREF _Toc499848043 \h </w:instrText>
+              <w:instrText xml:space="preserve"> PAGEREF _Toc499939850 \h </w:instrText>
             </w:r>
             <w:r>
               <w:rPr>
@@ -3030,7 +3030,7 @@
                 <w:noProof/>
                 <w:webHidden/>
               </w:rPr>
-              <w:t>47</w:t>
+              <w:t>45</w:t>
             </w:r>
             <w:r>
               <w:rPr>
@@ -3055,7 +3055,7 @@
               <w:lang w:eastAsia="hu-HU"/>
             </w:rPr>
           </w:pPr>
-          <w:hyperlink w:anchor="_Toc499848044" w:history="1">
+          <w:hyperlink w:anchor="_Toc499939851" w:history="1">
             <w:r>
               <w:rPr>
                 <w:rStyle w:val="Hiperhivatkozs"/>
@@ -3098,7 +3098,7 @@
                 <w:noProof/>
                 <w:webHidden/>
               </w:rPr>
-              <w:instrText xml:space="preserve"> PAGEREF _Toc499848044 \h </w:instrText>
+              <w:instrText xml:space="preserve"> PAGEREF _Toc499939851 \h </w:instrText>
             </w:r>
             <w:r>
               <w:rPr>
@@ -3118,7 +3118,7 @@
                 <w:noProof/>
                 <w:webHidden/>
               </w:rPr>
-              <w:t>47</w:t>
+              <w:t>45</w:t>
             </w:r>
             <w:r>
               <w:rPr>
@@ -3143,7 +3143,7 @@
               <w:lang w:eastAsia="hu-HU"/>
             </w:rPr>
           </w:pPr>
-          <w:hyperlink w:anchor="_Toc499848045" w:history="1">
+          <w:hyperlink w:anchor="_Toc499939852" w:history="1">
             <w:r>
               <w:rPr>
                 <w:rStyle w:val="Hiperhivatkozs"/>
@@ -3186,7 +3186,7 @@
                 <w:noProof/>
                 <w:webHidden/>
               </w:rPr>
-              <w:instrText xml:space="preserve"> PAGEREF _Toc499848045 \h </w:instrText>
+              <w:instrText xml:space="preserve"> PAGEREF _Toc499939852 \h </w:instrText>
             </w:r>
             <w:r>
               <w:rPr>
@@ -3206,7 +3206,7 @@
                 <w:noProof/>
                 <w:webHidden/>
               </w:rPr>
-              <w:t>48</w:t>
+              <w:t>46</w:t>
             </w:r>
             <w:r>
               <w:rPr>
@@ -3231,7 +3231,7 @@
               <w:lang w:eastAsia="hu-HU"/>
             </w:rPr>
           </w:pPr>
-          <w:hyperlink w:anchor="_Toc499848046" w:history="1">
+          <w:hyperlink w:anchor="_Toc499939853" w:history="1">
             <w:r>
               <w:rPr>
                 <w:rStyle w:val="Hiperhivatkozs"/>
@@ -3274,7 +3274,7 @@
                 <w:noProof/>
                 <w:webHidden/>
               </w:rPr>
-              <w:instrText xml:space="preserve"> PAGEREF _Toc499848046 \h </w:instrText>
+              <w:instrText xml:space="preserve"> PAGEREF _Toc499939853 \h </w:instrText>
             </w:r>
             <w:r>
               <w:rPr>
@@ -3294,7 +3294,7 @@
                 <w:noProof/>
                 <w:webHidden/>
               </w:rPr>
-              <w:t>49</w:t>
+              <w:t>47</w:t>
             </w:r>
             <w:r>
               <w:rPr>
@@ -3319,7 +3319,7 @@
               <w:lang w:eastAsia="hu-HU"/>
             </w:rPr>
           </w:pPr>
-          <w:hyperlink w:anchor="_Toc499848047" w:history="1">
+          <w:hyperlink w:anchor="_Toc499939854" w:history="1">
             <w:r>
               <w:rPr>
                 <w:rStyle w:val="Hiperhivatkozs"/>
@@ -3362,7 +3362,7 @@
                 <w:noProof/>
                 <w:webHidden/>
               </w:rPr>
-              <w:instrText xml:space="preserve"> PAGEREF _Toc499848047 \h </w:instrText>
+              <w:instrText xml:space="preserve"> PAGEREF _Toc499939854 \h </w:instrText>
             </w:r>
             <w:r>
               <w:rPr>
@@ -3382,7 +3382,7 @@
                 <w:noProof/>
                 <w:webHidden/>
               </w:rPr>
-              <w:t>51</w:t>
+              <w:t>49</w:t>
             </w:r>
             <w:r>
               <w:rPr>
@@ -3408,301 +3408,6 @@
       <w:pPr>
         <w:spacing w:line="259" w:lineRule="auto"/>
         <w:jc w:val="left"/>
-        <w:rPr>
-          <w:rFonts w:ascii="Arial" w:eastAsiaTheme="majorEastAsia" w:hAnsi="Arial" w:cstheme="majorBidi"/>
-          <w:b/>
-          <w:color w:val="000000" w:themeColor="text1"/>
-          <w:sz w:val="28"/>
-          <w:szCs w:val="32"/>
-        </w:rPr>
-      </w:pPr>
-      <w:r>
-        <w:br w:type="page"/>
-      </w:r>
-      <w:bookmarkStart w:id="0" w:name="_GoBack"/>
-      <w:bookmarkEnd w:id="0"/>
-    </w:p>
-    <w:p>
-      <w:pPr>
-        <w:pStyle w:val="Cmsor1"/>
-        <w:numPr>
-          <w:ilvl w:val="0"/>
-          <w:numId w:val="45"/>
-        </w:numPr>
-        <w:ind w:left="426" w:hanging="426"/>
-      </w:pPr>
-      <w:bookmarkStart w:id="1" w:name="_Toc499848010"/>
-      <w:r>
-        <w:lastRenderedPageBreak/>
-        <w:t>Bevezetés</w:t>
-      </w:r>
-      <w:bookmarkEnd w:id="1"/>
-    </w:p>
-    <w:p>
-      <w:r>
-        <w:t>Magyarországon nagyon sokan szenvednek olyan betegségektől, amelyek okozója az</w:t>
-      </w:r>
-      <w:r>
-        <w:t xml:space="preserve"> </w:t>
-      </w:r>
-      <w:r>
-        <w:t>egészségtelen életmód. Ezen betegségek sokszor halálhoz is vezethetnek. Ilyen életmód-társult</w:t>
-      </w:r>
-      <w:r>
-        <w:t xml:space="preserve"> </w:t>
-      </w:r>
-      <w:r>
-        <w:t>betegségek az elhízás, a metabolikus szindróma, a 2. típusú cukorbetegség, a stroke, a magas</w:t>
-      </w:r>
-      <w:r>
-        <w:t xml:space="preserve"> </w:t>
-      </w:r>
-      <w:r>
-        <w:t>vérnyomás, a szívinfarktus, rosszindulatú daganatok, depresszió. A betegségek kialakulásának</w:t>
-      </w:r>
-      <w:r>
-        <w:t xml:space="preserve"> </w:t>
-      </w:r>
-      <w:r>
-        <w:t>valószínűségét jelentősen lecsökkenthetjük, ha egészséges életvitelt folytatunk. Az egészséges</w:t>
-      </w:r>
-      <w:r>
-        <w:t xml:space="preserve"> </w:t>
-      </w:r>
-      <w:r>
-        <w:t>életmód egyik alapja a tudatos táplálkozás.</w:t>
-      </w:r>
-    </w:p>
-    <w:p>
-      <w:r>
-        <w:tab/>
-        <w:t xml:space="preserve">A technológia és az internet fejlődésével egyre több és több forrás áll rendelkezésre </w:t>
-      </w:r>
-      <w:r>
-        <w:t>azok számára</w:t>
-      </w:r>
-      <w:r>
-        <w:t>,</w:t>
-      </w:r>
-      <w:r>
-        <w:t xml:space="preserve"> akik szeretnén</w:t>
-      </w:r>
-      <w:r>
-        <w:t>ek tudatos életmódot folytatni.</w:t>
-      </w:r>
-      <w:r>
-        <w:t xml:space="preserve"> Ezek között rengeteg olyat találni, amelyek </w:t>
-      </w:r>
-      <w:r>
-        <w:t>orvosoktól, szakértőktől vagy épp betegektől származik.</w:t>
-      </w:r>
-      <w:r>
-        <w:t xml:space="preserve"> Emellett számtalan applikáció létezik okostelefonokra, amelyekkel nyilvántarthatjuk táplálékbevitelünket, vagy napi étrend </w:t>
-      </w:r>
-      <w:r>
-        <w:t xml:space="preserve">javaslatokkal </w:t>
-      </w:r>
-      <w:r>
-        <w:t xml:space="preserve">és életmód tanácsokkal </w:t>
-      </w:r>
-      <w:r>
-        <w:t>gazdagodhatunk</w:t>
-      </w:r>
-      <w:r>
-        <w:t>.</w:t>
-      </w:r>
-    </w:p>
-    <w:p>
-      <w:r>
-        <w:tab/>
-        <w:t xml:space="preserve">Dolgozatom témája egy ilyen rendszerhez kapcsolódik. Ez az alkalmazás a </w:t>
-      </w:r>
-      <w:proofErr w:type="spellStart"/>
-      <w:r>
-        <w:t>Lavinia</w:t>
-      </w:r>
-      <w:proofErr w:type="spellEnd"/>
-      <w:r>
-        <w:t xml:space="preserve"> életmód-tükör.</w:t>
-      </w:r>
-      <w:r>
-        <w:t xml:space="preserve"> </w:t>
-      </w:r>
-      <w:r>
-        <w:t xml:space="preserve">Több vizsgálatot is folytattak cukorbetegek segítségével az életmód-támogatás hatékonyságának ellenőrzésére. Egyszerű és gyors kezelőfelületének köszönhetően megközelítőleg napi öt percre csökkenthető a táplálkozási naplózás. Ezen felül a </w:t>
-      </w:r>
-      <w:r>
-        <w:t xml:space="preserve">veszélyesen magas és alacsony </w:t>
-      </w:r>
-      <w:r>
-        <w:t xml:space="preserve">vércukorszint értékek előfordulása </w:t>
-      </w:r>
-      <w:r>
-        <w:t xml:space="preserve">jelentősen </w:t>
-      </w:r>
-      <w:r>
-        <w:t>csökkent.</w:t>
-      </w:r>
-    </w:p>
-    <w:p>
-      <w:r>
-        <w:tab/>
-      </w:r>
-      <w:r>
-        <w:t xml:space="preserve">A szoftvert a Pannon Egyetem Műszaki Informatikai Karán működő Egészségügyi Informatikai Kutató-Fejlesztő Központ készítette. </w:t>
-      </w:r>
-      <w:r>
-        <w:t xml:space="preserve">Fő feladatom új adatok importálása, vagy meglévők módosítása </w:t>
-      </w:r>
-      <w:r>
-        <w:t xml:space="preserve">a </w:t>
-      </w:r>
-      <w:proofErr w:type="spellStart"/>
-      <w:r>
-        <w:t>Lavinia</w:t>
-      </w:r>
-      <w:proofErr w:type="spellEnd"/>
-      <w:r>
-        <w:t xml:space="preserve"> mögötti adatbázisba.</w:t>
-      </w:r>
-      <w:r>
-        <w:t xml:space="preserve"> Ehhez egy amerikai adatbázis új verzióit kell felhasználnom. Így az adatbázis frissítése révén a </w:t>
-      </w:r>
-      <w:proofErr w:type="spellStart"/>
-      <w:r>
-        <w:t>Lavinia</w:t>
-      </w:r>
-      <w:proofErr w:type="spellEnd"/>
-      <w:r>
-        <w:t xml:space="preserve"> alkalmazást használók számára a lehető legtöbb és legpontosabb adatok állnak rendelkezésre.</w:t>
-      </w:r>
-    </w:p>
-    <w:p>
-      <w:r>
-        <w:tab/>
-      </w:r>
-      <w:r>
-        <w:t>Az US</w:t>
-      </w:r>
-      <w:r>
-        <w:t xml:space="preserve"> </w:t>
-      </w:r>
-      <w:proofErr w:type="spellStart"/>
-      <w:r>
-        <w:t>Department</w:t>
-      </w:r>
-      <w:proofErr w:type="spellEnd"/>
-      <w:r>
-        <w:t xml:space="preserve"> of </w:t>
-      </w:r>
-      <w:proofErr w:type="spellStart"/>
-      <w:r>
-        <w:t>Agriculture</w:t>
-      </w:r>
-      <w:proofErr w:type="spellEnd"/>
-      <w:r>
-        <w:t xml:space="preserve"> </w:t>
-      </w:r>
-      <w:r>
-        <w:t xml:space="preserve">által szolgáltatott </w:t>
-      </w:r>
-      <w:r>
-        <w:t>adatbázis</w:t>
-      </w:r>
-      <w:r>
-        <w:t xml:space="preserve"> adatait</w:t>
-      </w:r>
-      <w:r>
-        <w:t xml:space="preserve"> a</w:t>
-      </w:r>
-      <w:r>
-        <w:t xml:space="preserve">z Amerikai Egyesült Államokban található </w:t>
-      </w:r>
-      <w:proofErr w:type="spellStart"/>
-      <w:r>
-        <w:t>Agricultural</w:t>
-      </w:r>
-      <w:proofErr w:type="spellEnd"/>
-      <w:r>
-        <w:t xml:space="preserve"> Research Service, röviden ARS, az USDA egyik legfőbb kutatócsoportja biztosítja. A minél pontosabb eredmények érdekében több ezer kutató végzi munkáját, hogy megoldást találjanak </w:t>
-      </w:r>
-      <w:r>
-        <w:lastRenderedPageBreak/>
-        <w:t>a mezőgazdasági problémákra, amelyek hatással vannak az amerikai emberek mindennapjaira. Az ARS magas prioritással vezeti a kutatást, hogy kifejlesszék a megoldásokat, amelyek az egész nemzetet érinti</w:t>
-      </w:r>
-      <w:r>
-        <w:t>k</w:t>
-      </w:r>
-      <w:r>
-        <w:t>.</w:t>
-      </w:r>
-      <w:r>
-        <w:t xml:space="preserve"> A kutatók egyre több és több élelmiszert vizsgálnak meg és akár ugyanazt a vizsgálatot többször is elvégzik egy adott termék esetében, hogy minél pontosabb adatokkal tudjanak szolgálni. Hozzáférést biztosítanak az ételek és más mezőgazdasági termékek vizsgálatainak eredményeiről. Az információkból felállított </w:t>
-      </w:r>
-      <w:r>
-        <w:t xml:space="preserve">adatbázis bárki számára elérhető és felhasználható, természetesen jogtiszta módon. </w:t>
-      </w:r>
-      <w:r>
-        <w:t xml:space="preserve">Rendszeres jelleggel frissítik az adatbázist. A legelső verzió 1993-ban készült el SR10-es verzió néven. Azóta számos revízió került ki az USDA kutatóinak köszönhetően, a jelenleg utolsó 2015-ös SR28-as frissítéssel bezárólag. </w:t>
-      </w:r>
-      <w:r>
-        <w:rPr>
-          <w:b/>
-        </w:rPr>
-        <w:t>(forrás USDA)</w:t>
-      </w:r>
-    </w:p>
-    <w:p>
-      <w:r>
-        <w:tab/>
-        <w:t xml:space="preserve">A </w:t>
-      </w:r>
-      <w:proofErr w:type="spellStart"/>
-      <w:r>
-        <w:t>Lavinia</w:t>
-      </w:r>
-      <w:proofErr w:type="spellEnd"/>
-      <w:r>
-        <w:t xml:space="preserve"> életmód-tükör adatbázisa szintén a Pannon Egyetem Műszaki Informatikai Karán működő Egészségügyi Informatikai Kutató-Fejlesztő Központ által fejlesztett </w:t>
-      </w:r>
-      <w:proofErr w:type="spellStart"/>
-      <w:r>
-        <w:t>MenuGene</w:t>
-      </w:r>
-      <w:proofErr w:type="spellEnd"/>
-      <w:r>
-        <w:t xml:space="preserve"> táplálkozás-tudományi szakértői rendszer szolgáltatásait és adatbázisát használja fel.</w:t>
-      </w:r>
-      <w:r>
-        <w:t xml:space="preserve"> Az eddigiek során dietetikusok tartották karban az adatbázist. Az USDA adatai szintén forrásul szolgáltak ez idáig is, azonban csak manuális módon volt lehetőség a rendszeres frissítésre, amely jelentős kézi munkát vett igénybe. </w:t>
-      </w:r>
-      <w:r>
-        <w:rPr>
-          <w:b/>
-        </w:rPr>
-        <w:t xml:space="preserve">(forrás </w:t>
-      </w:r>
-      <w:proofErr w:type="spellStart"/>
-      <w:r>
-        <w:rPr>
-          <w:b/>
-        </w:rPr>
-        <w:t>Lavinia</w:t>
-      </w:r>
-      <w:proofErr w:type="spellEnd"/>
-      <w:r>
-        <w:rPr>
-          <w:b/>
-        </w:rPr>
-        <w:t>)</w:t>
-      </w:r>
-    </w:p>
-    <w:p>
-      <w:pPr>
-        <w:rPr>
-          <w:rFonts w:cs="Times New Roman"/>
-          <w:szCs w:val="24"/>
-        </w:rPr>
         <w:sectPr>
           <w:headerReference w:type="default" r:id="rId8"/>
           <w:footerReference w:type="default" r:id="rId9"/>
@@ -3714,6 +3419,8 @@
           <w:docGrid w:linePitch="360"/>
         </w:sectPr>
       </w:pPr>
+      <w:bookmarkStart w:id="0" w:name="_GoBack"/>
+      <w:bookmarkEnd w:id="0"/>
     </w:p>
     <w:p>
       <w:pPr>
@@ -3724,7 +3431,293 @@
         </w:numPr>
         <w:ind w:left="426" w:hanging="426"/>
       </w:pPr>
-      <w:bookmarkStart w:id="2" w:name="_Toc499848011"/>
+      <w:bookmarkStart w:id="1" w:name="_Toc499939817"/>
+      <w:r>
+        <w:lastRenderedPageBreak/>
+        <w:t>Bevezetés</w:t>
+      </w:r>
+      <w:bookmarkEnd w:id="1"/>
+    </w:p>
+    <w:p>
+      <w:r>
+        <w:t>Magyarországon nagyon sokan szenvednek olyan betegségektől, amelyek okozója az</w:t>
+      </w:r>
+      <w:r>
+        <w:t xml:space="preserve"> </w:t>
+      </w:r>
+      <w:r>
+        <w:t>egészségtelen életmód. Ezen betegségek sokszor halálhoz is vezethetnek. Ilyen életmód-társult</w:t>
+      </w:r>
+      <w:r>
+        <w:t xml:space="preserve"> </w:t>
+      </w:r>
+      <w:r>
+        <w:t>betegségek az elhízás, a metabolikus szindróma, a 2. típusú cukorbetegség, a stroke, a magas</w:t>
+      </w:r>
+      <w:r>
+        <w:t xml:space="preserve"> </w:t>
+      </w:r>
+      <w:r>
+        <w:t>vérnyomás, a szívinfarktus, rosszindulatú daganatok, depresszió. A betegségek kialakulásának</w:t>
+      </w:r>
+      <w:r>
+        <w:t xml:space="preserve"> </w:t>
+      </w:r>
+      <w:r>
+        <w:t>valószínűségét jelentősen lecsökkenthetjük, ha egészséges életvitelt folytatunk. Az egészséges</w:t>
+      </w:r>
+      <w:r>
+        <w:t xml:space="preserve"> </w:t>
+      </w:r>
+      <w:r>
+        <w:t>életmód egyik alapja a tudatos táplálkozás.</w:t>
+      </w:r>
+    </w:p>
+    <w:p>
+      <w:r>
+        <w:tab/>
+        <w:t xml:space="preserve">A technológia és az internet fejlődésével egyre több és több forrás áll rendelkezésre </w:t>
+      </w:r>
+      <w:r>
+        <w:t>azok számára</w:t>
+      </w:r>
+      <w:r>
+        <w:t>,</w:t>
+      </w:r>
+      <w:r>
+        <w:t xml:space="preserve"> akik szeretnén</w:t>
+      </w:r>
+      <w:r>
+        <w:t>ek tudatos életmódot folytatni.</w:t>
+      </w:r>
+      <w:r>
+        <w:t xml:space="preserve"> Ezek között rengeteg olyat találni, amelyek </w:t>
+      </w:r>
+      <w:r>
+        <w:t>orvosoktól, szakértőktől vagy épp betegektől származik.</w:t>
+      </w:r>
+      <w:r>
+        <w:t xml:space="preserve"> Emellett számtalan applikáció létezik okostelefonokra, amelyekkel nyilvántarthatjuk táplálékbevitelünket, vagy napi étrend </w:t>
+      </w:r>
+      <w:r>
+        <w:t xml:space="preserve">javaslatokkal </w:t>
+      </w:r>
+      <w:r>
+        <w:t xml:space="preserve">és életmód tanácsokkal </w:t>
+      </w:r>
+      <w:r>
+        <w:t>gazdagodhatunk</w:t>
+      </w:r>
+      <w:r>
+        <w:t>.</w:t>
+      </w:r>
+    </w:p>
+    <w:p>
+      <w:r>
+        <w:tab/>
+        <w:t xml:space="preserve">Dolgozatom témája egy ilyen rendszerhez kapcsolódik. Ez az alkalmazás a </w:t>
+      </w:r>
+      <w:proofErr w:type="spellStart"/>
+      <w:r>
+        <w:t>Lavinia</w:t>
+      </w:r>
+      <w:proofErr w:type="spellEnd"/>
+      <w:r>
+        <w:t xml:space="preserve"> életmód-tükör.</w:t>
+      </w:r>
+      <w:r>
+        <w:t xml:space="preserve"> </w:t>
+      </w:r>
+      <w:r>
+        <w:t xml:space="preserve">Több vizsgálatot is folytattak cukorbetegek segítségével az életmód-támogatás hatékonyságának ellenőrzésére. Egyszerű és gyors kezelőfelületének köszönhetően megközelítőleg napi öt percre csökkenthető a táplálkozási naplózás. Ezen felül a </w:t>
+      </w:r>
+      <w:r>
+        <w:t xml:space="preserve">veszélyesen magas és alacsony </w:t>
+      </w:r>
+      <w:r>
+        <w:t xml:space="preserve">vércukorszint értékek előfordulása </w:t>
+      </w:r>
+      <w:r>
+        <w:t xml:space="preserve">jelentősen </w:t>
+      </w:r>
+      <w:r>
+        <w:t>csökkent.</w:t>
+      </w:r>
+    </w:p>
+    <w:p>
+      <w:r>
+        <w:tab/>
+      </w:r>
+      <w:r>
+        <w:t xml:space="preserve">A szoftvert a Pannon Egyetem Műszaki Informatikai Karán működő Egészségügyi Informatikai Kutató-Fejlesztő Központ készítette. </w:t>
+      </w:r>
+      <w:r>
+        <w:t xml:space="preserve">Fő feladatom új adatok importálása, vagy meglévők módosítása a </w:t>
+      </w:r>
+      <w:proofErr w:type="spellStart"/>
+      <w:r>
+        <w:t>Lavinia</w:t>
+      </w:r>
+      <w:proofErr w:type="spellEnd"/>
+      <w:r>
+        <w:t xml:space="preserve"> mögötti adatbázisba. Ehhez egy amerikai adatbázis új verzióit kell felhasználnom. Így az adatbázis frissítése révén a </w:t>
+      </w:r>
+      <w:proofErr w:type="spellStart"/>
+      <w:r>
+        <w:t>Lavinia</w:t>
+      </w:r>
+      <w:proofErr w:type="spellEnd"/>
+      <w:r>
+        <w:t xml:space="preserve"> alkalmazást használók számára a lehető legtöbb és legpontosabb adatok állnak rendelkezésre.</w:t>
+      </w:r>
+    </w:p>
+    <w:p>
+      <w:r>
+        <w:tab/>
+      </w:r>
+      <w:r>
+        <w:t>Az US</w:t>
+      </w:r>
+      <w:r>
+        <w:t xml:space="preserve"> </w:t>
+      </w:r>
+      <w:proofErr w:type="spellStart"/>
+      <w:r>
+        <w:t>Department</w:t>
+      </w:r>
+      <w:proofErr w:type="spellEnd"/>
+      <w:r>
+        <w:t xml:space="preserve"> of </w:t>
+      </w:r>
+      <w:proofErr w:type="spellStart"/>
+      <w:r>
+        <w:t>Agriculture</w:t>
+      </w:r>
+      <w:proofErr w:type="spellEnd"/>
+      <w:r>
+        <w:t xml:space="preserve"> </w:t>
+      </w:r>
+      <w:r>
+        <w:t xml:space="preserve">által szolgáltatott </w:t>
+      </w:r>
+      <w:r>
+        <w:t>adatbázis</w:t>
+      </w:r>
+      <w:r>
+        <w:t xml:space="preserve"> adatait</w:t>
+      </w:r>
+      <w:r>
+        <w:t xml:space="preserve"> a</w:t>
+      </w:r>
+      <w:r>
+        <w:t xml:space="preserve">z Amerikai Egyesült Államokban található </w:t>
+      </w:r>
+      <w:proofErr w:type="spellStart"/>
+      <w:r>
+        <w:t>Agricultural</w:t>
+      </w:r>
+      <w:proofErr w:type="spellEnd"/>
+      <w:r>
+        <w:t xml:space="preserve"> Research Service, röviden ARS, az USDA egyik legfőbb kutatócsoportja biztosítja. A minél pontosabb eredmények érdekében több ezer kutató végzi munkáját, hogy megoldást találjanak </w:t>
+      </w:r>
+      <w:r>
+        <w:lastRenderedPageBreak/>
+        <w:t>a mezőgazdasági problémákra, amelyek hatással vannak az amerikai emberek mindennapjaira. Az ARS magas prioritással vezeti a kutatást, hogy kifejlesszék a megoldásokat, amelyek az egész nemzetet érinti</w:t>
+      </w:r>
+      <w:r>
+        <w:t>k</w:t>
+      </w:r>
+      <w:r>
+        <w:t>.</w:t>
+      </w:r>
+      <w:r>
+        <w:t xml:space="preserve"> A kutatók egyre több és több élelmiszert vizsgálnak meg és akár ugyanazt a vizsgálatot többször is elvégzik egy adott termék esetében, hogy minél pontosabb adatokkal tudjanak szolgálni. Hozzáférést biztosítanak az ételek és más mezőgazdasági termékek vizsgálatainak eredményeiről. Az információkból felállított </w:t>
+      </w:r>
+      <w:r>
+        <w:t xml:space="preserve">adatbázis bárki számára elérhető és felhasználható, természetesen jogtiszta módon. </w:t>
+      </w:r>
+      <w:r>
+        <w:t xml:space="preserve">Rendszeres jelleggel frissítik az adatbázist. A legelső verzió 1993-ban készült el SR10-es verzió néven. Azóta számos revízió került ki az USDA kutatóinak köszönhetően, a jelenleg utolsó 2015-ös SR28-as frissítéssel bezárólag. </w:t>
+      </w:r>
+      <w:r>
+        <w:rPr>
+          <w:b/>
+        </w:rPr>
+        <w:t>(forrás USDA)</w:t>
+      </w:r>
+    </w:p>
+    <w:p>
+      <w:r>
+        <w:tab/>
+        <w:t xml:space="preserve">A </w:t>
+      </w:r>
+      <w:proofErr w:type="spellStart"/>
+      <w:r>
+        <w:t>Lavinia</w:t>
+      </w:r>
+      <w:proofErr w:type="spellEnd"/>
+      <w:r>
+        <w:t xml:space="preserve"> életmód-tükör adatbázisa szintén a Pannon Egyetem Műszaki Informatikai Karán működő Egészségügyi Informatikai Kutató-Fejlesztő Központ által fejlesztett </w:t>
+      </w:r>
+      <w:proofErr w:type="spellStart"/>
+      <w:r>
+        <w:t>MenuGene</w:t>
+      </w:r>
+      <w:proofErr w:type="spellEnd"/>
+      <w:r>
+        <w:t xml:space="preserve"> táplálkozás-tudományi szakértői rendszer szolgáltatásait és adatbázisát használja fel.</w:t>
+      </w:r>
+      <w:r>
+        <w:t xml:space="preserve"> Az eddigiek során dietetikusok tartották karban az adatbázist. Az USDA adatai szintén forrásul szolgáltak ez idáig is, azonban csak manuális módon volt lehetőség a rendszeres frissítésre, amely jelentős kézi munkát vett igénybe. </w:t>
+      </w:r>
+      <w:r>
+        <w:rPr>
+          <w:b/>
+        </w:rPr>
+        <w:t xml:space="preserve">(forrás </w:t>
+      </w:r>
+      <w:proofErr w:type="spellStart"/>
+      <w:r>
+        <w:rPr>
+          <w:b/>
+        </w:rPr>
+        <w:t>Lavinia</w:t>
+      </w:r>
+      <w:proofErr w:type="spellEnd"/>
+      <w:r>
+        <w:rPr>
+          <w:b/>
+        </w:rPr>
+        <w:t>)</w:t>
+      </w:r>
+    </w:p>
+    <w:p>
+      <w:pPr>
+        <w:rPr>
+          <w:rFonts w:cs="Times New Roman"/>
+          <w:szCs w:val="24"/>
+        </w:rPr>
+        <w:sectPr>
+          <w:headerReference w:type="default" r:id="rId11"/>
+          <w:footerReference w:type="default" r:id="rId12"/>
+          <w:pgSz w:w="11906" w:h="16838"/>
+          <w:pgMar w:top="1701" w:right="1701" w:bottom="1701" w:left="2268" w:header="709" w:footer="709" w:gutter="0"/>
+          <w:pgNumType w:start="1"/>
+          <w:cols w:space="708"/>
+          <w:docGrid w:linePitch="360"/>
+        </w:sectPr>
+      </w:pPr>
+    </w:p>
+    <w:p>
+      <w:pPr>
+        <w:pStyle w:val="Cmsor1"/>
+        <w:numPr>
+          <w:ilvl w:val="0"/>
+          <w:numId w:val="45"/>
+        </w:numPr>
+        <w:ind w:left="426" w:hanging="426"/>
+      </w:pPr>
+      <w:bookmarkStart w:id="2" w:name="_Toc499939818"/>
       <w:r>
         <w:lastRenderedPageBreak/>
         <w:t>Felhasznált technológiák</w:t>
@@ -3771,7 +3764,7 @@
         </w:numPr>
         <w:ind w:left="709" w:hanging="709"/>
       </w:pPr>
-      <w:bookmarkStart w:id="3" w:name="_Toc499848012"/>
+      <w:bookmarkStart w:id="3" w:name="_Toc499939819"/>
       <w:proofErr w:type="spellStart"/>
       <w:r>
         <w:t>PostgresSQL</w:t>
@@ -4065,7 +4058,7 @@
         </w:numPr>
         <w:ind w:left="709"/>
       </w:pPr>
-      <w:bookmarkStart w:id="4" w:name="_Toc499848013"/>
+      <w:bookmarkStart w:id="4" w:name="_Toc499939820"/>
       <w:r>
         <w:lastRenderedPageBreak/>
         <w:t>Java</w:t>
@@ -4320,7 +4313,7 @@
         </w:numPr>
         <w:ind w:left="709"/>
       </w:pPr>
-      <w:bookmarkStart w:id="5" w:name="_Toc499848014"/>
+      <w:bookmarkStart w:id="5" w:name="_Toc499939821"/>
       <w:r>
         <w:t>JDBC</w:t>
       </w:r>
@@ -4431,7 +4424,7 @@
         </w:rPr>
         <w:lastRenderedPageBreak/>
         <w:drawing>
-          <wp:inline distT="0" distB="0" distL="0" distR="0" wp14:anchorId="7C9F5441" wp14:editId="07704CD5">
+          <wp:inline distT="0" distB="0" distL="0" distR="0" wp14:anchorId="0E307D83" wp14:editId="754BB9DE">
             <wp:extent cx="4391025" cy="1743710"/>
             <wp:effectExtent l="0" t="0" r="9525" b="8890"/>
             <wp:docPr id="1" name="Kép 1" descr="D:\Egyetem\Szakdolgozat\Mernoki_tervezes\01_MASTER\01_Doc\02_Pictures\jdbc.png"/>
@@ -4448,7 +4441,7 @@
                     </pic:cNvPicPr>
                   </pic:nvPicPr>
                   <pic:blipFill>
-                    <a:blip r:embed="rId11">
+                    <a:blip r:embed="rId13">
                       <a:extLst>
                         <a:ext uri="{28A0092B-C50C-407E-A947-70E740481C1C}">
                           <a14:useLocalDpi xmlns:a14="http://schemas.microsoft.com/office/drawing/2010/main" val="0"/>
@@ -4522,7 +4515,7 @@
           <w:b/>
         </w:rPr>
       </w:pPr>
-      <w:bookmarkStart w:id="6" w:name="_Toc499848015"/>
+      <w:bookmarkStart w:id="6" w:name="_Toc499939822"/>
       <w:proofErr w:type="spellStart"/>
       <w:r>
         <w:t>JavaFX</w:t>
@@ -4781,7 +4774,7 @@
         </w:rPr>
         <w:lastRenderedPageBreak/>
         <w:drawing>
-          <wp:inline distT="0" distB="0" distL="0" distR="0" wp14:anchorId="7A404DBC" wp14:editId="0FF314A5">
+          <wp:inline distT="0" distB="0" distL="0" distR="0" wp14:anchorId="75266B16" wp14:editId="5DE72B7E">
             <wp:extent cx="3253563" cy="2695348"/>
             <wp:effectExtent l="0" t="0" r="4445" b="0"/>
             <wp:docPr id="14" name="Kép 14" descr="D:\Egyetem\Szakdolgozat\Mernoki_tervezes\01_MASTER\01_Doc\02_Pictures\JavaFX_architecture.jpg"/>
@@ -4798,7 +4791,7 @@
                     </pic:cNvPicPr>
                   </pic:nvPicPr>
                   <pic:blipFill>
-                    <a:blip r:embed="rId12">
+                    <a:blip r:embed="rId14">
                       <a:extLst>
                         <a:ext uri="{28A0092B-C50C-407E-A947-70E740481C1C}">
                           <a14:useLocalDpi xmlns:a14="http://schemas.microsoft.com/office/drawing/2010/main" val="0"/>
@@ -4875,7 +4868,7 @@
         </w:numPr>
         <w:ind w:left="709"/>
       </w:pPr>
-      <w:bookmarkStart w:id="7" w:name="_Toc499848016"/>
+      <w:bookmarkStart w:id="7" w:name="_Toc499939823"/>
       <w:proofErr w:type="spellStart"/>
       <w:r>
         <w:t>Apache</w:t>
@@ -5003,7 +4996,7 @@
         </w:numPr>
         <w:ind w:left="709"/>
       </w:pPr>
-      <w:bookmarkStart w:id="8" w:name="_Toc499848017"/>
+      <w:bookmarkStart w:id="8" w:name="_Toc499939824"/>
       <w:proofErr w:type="spellStart"/>
       <w:r>
         <w:t>JUnit</w:t>
@@ -5103,7 +5096,7 @@
           <w:u w:val="single"/>
         </w:rPr>
       </w:pPr>
-      <w:bookmarkStart w:id="9" w:name="_Toc499848018"/>
+      <w:bookmarkStart w:id="9" w:name="_Toc499939825"/>
       <w:proofErr w:type="spellStart"/>
       <w:r>
         <w:lastRenderedPageBreak/>
@@ -5119,7 +5112,7 @@
           <w:szCs w:val="24"/>
         </w:rPr>
         <w:sectPr>
-          <w:headerReference w:type="default" r:id="rId13"/>
+          <w:headerReference w:type="default" r:id="rId15"/>
           <w:pgSz w:w="11906" w:h="16838"/>
           <w:pgMar w:top="1701" w:right="1701" w:bottom="1701" w:left="2268" w:header="709" w:footer="709" w:gutter="0"/>
           <w:cols w:space="708"/>
@@ -5226,7 +5219,7 @@
         </w:numPr>
         <w:ind w:left="426" w:hanging="426"/>
       </w:pPr>
-      <w:bookmarkStart w:id="10" w:name="_Toc499848019"/>
+      <w:bookmarkStart w:id="10" w:name="_Toc499939826"/>
       <w:r>
         <w:lastRenderedPageBreak/>
         <w:t>Rendszerkövetelmény</w:t>
@@ -5257,7 +5250,7 @@
         </w:numPr>
         <w:ind w:left="709"/>
       </w:pPr>
-      <w:bookmarkStart w:id="11" w:name="_Toc499848020"/>
+      <w:bookmarkStart w:id="11" w:name="_Toc499939827"/>
       <w:r>
         <w:t>Specifikáció</w:t>
       </w:r>
@@ -6304,7 +6297,7 @@
           <w:lang w:eastAsia="hu-HU"/>
         </w:rPr>
         <w:drawing>
-          <wp:inline distT="0" distB="0" distL="0" distR="0" wp14:anchorId="7B6BAE6B" wp14:editId="6D0F2CB7">
+          <wp:inline distT="0" distB="0" distL="0" distR="0" wp14:anchorId="087C6E66" wp14:editId="28A3E891">
             <wp:extent cx="5027323" cy="4072270"/>
             <wp:effectExtent l="0" t="0" r="1905" b="4445"/>
             <wp:docPr id="2" name="Kép 2" descr="D:\Egyetem\Szakdolgozat\Mernoki_tervezes\01_MASTER\01_Doc\02_Pictures\Use-case diagram.png"/>
@@ -6321,7 +6314,7 @@
                     </pic:cNvPicPr>
                   </pic:nvPicPr>
                   <pic:blipFill>
-                    <a:blip r:embed="rId14">
+                    <a:blip r:embed="rId16">
                       <a:extLst>
                         <a:ext uri="{28A0092B-C50C-407E-A947-70E740481C1C}">
                           <a14:useLocalDpi xmlns:a14="http://schemas.microsoft.com/office/drawing/2010/main" val="0"/>
@@ -6390,7 +6383,7 @@
         </w:numPr>
         <w:ind w:left="709"/>
       </w:pPr>
-      <w:bookmarkStart w:id="12" w:name="_Toc499848021"/>
+      <w:bookmarkStart w:id="12" w:name="_Toc499939828"/>
       <w:r>
         <w:lastRenderedPageBreak/>
         <w:t>Adatbázisok ismertetése</w:t>
@@ -6421,7 +6414,7 @@
         </w:numPr>
         <w:ind w:left="709"/>
       </w:pPr>
-      <w:bookmarkStart w:id="13" w:name="_Toc499848022"/>
+      <w:bookmarkStart w:id="13" w:name="_Toc499939829"/>
       <w:r>
         <w:t>Relációs adatbázis</w:t>
       </w:r>
@@ -6786,7 +6779,7 @@
         </w:numPr>
         <w:ind w:left="709"/>
       </w:pPr>
-      <w:bookmarkStart w:id="14" w:name="_Toc499848023"/>
+      <w:bookmarkStart w:id="14" w:name="_Toc499939830"/>
       <w:r>
         <w:t>USDA</w:t>
       </w:r>
@@ -10900,7 +10893,7 @@
         </w:numPr>
         <w:ind w:left="709"/>
       </w:pPr>
-      <w:bookmarkStart w:id="15" w:name="_Toc499848024"/>
+      <w:bookmarkStart w:id="15" w:name="_Toc499939831"/>
       <w:proofErr w:type="spellStart"/>
       <w:r>
         <w:t>Lavinia</w:t>
@@ -11006,7 +10999,7 @@
           <w:lang w:eastAsia="hu-HU"/>
         </w:rPr>
         <w:drawing>
-          <wp:inline distT="0" distB="0" distL="0" distR="0" wp14:anchorId="7A334D68" wp14:editId="1D2D8266">
+          <wp:inline distT="0" distB="0" distL="0" distR="0" wp14:anchorId="331DCE48" wp14:editId="197F5E33">
             <wp:extent cx="5044678" cy="3115339"/>
             <wp:effectExtent l="0" t="0" r="3810" b="8890"/>
             <wp:docPr id="4" name="Kép 4" descr="D:\Egyetem\Szakdolgozat\Mernoki_tervezes\01_MASTER\01_Doc\02_Pictures\Database ERD_2.png"/>
@@ -11023,7 +11016,7 @@
                     </pic:cNvPicPr>
                   </pic:nvPicPr>
                   <pic:blipFill>
-                    <a:blip r:embed="rId15" cstate="print">
+                    <a:blip r:embed="rId17" cstate="print">
                       <a:extLst>
                         <a:ext uri="{28A0092B-C50C-407E-A947-70E740481C1C}">
                           <a14:useLocalDpi xmlns:a14="http://schemas.microsoft.com/office/drawing/2010/main" val="0"/>
@@ -11308,7 +11301,7 @@
           <w:szCs w:val="24"/>
         </w:rPr>
         <w:sectPr>
-          <w:headerReference w:type="default" r:id="rId16"/>
+          <w:headerReference w:type="default" r:id="rId18"/>
           <w:pgSz w:w="11906" w:h="16838"/>
           <w:pgMar w:top="1701" w:right="1701" w:bottom="1701" w:left="2268" w:header="709" w:footer="709" w:gutter="0"/>
           <w:cols w:space="708"/>
@@ -11326,7 +11319,7 @@
         <w:spacing w:before="0" w:after="360" w:line="240" w:lineRule="auto"/>
         <w:ind w:left="426" w:hanging="426"/>
       </w:pPr>
-      <w:bookmarkStart w:id="16" w:name="_Toc499848025"/>
+      <w:bookmarkStart w:id="16" w:name="_Toc499939832"/>
       <w:r>
         <w:lastRenderedPageBreak/>
         <w:t>Tervezés</w:t>
@@ -11510,7 +11503,7 @@
         </w:numPr>
         <w:ind w:left="709"/>
       </w:pPr>
-      <w:bookmarkStart w:id="17" w:name="_Toc499848026"/>
+      <w:bookmarkStart w:id="17" w:name="_Toc499939833"/>
       <w:r>
         <w:t>Rendszer terve</w:t>
       </w:r>
@@ -11709,7 +11702,7 @@
         </w:numPr>
         <w:ind w:left="709"/>
       </w:pPr>
-      <w:bookmarkStart w:id="18" w:name="_Toc499848027"/>
+      <w:bookmarkStart w:id="18" w:name="_Toc499939834"/>
       <w:r>
         <w:t>Modulok</w:t>
       </w:r>
@@ -11997,7 +11990,7 @@
           <w:lang w:eastAsia="hu-HU"/>
         </w:rPr>
         <w:drawing>
-          <wp:inline distT="0" distB="0" distL="0" distR="0" wp14:anchorId="75F04104" wp14:editId="1CFB3EFA">
+          <wp:inline distT="0" distB="0" distL="0" distR="0" wp14:anchorId="464D8D4A" wp14:editId="283223A8">
             <wp:extent cx="2588821" cy="2849689"/>
             <wp:effectExtent l="0" t="0" r="2540" b="0"/>
             <wp:docPr id="5" name="Kép 5" descr="D:\Egyetem\Szakdolgozat\Mernoki_tervezes\01_MASTER\01_Doc\02_Pictures\200px-MVC-Process.png"/>
@@ -12014,7 +12007,7 @@
                     </pic:cNvPicPr>
                   </pic:nvPicPr>
                   <pic:blipFill>
-                    <a:blip r:embed="rId17">
+                    <a:blip r:embed="rId19">
                       <a:extLst>
                         <a:ext uri="{28A0092B-C50C-407E-A947-70E740481C1C}">
                           <a14:useLocalDpi xmlns:a14="http://schemas.microsoft.com/office/drawing/2010/main" val="0"/>
@@ -12083,7 +12076,7 @@
         </w:numPr>
         <w:ind w:left="709"/>
       </w:pPr>
-      <w:bookmarkStart w:id="19" w:name="_Toc499848028"/>
+      <w:bookmarkStart w:id="19" w:name="_Toc499939835"/>
       <w:r>
         <w:lastRenderedPageBreak/>
         <w:t>A</w:t>
@@ -12452,7 +12445,7 @@
         </w:numPr>
         <w:ind w:left="709"/>
       </w:pPr>
-      <w:bookmarkStart w:id="20" w:name="_Toc499848029"/>
+      <w:bookmarkStart w:id="20" w:name="_Toc499939836"/>
       <w:r>
         <w:lastRenderedPageBreak/>
         <w:t>G</w:t>
@@ -12545,7 +12538,7 @@
           <w:lang w:eastAsia="hu-HU"/>
         </w:rPr>
         <w:drawing>
-          <wp:inline distT="0" distB="0" distL="0" distR="0" wp14:anchorId="6DABAE7F" wp14:editId="6E522862">
+          <wp:inline distT="0" distB="0" distL="0" distR="0" wp14:anchorId="268E9A5B" wp14:editId="47C462FC">
             <wp:extent cx="5170906" cy="1876302"/>
             <wp:effectExtent l="0" t="0" r="0" b="0"/>
             <wp:docPr id="17" name="Kép 17" descr="D:\Egyetem\Szakdolgozat\Mernoki_tervezes\01_MASTER\01_Doc\02_Pictures\GUI_elrendezes.png"/>
@@ -12562,7 +12555,7 @@
                     </pic:cNvPicPr>
                   </pic:nvPicPr>
                   <pic:blipFill>
-                    <a:blip r:embed="rId18">
+                    <a:blip r:embed="rId20">
                       <a:extLst>
                         <a:ext uri="{28A0092B-C50C-407E-A947-70E740481C1C}">
                           <a14:useLocalDpi xmlns:a14="http://schemas.microsoft.com/office/drawing/2010/main" val="0"/>
@@ -12628,7 +12621,7 @@
         </w:numPr>
         <w:ind w:left="709"/>
       </w:pPr>
-      <w:bookmarkStart w:id="21" w:name="_Toc499848030"/>
+      <w:bookmarkStart w:id="21" w:name="_Toc499939837"/>
       <w:r>
         <w:t>M</w:t>
       </w:r>
@@ -12682,7 +12675,7 @@
         </w:numPr>
         <w:ind w:left="709"/>
       </w:pPr>
-      <w:bookmarkStart w:id="22" w:name="_Toc499848031"/>
+      <w:bookmarkStart w:id="22" w:name="_Toc499939838"/>
       <w:r>
         <w:t>V</w:t>
       </w:r>
@@ -12744,7 +12737,7 @@
         </w:numPr>
         <w:ind w:left="709"/>
       </w:pPr>
-      <w:bookmarkStart w:id="23" w:name="_Toc499848032"/>
+      <w:bookmarkStart w:id="23" w:name="_Toc499939839"/>
       <w:r>
         <w:t>N</w:t>
       </w:r>
@@ -12798,7 +12791,7 @@
         </w:numPr>
         <w:ind w:left="709"/>
       </w:pPr>
-      <w:bookmarkStart w:id="24" w:name="_Toc499848033"/>
+      <w:bookmarkStart w:id="24" w:name="_Toc499939840"/>
       <w:r>
         <w:t>Frissítési folyamat terve</w:t>
       </w:r>
@@ -13937,7 +13930,7 @@
         </w:rPr>
         <w:lastRenderedPageBreak/>
         <w:drawing>
-          <wp:inline distT="0" distB="0" distL="0" distR="0" wp14:anchorId="60E42751" wp14:editId="2BC54809">
+          <wp:inline distT="0" distB="0" distL="0" distR="0" wp14:anchorId="541633CA" wp14:editId="72CDA8D7">
             <wp:extent cx="5060950" cy="7315200"/>
             <wp:effectExtent l="0" t="0" r="6350" b="0"/>
             <wp:docPr id="15" name="Kép 15" descr="D:\Egyetem\Szakdolgozat\Mernoki_tervezes\01_MASTER\01_Doc\02_Pictures\Sequence_diagram.png"/>
@@ -13954,7 +13947,7 @@
                     </pic:cNvPicPr>
                   </pic:nvPicPr>
                   <pic:blipFill>
-                    <a:blip r:embed="rId19">
+                    <a:blip r:embed="rId21">
                       <a:extLst>
                         <a:ext uri="{28A0092B-C50C-407E-A947-70E740481C1C}">
                           <a14:useLocalDpi xmlns:a14="http://schemas.microsoft.com/office/drawing/2010/main" val="0"/>
@@ -14039,7 +14032,7 @@
         </w:numPr>
         <w:ind w:left="709"/>
       </w:pPr>
-      <w:bookmarkStart w:id="25" w:name="_Toc499848034"/>
+      <w:bookmarkStart w:id="25" w:name="_Toc499939841"/>
       <w:r>
         <w:lastRenderedPageBreak/>
         <w:t>L</w:t>
@@ -14231,7 +14224,7 @@
         </w:rPr>
         <w:lastRenderedPageBreak/>
         <w:drawing>
-          <wp:inline distT="0" distB="0" distL="0" distR="0" wp14:anchorId="4A69538A" wp14:editId="45B6BFE8">
+          <wp:inline distT="0" distB="0" distL="0" distR="0" wp14:anchorId="56D345DA" wp14:editId="022B9EE1">
             <wp:extent cx="5137826" cy="3147237"/>
             <wp:effectExtent l="0" t="0" r="5715" b="0"/>
             <wp:docPr id="6" name="Kép 6" descr="D:\Egyetem\Szakdolgozat\Mernoki_tervezes\01_MASTER\01_Doc\02_Pictures\PgAdmin.png"/>
@@ -14248,7 +14241,7 @@
                     </pic:cNvPicPr>
                   </pic:nvPicPr>
                   <pic:blipFill>
-                    <a:blip r:embed="rId20">
+                    <a:blip r:embed="rId22">
                       <a:extLst>
                         <a:ext uri="{28A0092B-C50C-407E-A947-70E740481C1C}">
                           <a14:useLocalDpi xmlns:a14="http://schemas.microsoft.com/office/drawing/2010/main" val="0"/>
@@ -15068,7 +15061,7 @@
           <w:szCs w:val="24"/>
         </w:rPr>
         <w:sectPr>
-          <w:headerReference w:type="default" r:id="rId21"/>
+          <w:headerReference w:type="default" r:id="rId23"/>
           <w:pgSz w:w="11906" w:h="16838"/>
           <w:pgMar w:top="1701" w:right="1701" w:bottom="1701" w:left="2268" w:header="709" w:footer="709" w:gutter="0"/>
           <w:cols w:space="708"/>
@@ -15148,7 +15141,7 @@
         </w:numPr>
         <w:ind w:left="426" w:hanging="426"/>
       </w:pPr>
-      <w:bookmarkStart w:id="26" w:name="_Toc499848035"/>
+      <w:bookmarkStart w:id="26" w:name="_Toc499939842"/>
       <w:r>
         <w:lastRenderedPageBreak/>
         <w:t>Megvalósítás</w:t>
@@ -15195,7 +15188,7 @@
         </w:numPr>
         <w:ind w:left="709"/>
       </w:pPr>
-      <w:bookmarkStart w:id="27" w:name="_Toc499848036"/>
+      <w:bookmarkStart w:id="27" w:name="_Toc499939843"/>
       <w:r>
         <w:t>Felhasználói felület</w:t>
       </w:r>
@@ -15409,7 +15402,7 @@
         </w:numPr>
         <w:ind w:left="709"/>
       </w:pPr>
-      <w:bookmarkStart w:id="28" w:name="_Toc499848037"/>
+      <w:bookmarkStart w:id="28" w:name="_Toc499939844"/>
       <w:r>
         <w:t>Adatbázis beállítása</w:t>
       </w:r>
@@ -15587,7 +15580,7 @@
         </w:rPr>
         <w:lastRenderedPageBreak/>
         <w:drawing>
-          <wp:inline distT="0" distB="0" distL="0" distR="0" wp14:anchorId="0EECFAE8" wp14:editId="34623EAB">
+          <wp:inline distT="0" distB="0" distL="0" distR="0" wp14:anchorId="5E7AD9AE" wp14:editId="29FDCE0B">
             <wp:extent cx="4976038" cy="3503874"/>
             <wp:effectExtent l="0" t="0" r="0" b="1905"/>
             <wp:docPr id="3" name="Kép 3" descr="D:\Egyetem\Szakdolgozat\Mernoki_tervezes\01_MASTER\01_Doc\02_Pictures\Tab1.png"/>
@@ -15604,7 +15597,7 @@
                     </pic:cNvPicPr>
                   </pic:nvPicPr>
                   <pic:blipFill>
-                    <a:blip r:embed="rId22">
+                    <a:blip r:embed="rId24">
                       <a:extLst>
                         <a:ext uri="{28A0092B-C50C-407E-A947-70E740481C1C}">
                           <a14:useLocalDpi xmlns:a14="http://schemas.microsoft.com/office/drawing/2010/main" val="0"/>
@@ -15805,7 +15798,7 @@
           <w:lang w:eastAsia="hu-HU"/>
         </w:rPr>
         <w:drawing>
-          <wp:inline distT="0" distB="0" distL="0" distR="0" wp14:anchorId="380AFC4A" wp14:editId="187D7861">
+          <wp:inline distT="0" distB="0" distL="0" distR="0" wp14:anchorId="08D640B6" wp14:editId="1E7D28E3">
             <wp:extent cx="3859530" cy="2030730"/>
             <wp:effectExtent l="0" t="0" r="7620" b="7620"/>
             <wp:docPr id="7" name="Kép 7" descr="D:\Egyetem\Szakdolgozat\Mernoki_tervezes\01_MASTER\01_Doc\02_Pictures\MsgTestOk.png"/>
@@ -15822,7 +15815,7 @@
                     </pic:cNvPicPr>
                   </pic:nvPicPr>
                   <pic:blipFill>
-                    <a:blip r:embed="rId23">
+                    <a:blip r:embed="rId25">
                       <a:extLst>
                         <a:ext uri="{28A0092B-C50C-407E-A947-70E740481C1C}">
                           <a14:useLocalDpi xmlns:a14="http://schemas.microsoft.com/office/drawing/2010/main" val="0"/>
@@ -15900,7 +15893,7 @@
         </w:rPr>
         <w:lastRenderedPageBreak/>
         <w:drawing>
-          <wp:inline distT="0" distB="0" distL="0" distR="0" wp14:anchorId="207FDE62" wp14:editId="64831178">
+          <wp:inline distT="0" distB="0" distL="0" distR="0" wp14:anchorId="42964ABB" wp14:editId="1ABDBF9A">
             <wp:extent cx="3811905" cy="1995170"/>
             <wp:effectExtent l="0" t="0" r="0" b="5080"/>
             <wp:docPr id="8" name="Kép 8" descr="D:\Egyetem\Szakdolgozat\Mernoki_tervezes\01_MASTER\01_Doc\02_Pictures\MsgTestError.png"/>
@@ -15917,7 +15910,7 @@
                     </pic:cNvPicPr>
                   </pic:nvPicPr>
                   <pic:blipFill>
-                    <a:blip r:embed="rId24">
+                    <a:blip r:embed="rId26">
                       <a:extLst>
                         <a:ext uri="{28A0092B-C50C-407E-A947-70E740481C1C}">
                           <a14:useLocalDpi xmlns:a14="http://schemas.microsoft.com/office/drawing/2010/main" val="0"/>
@@ -16409,7 +16402,7 @@
         </w:numPr>
         <w:ind w:left="709"/>
       </w:pPr>
-      <w:bookmarkStart w:id="29" w:name="_Toc499848038"/>
+      <w:bookmarkStart w:id="29" w:name="_Toc499939845"/>
       <w:r>
         <w:t>Fájlok feldolgozása</w:t>
       </w:r>
@@ -16711,7 +16704,7 @@
         </w:rPr>
         <w:lastRenderedPageBreak/>
         <w:drawing>
-          <wp:inline distT="0" distB="0" distL="0" distR="0" wp14:anchorId="13420775" wp14:editId="6724C554">
+          <wp:inline distT="0" distB="0" distL="0" distR="0" wp14:anchorId="7C6C3E59" wp14:editId="5FA0E081">
             <wp:extent cx="5061098" cy="3492298"/>
             <wp:effectExtent l="0" t="0" r="6350" b="0"/>
             <wp:docPr id="9" name="Kép 9" descr="D:\Egyetem\Szakdolgozat\Mernoki_tervezes\01_MASTER\01_Doc\02_Pictures\Tab2.png"/>
@@ -16728,7 +16721,7 @@
                     </pic:cNvPicPr>
                   </pic:nvPicPr>
                   <pic:blipFill>
-                    <a:blip r:embed="rId25">
+                    <a:blip r:embed="rId27">
                       <a:extLst>
                         <a:ext uri="{28A0092B-C50C-407E-A947-70E740481C1C}">
                           <a14:useLocalDpi xmlns:a14="http://schemas.microsoft.com/office/drawing/2010/main" val="0"/>
@@ -17125,7 +17118,7 @@
         </w:numPr>
         <w:ind w:left="709"/>
       </w:pPr>
-      <w:bookmarkStart w:id="30" w:name="_Toc499848039"/>
+      <w:bookmarkStart w:id="30" w:name="_Toc499939846"/>
       <w:r>
         <w:t>A</w:t>
       </w:r>
@@ -17490,7 +17483,7 @@
           <w:lang w:eastAsia="hu-HU"/>
         </w:rPr>
         <w:drawing>
-          <wp:inline distT="0" distB="0" distL="0" distR="0" wp14:anchorId="08B31FB4" wp14:editId="5AD3FD5A">
+          <wp:inline distT="0" distB="0" distL="0" distR="0" wp14:anchorId="39D19E96" wp14:editId="39BDC5A5">
             <wp:extent cx="5035732" cy="3530009"/>
             <wp:effectExtent l="0" t="0" r="0" b="0"/>
             <wp:docPr id="11" name="Kép 11" descr="D:\Egyetem\Szakdolgozat\Mernoki_tervezes\01_MASTER\01_Doc\02_Pictures\Tab3.png"/>
@@ -17507,7 +17500,7 @@
                     </pic:cNvPicPr>
                   </pic:nvPicPr>
                   <pic:blipFill>
-                    <a:blip r:embed="rId26">
+                    <a:blip r:embed="rId28">
                       <a:extLst>
                         <a:ext uri="{28A0092B-C50C-407E-A947-70E740481C1C}">
                           <a14:useLocalDpi xmlns:a14="http://schemas.microsoft.com/office/drawing/2010/main" val="0"/>
@@ -21460,7 +21453,21 @@
           <w:rFonts w:cs="Times New Roman"/>
           <w:szCs w:val="24"/>
         </w:rPr>
-        <w:t>Ennek oka, hogy a feldolgozott fájlokat egymástól függetlenül használja fel az adatbázis frissítésére, de nyilvánvalóan vannak összefüggések két fájl tartalma között. Új élelmiszer esetén importálni kell a hozzátartozó tápanyagtartalmat és az egységnyi tömeg értékeket.</w:t>
+        <w:t>Ennek oka</w:t>
+      </w:r>
+      <w:r>
+        <w:rPr>
+          <w:rFonts w:cs="Times New Roman"/>
+          <w:szCs w:val="24"/>
+        </w:rPr>
+        <w:t xml:space="preserve"> a gyors és hatékony működés. Emellett </w:t>
+      </w:r>
+      <w:r>
+        <w:rPr>
+          <w:rFonts w:cs="Times New Roman"/>
+          <w:szCs w:val="24"/>
+        </w:rPr>
+        <w:t>a feldolgozott fájlokat egymástól függetlenül használja fel az adatbázis frissítésére, de nyilvánvalóan vannak összefüggések két fájl tartalma között. Új élelmiszer esetén importálni kell a hozzátartozó tápanyagtartalmat és az egységnyi tömeg értékeket.</w:t>
       </w:r>
       <w:r>
         <w:rPr>
@@ -21735,7 +21742,7 @@
           <w:rFonts w:cs="Times New Roman"/>
           <w:szCs w:val="24"/>
         </w:rPr>
-        <w:t xml:space="preserve">-ok használatát, melyekkel olyan pontokat tudunk kijelölni a tranzakción belül, amelyekhez hiba esetén vissza lehet </w:t>
+        <w:t xml:space="preserve">-ok használatát, melyekkel olyan </w:t>
       </w:r>
       <w:r>
         <w:rPr>
@@ -21743,7 +21750,7 @@
           <w:szCs w:val="24"/>
         </w:rPr>
         <w:lastRenderedPageBreak/>
-        <w:t xml:space="preserve">görgetni a végrehajtott módosításokat. Én a tranzakció legelejére helyeztem egy ilyen </w:t>
+        <w:t xml:space="preserve">pontokat tudunk kijelölni a tranzakción belül, amelyekhez hiba esetén vissza lehet görgetni a végrehajtott módosításokat. Én a tranzakció legelejére helyeztem egy ilyen </w:t>
       </w:r>
       <w:proofErr w:type="spellStart"/>
       <w:r>
@@ -22781,7 +22788,7 @@
         </w:numPr>
         <w:ind w:left="709"/>
       </w:pPr>
-      <w:bookmarkStart w:id="31" w:name="_Toc499848040"/>
+      <w:bookmarkStart w:id="31" w:name="_Toc499939847"/>
       <w:r>
         <w:t>Valós idejű megfigyelés</w:t>
       </w:r>
@@ -22876,7 +22883,7 @@
         </w:rPr>
         <w:lastRenderedPageBreak/>
         <w:drawing>
-          <wp:inline distT="0" distB="0" distL="0" distR="0" wp14:anchorId="11AB520B" wp14:editId="74773C7F">
+          <wp:inline distT="0" distB="0" distL="0" distR="0" wp14:anchorId="40542D06" wp14:editId="78501019">
             <wp:extent cx="5082363" cy="3573055"/>
             <wp:effectExtent l="0" t="0" r="4445" b="8890"/>
             <wp:docPr id="10" name="Kép 10" descr="D:\Egyetem\Szakdolgozat\Mernoki_tervezes\01_MASTER\01_Doc\02_Pictures\Tab3_inProgress.png"/>
@@ -22893,7 +22900,7 @@
                     </pic:cNvPicPr>
                   </pic:nvPicPr>
                   <pic:blipFill>
-                    <a:blip r:embed="rId27">
+                    <a:blip r:embed="rId29">
                       <a:extLst>
                         <a:ext uri="{28A0092B-C50C-407E-A947-70E740481C1C}">
                           <a14:useLocalDpi xmlns:a14="http://schemas.microsoft.com/office/drawing/2010/main" val="0"/>
@@ -22962,7 +22969,7 @@
         </w:numPr>
         <w:ind w:left="709"/>
       </w:pPr>
-      <w:bookmarkStart w:id="32" w:name="_Toc499848041"/>
+      <w:bookmarkStart w:id="32" w:name="_Toc499939848"/>
       <w:r>
         <w:t>Naplózás</w:t>
       </w:r>
@@ -23535,7 +23542,7 @@
         </w:rPr>
         <w:lastRenderedPageBreak/>
         <w:drawing>
-          <wp:inline distT="0" distB="0" distL="0" distR="0" wp14:anchorId="1D58BF70" wp14:editId="70B4E35B">
+          <wp:inline distT="0" distB="0" distL="0" distR="0" wp14:anchorId="328695E1" wp14:editId="7030A9E2">
             <wp:extent cx="5069491" cy="3551274"/>
             <wp:effectExtent l="0" t="0" r="0" b="0"/>
             <wp:docPr id="12" name="Kép 12" descr="D:\Egyetem\Szakdolgozat\Mernoki_tervezes\01_MASTER\01_Doc\02_Pictures\Tab4_inProgress.png"/>
@@ -23552,7 +23559,7 @@
                     </pic:cNvPicPr>
                   </pic:nvPicPr>
                   <pic:blipFill>
-                    <a:blip r:embed="rId28">
+                    <a:blip r:embed="rId30">
                       <a:extLst>
                         <a:ext uri="{28A0092B-C50C-407E-A947-70E740481C1C}">
                           <a14:useLocalDpi xmlns:a14="http://schemas.microsoft.com/office/drawing/2010/main" val="0"/>
@@ -23653,7 +23660,7 @@
         </w:numPr>
         <w:ind w:left="709"/>
       </w:pPr>
-      <w:bookmarkStart w:id="33" w:name="_Toc499848042"/>
+      <w:bookmarkStart w:id="33" w:name="_Toc499939849"/>
       <w:r>
         <w:t>T</w:t>
       </w:r>
@@ -23767,7 +23774,7 @@
           <w:szCs w:val="24"/>
         </w:rPr>
         <w:sectPr>
-          <w:headerReference w:type="default" r:id="rId29"/>
+          <w:headerReference w:type="default" r:id="rId31"/>
           <w:pgSz w:w="11906" w:h="16838"/>
           <w:pgMar w:top="1701" w:right="1701" w:bottom="1701" w:left="2268" w:header="709" w:footer="709" w:gutter="0"/>
           <w:cols w:space="708"/>
@@ -23792,7 +23799,7 @@
         </w:numPr>
         <w:ind w:left="426" w:hanging="426"/>
       </w:pPr>
-      <w:bookmarkStart w:id="34" w:name="_Toc499848043"/>
+      <w:bookmarkStart w:id="34" w:name="_Toc499939850"/>
       <w:r>
         <w:lastRenderedPageBreak/>
         <w:t>T</w:t>
@@ -23833,7 +23840,7 @@
         </w:numPr>
         <w:ind w:left="709"/>
       </w:pPr>
-      <w:bookmarkStart w:id="35" w:name="_Toc499848044"/>
+      <w:bookmarkStart w:id="35" w:name="_Toc499939851"/>
       <w:r>
         <w:t>Unit teszt</w:t>
       </w:r>
@@ -24868,7 +24875,7 @@
         </w:numPr>
         <w:ind w:left="709"/>
       </w:pPr>
-      <w:bookmarkStart w:id="36" w:name="_Toc499848045"/>
+      <w:bookmarkStart w:id="36" w:name="_Toc499939852"/>
       <w:r>
         <w:t>Adatbázis oldal</w:t>
       </w:r>
@@ -25054,7 +25061,7 @@
         </w:numPr>
         <w:ind w:left="709"/>
       </w:pPr>
-      <w:bookmarkStart w:id="37" w:name="_Toc499848046"/>
+      <w:bookmarkStart w:id="37" w:name="_Toc499939853"/>
       <w:r>
         <w:t>Rendszerteszt</w:t>
       </w:r>
@@ -26178,7 +26185,7 @@
           <w:szCs w:val="24"/>
         </w:rPr>
         <w:sectPr>
-          <w:headerReference w:type="default" r:id="rId30"/>
+          <w:headerReference w:type="default" r:id="rId32"/>
           <w:pgSz w:w="11906" w:h="16838"/>
           <w:pgMar w:top="1701" w:right="1701" w:bottom="1701" w:left="2268" w:header="709" w:footer="709" w:gutter="0"/>
           <w:cols w:space="708"/>
@@ -26195,7 +26202,7 @@
         </w:numPr>
         <w:ind w:left="426" w:hanging="426"/>
       </w:pPr>
-      <w:bookmarkStart w:id="38" w:name="_Toc499848047"/>
+      <w:bookmarkStart w:id="38" w:name="_Toc499939854"/>
       <w:r>
         <w:lastRenderedPageBreak/>
         <w:t>Összefoglalás</w:t>
@@ -26576,7 +26583,7 @@
           <w:szCs w:val="24"/>
         </w:rPr>
         <w:sectPr>
-          <w:headerReference w:type="default" r:id="rId31"/>
+          <w:headerReference w:type="default" r:id="rId33"/>
           <w:pgSz w:w="11906" w:h="16838"/>
           <w:pgMar w:top="1701" w:right="1701" w:bottom="1701" w:left="2268" w:header="709" w:footer="709" w:gutter="0"/>
           <w:cols w:space="708"/>
@@ -26593,7 +26600,7 @@
       </w:pPr>
     </w:p>
     <w:sectPr>
-      <w:headerReference w:type="default" r:id="rId32"/>
+      <w:headerReference w:type="default" r:id="rId34"/>
       <w:pgSz w:w="11906" w:h="16838"/>
       <w:pgMar w:top="1701" w:right="1701" w:bottom="1701" w:left="2268" w:header="709" w:footer="709" w:gutter="0"/>
       <w:pgNumType w:start="1"/>
@@ -26631,9 +26638,25 @@
 
 <file path=word/footer1.xml><?xml version="1.0" encoding="utf-8"?>
 <w:ftr xmlns:wpc="http://schemas.microsoft.com/office/word/2010/wordprocessingCanvas" xmlns:cx="http://schemas.microsoft.com/office/drawing/2014/chartex" xmlns:mc="http://schemas.openxmlformats.org/markup-compatibility/2006" xmlns:o="urn:schemas-microsoft-com:office:office" xmlns:r="http://schemas.openxmlformats.org/officeDocument/2006/relationships" xmlns:m="http://schemas.openxmlformats.org/officeDocument/2006/math" xmlns:v="urn:schemas-microsoft-com:vml" xmlns:wp14="http://schemas.microsoft.com/office/word/2010/wordprocessingDrawing" xmlns:wp="http://schemas.openxmlformats.org/drawingml/2006/wordprocessingDrawing" xmlns:w10="urn:schemas-microsoft-com:office:word" xmlns:w="http://schemas.openxmlformats.org/wordprocessingml/2006/main" xmlns:w14="http://schemas.microsoft.com/office/word/2010/wordml" xmlns:w15="http://schemas.microsoft.com/office/word/2012/wordml" xmlns:w16se="http://schemas.microsoft.com/office/word/2015/wordml/symex" xmlns:wpg="http://schemas.microsoft.com/office/word/2010/wordprocessingGroup" xmlns:wpi="http://schemas.microsoft.com/office/word/2010/wordprocessingInk" xmlns:wne="http://schemas.microsoft.com/office/word/2006/wordml" xmlns:wps="http://schemas.microsoft.com/office/word/2010/wordprocessingShape" mc:Ignorable="w14 w15 w16se wp14">
+  <w:p>
+    <w:pPr>
+      <w:pStyle w:val="llb"/>
+      <w:jc w:val="right"/>
+    </w:pPr>
+  </w:p>
+  <w:p>
+    <w:pPr>
+      <w:pStyle w:val="llb"/>
+    </w:pPr>
+  </w:p>
+</w:ftr>
+</file>
+
+<file path=word/footer2.xml><?xml version="1.0" encoding="utf-8"?>
+<w:ftr xmlns:wpc="http://schemas.microsoft.com/office/word/2010/wordprocessingCanvas" xmlns:cx="http://schemas.microsoft.com/office/drawing/2014/chartex" xmlns:mc="http://schemas.openxmlformats.org/markup-compatibility/2006" xmlns:o="urn:schemas-microsoft-com:office:office" xmlns:r="http://schemas.openxmlformats.org/officeDocument/2006/relationships" xmlns:m="http://schemas.openxmlformats.org/officeDocument/2006/math" xmlns:v="urn:schemas-microsoft-com:vml" xmlns:wp14="http://schemas.microsoft.com/office/word/2010/wordprocessingDrawing" xmlns:wp="http://schemas.openxmlformats.org/drawingml/2006/wordprocessingDrawing" xmlns:w10="urn:schemas-microsoft-com:office:word" xmlns:w="http://schemas.openxmlformats.org/wordprocessingml/2006/main" xmlns:w14="http://schemas.microsoft.com/office/word/2010/wordml" xmlns:w15="http://schemas.microsoft.com/office/word/2012/wordml" xmlns:w16se="http://schemas.microsoft.com/office/word/2015/wordml/symex" xmlns:wpg="http://schemas.microsoft.com/office/word/2010/wordprocessingGroup" xmlns:wpi="http://schemas.microsoft.com/office/word/2010/wordprocessingInk" xmlns:wne="http://schemas.microsoft.com/office/word/2006/wordml" xmlns:wps="http://schemas.microsoft.com/office/word/2010/wordprocessingShape" mc:Ignorable="w14 w15 w16se wp14">
   <w:sdt>
     <w:sdtPr>
-      <w:id w:val="2030911807"/>
+      <w:id w:val="-314263939"/>
       <w:docPartObj>
         <w:docPartGallery w:val="Page Numbers (Bottom of Page)"/>
         <w:docPartUnique/>
@@ -26658,7 +26681,7 @@
           <w:rPr>
             <w:noProof/>
           </w:rPr>
-          <w:t>4</w:t>
+          <w:t>6</w:t>
         </w:r>
         <w:r>
           <w:fldChar w:fldCharType="end"/>
@@ -26706,9 +26729,16 @@
       <w:pStyle w:val="lfej"/>
       <w:jc w:val="center"/>
     </w:pPr>
-    <w:r>
-      <w:t>Bevezetés</w:t>
-    </w:r>
+  </w:p>
+</w:hdr>
+</file>
+
+<file path=word/header10.xml><?xml version="1.0" encoding="utf-8"?>
+<w:hdr xmlns:wpc="http://schemas.microsoft.com/office/word/2010/wordprocessingCanvas" xmlns:cx="http://schemas.microsoft.com/office/drawing/2014/chartex" xmlns:mc="http://schemas.openxmlformats.org/markup-compatibility/2006" xmlns:o="urn:schemas-microsoft-com:office:office" xmlns:r="http://schemas.openxmlformats.org/officeDocument/2006/relationships" xmlns:m="http://schemas.openxmlformats.org/officeDocument/2006/math" xmlns:v="urn:schemas-microsoft-com:vml" xmlns:wp14="http://schemas.microsoft.com/office/word/2010/wordprocessingDrawing" xmlns:wp="http://schemas.openxmlformats.org/drawingml/2006/wordprocessingDrawing" xmlns:w10="urn:schemas-microsoft-com:office:word" xmlns:w="http://schemas.openxmlformats.org/wordprocessingml/2006/main" xmlns:w14="http://schemas.microsoft.com/office/word/2010/wordml" xmlns:w15="http://schemas.microsoft.com/office/word/2012/wordml" xmlns:w16se="http://schemas.microsoft.com/office/word/2015/wordml/symex" xmlns:wpg="http://schemas.microsoft.com/office/word/2010/wordprocessingGroup" xmlns:wpi="http://schemas.microsoft.com/office/word/2010/wordprocessingInk" xmlns:wne="http://schemas.microsoft.com/office/word/2006/wordml" xmlns:wps="http://schemas.microsoft.com/office/word/2010/wordprocessingShape" mc:Ignorable="w14 w15 w16se wp14">
+  <w:p>
+    <w:pPr>
+      <w:pStyle w:val="lfej"/>
+    </w:pPr>
   </w:p>
 </w:hdr>
 </file>
@@ -26732,7 +26762,7 @@
       <w:jc w:val="center"/>
     </w:pPr>
     <w:r>
-      <w:t>Felhasznált technológiák</w:t>
+      <w:t>Bevezetés</w:t>
     </w:r>
   </w:p>
 </w:hdr>
@@ -26746,7 +26776,7 @@
       <w:jc w:val="center"/>
     </w:pPr>
     <w:r>
-      <w:t>Rendszerkövetelmény</w:t>
+      <w:t>Felhasznált technológiák</w:t>
     </w:r>
   </w:p>
 </w:hdr>
@@ -26760,7 +26790,7 @@
       <w:jc w:val="center"/>
     </w:pPr>
     <w:r>
-      <w:t>Tervezés</w:t>
+      <w:t>Rendszerkövetelmény</w:t>
     </w:r>
   </w:p>
 </w:hdr>
@@ -26774,7 +26804,7 @@
       <w:jc w:val="center"/>
     </w:pPr>
     <w:r>
-      <w:t>Megvalósítás</w:t>
+      <w:t>Tervezés</w:t>
     </w:r>
   </w:p>
 </w:hdr>
@@ -26788,7 +26818,7 @@
       <w:jc w:val="center"/>
     </w:pPr>
     <w:r>
-      <w:t>Tesztelés</w:t>
+      <w:t>Megvalósítás</w:t>
     </w:r>
   </w:p>
 </w:hdr>
@@ -26802,7 +26832,7 @@
       <w:jc w:val="center"/>
     </w:pPr>
     <w:r>
-      <w:t>Összefoglalás</w:t>
+      <w:t>Tesztelés</w:t>
     </w:r>
   </w:p>
 </w:hdr>
@@ -26813,7 +26843,11 @@
   <w:p>
     <w:pPr>
       <w:pStyle w:val="lfej"/>
+      <w:jc w:val="center"/>
     </w:pPr>
+    <w:r>
+      <w:t>Összefoglalás</w:t>
+    </w:r>
   </w:p>
 </w:hdr>
 </file>
@@ -32770,7 +32804,7 @@
 </file>
 
 <file path=customXml/itemProps1.xml><?xml version="1.0" encoding="utf-8"?>
-<ds:datastoreItem xmlns:ds="http://schemas.openxmlformats.org/officeDocument/2006/customXml" ds:itemID="{BB4E5F48-D28C-46FC-ACC3-A9AEF01DB9D3}">
+<ds:datastoreItem xmlns:ds="http://schemas.openxmlformats.org/officeDocument/2006/customXml" ds:itemID="{A3839CD5-A4A6-47B9-B5E6-4E86D8FEC9BA}">
   <ds:schemaRefs>
     <ds:schemaRef ds:uri="http://schemas.openxmlformats.org/officeDocument/2006/bibliography"/>
   </ds:schemaRefs>

--- a/01_MASTER/01_Doc/Szakdolgozat_szerkesztett.docx
+++ b/01_MASTER/01_Doc/Szakdolgozat_szerkesztett.docx
@@ -2,17 +2,2096 @@
 <file path=word/document.xml><?xml version="1.0" encoding="utf-8"?>
 <w:document xmlns:wpc="http://schemas.microsoft.com/office/word/2010/wordprocessingCanvas" xmlns:cx="http://schemas.microsoft.com/office/drawing/2014/chartex" xmlns:mc="http://schemas.openxmlformats.org/markup-compatibility/2006" xmlns:o="urn:schemas-microsoft-com:office:office" xmlns:r="http://schemas.openxmlformats.org/officeDocument/2006/relationships" xmlns:m="http://schemas.openxmlformats.org/officeDocument/2006/math" xmlns:v="urn:schemas-microsoft-com:vml" xmlns:wp14="http://schemas.microsoft.com/office/word/2010/wordprocessingDrawing" xmlns:wp="http://schemas.openxmlformats.org/drawingml/2006/wordprocessingDrawing" xmlns:w10="urn:schemas-microsoft-com:office:word" xmlns:w="http://schemas.openxmlformats.org/wordprocessingml/2006/main" xmlns:w14="http://schemas.microsoft.com/office/word/2010/wordml" xmlns:w15="http://schemas.microsoft.com/office/word/2012/wordml" xmlns:w16se="http://schemas.microsoft.com/office/word/2015/wordml/symex" xmlns:wpg="http://schemas.microsoft.com/office/word/2010/wordprocessingGroup" xmlns:wpi="http://schemas.microsoft.com/office/word/2010/wordprocessingInk" xmlns:wne="http://schemas.microsoft.com/office/word/2006/wordml" xmlns:wps="http://schemas.microsoft.com/office/word/2010/wordprocessingShape" mc:Ignorable="w14 w15 w16se wp14">
   <w:body>
+    <w:p>
+      <w:pPr>
+        <w:pStyle w:val="CM22"/>
+        <w:spacing w:after="1320" w:line="360" w:lineRule="auto"/>
+        <w:jc w:val="center"/>
+        <w:rPr>
+          <w:rFonts w:ascii="Times New Roman" w:hAnsi="Times New Roman"/>
+          <w:sz w:val="36"/>
+          <w:szCs w:val="36"/>
+        </w:rPr>
+      </w:pPr>
+      <w:r>
+        <w:rPr>
+          <w:rFonts w:ascii="Times New Roman" w:hAnsi="Times New Roman"/>
+          <w:sz w:val="36"/>
+          <w:szCs w:val="36"/>
+        </w:rPr>
+        <w:t xml:space="preserve">Pannon Egyetem </w:t>
+      </w:r>
+      <w:r>
+        <w:rPr>
+          <w:rFonts w:ascii="Times New Roman" w:hAnsi="Times New Roman"/>
+          <w:sz w:val="36"/>
+          <w:szCs w:val="36"/>
+        </w:rPr>
+        <w:br/>
+        <w:t>Műszaki Informatikai Kar</w:t>
+      </w:r>
+      <w:r>
+        <w:rPr>
+          <w:rFonts w:ascii="Times New Roman" w:hAnsi="Times New Roman"/>
+          <w:sz w:val="36"/>
+          <w:szCs w:val="36"/>
+        </w:rPr>
+        <w:br/>
+        <w:t xml:space="preserve">Villamosmérnöki és Információs Rendszerek Tanszék </w:t>
+      </w:r>
+      <w:r>
+        <w:rPr>
+          <w:rFonts w:ascii="Times New Roman" w:hAnsi="Times New Roman"/>
+          <w:sz w:val="36"/>
+          <w:szCs w:val="36"/>
+        </w:rPr>
+        <w:br/>
+        <w:t xml:space="preserve">Mérnökinformatikus </w:t>
+      </w:r>
+      <w:proofErr w:type="spellStart"/>
+      <w:r>
+        <w:rPr>
+          <w:rFonts w:ascii="Times New Roman" w:hAnsi="Times New Roman"/>
+          <w:sz w:val="36"/>
+          <w:szCs w:val="36"/>
+        </w:rPr>
+        <w:t>BSc</w:t>
+      </w:r>
+      <w:proofErr w:type="spellEnd"/>
+      <w:r>
+        <w:rPr>
+          <w:rFonts w:ascii="Times New Roman" w:hAnsi="Times New Roman"/>
+          <w:sz w:val="36"/>
+          <w:szCs w:val="36"/>
+        </w:rPr>
+        <w:t xml:space="preserve"> </w:t>
+      </w:r>
+    </w:p>
+    <w:p>
+      <w:pPr>
+        <w:pStyle w:val="CM22"/>
+        <w:spacing w:after="2040" w:line="508" w:lineRule="atLeast"/>
+        <w:jc w:val="center"/>
+        <w:rPr>
+          <w:rFonts w:ascii="Times New Roman" w:hAnsi="Times New Roman"/>
+          <w:sz w:val="36"/>
+          <w:szCs w:val="36"/>
+        </w:rPr>
+      </w:pPr>
+      <w:r>
+        <w:rPr>
+          <w:rFonts w:ascii="Times New Roman" w:hAnsi="Times New Roman"/>
+          <w:sz w:val="36"/>
+          <w:szCs w:val="36"/>
+        </w:rPr>
+        <w:t xml:space="preserve">SZAKDOLGOZAT </w:t>
+      </w:r>
+    </w:p>
+    <w:p>
+      <w:pPr>
+        <w:pStyle w:val="CM22"/>
+        <w:spacing w:after="1080" w:line="360" w:lineRule="auto"/>
+        <w:jc w:val="center"/>
+        <w:rPr>
+          <w:rFonts w:ascii="Times New Roman" w:hAnsi="Times New Roman"/>
+          <w:sz w:val="36"/>
+          <w:szCs w:val="36"/>
+        </w:rPr>
+      </w:pPr>
+      <w:r>
+        <w:rPr>
+          <w:rFonts w:ascii="Times New Roman" w:hAnsi="Times New Roman"/>
+          <w:b/>
+          <w:bCs/>
+          <w:sz w:val="36"/>
+          <w:szCs w:val="36"/>
+        </w:rPr>
+        <w:t>Életmód-támogató szakértői rendszer automatizált adatbázis-frissítése</w:t>
+      </w:r>
+      <w:r>
+        <w:rPr>
+          <w:rFonts w:ascii="Times New Roman" w:hAnsi="Times New Roman"/>
+          <w:sz w:val="36"/>
+          <w:szCs w:val="36"/>
+        </w:rPr>
+        <w:t xml:space="preserve"> </w:t>
+      </w:r>
+    </w:p>
+    <w:p>
+      <w:pPr>
+        <w:pStyle w:val="CM3"/>
+        <w:spacing w:after="2280"/>
+        <w:jc w:val="center"/>
+        <w:rPr>
+          <w:rFonts w:ascii="Times New Roman" w:hAnsi="Times New Roman"/>
+          <w:sz w:val="36"/>
+          <w:szCs w:val="36"/>
+        </w:rPr>
+      </w:pPr>
+      <w:proofErr w:type="spellStart"/>
+      <w:r>
+        <w:rPr>
+          <w:rFonts w:ascii="Times New Roman" w:hAnsi="Times New Roman"/>
+          <w:sz w:val="36"/>
+          <w:szCs w:val="36"/>
+        </w:rPr>
+        <w:t>Tobik</w:t>
+      </w:r>
+      <w:proofErr w:type="spellEnd"/>
+      <w:r>
+        <w:rPr>
+          <w:rFonts w:ascii="Times New Roman" w:hAnsi="Times New Roman"/>
+          <w:sz w:val="36"/>
+          <w:szCs w:val="36"/>
+        </w:rPr>
+        <w:t xml:space="preserve"> János </w:t>
+      </w:r>
+    </w:p>
+    <w:p>
+      <w:pPr>
+        <w:pStyle w:val="CM3"/>
+        <w:spacing w:line="360" w:lineRule="auto"/>
+        <w:jc w:val="center"/>
+        <w:rPr>
+          <w:rFonts w:ascii="Times New Roman" w:hAnsi="Times New Roman"/>
+          <w:sz w:val="36"/>
+          <w:szCs w:val="36"/>
+        </w:rPr>
+      </w:pPr>
+      <w:r>
+        <w:rPr>
+          <w:rFonts w:ascii="Times New Roman" w:hAnsi="Times New Roman"/>
+          <w:sz w:val="36"/>
+          <w:szCs w:val="36"/>
+        </w:rPr>
+        <w:t xml:space="preserve">Témavezető: Dr. </w:t>
+      </w:r>
+      <w:proofErr w:type="spellStart"/>
+      <w:r>
+        <w:rPr>
+          <w:rFonts w:ascii="Times New Roman" w:hAnsi="Times New Roman"/>
+          <w:sz w:val="36"/>
+          <w:szCs w:val="36"/>
+        </w:rPr>
+        <w:t>Vassányi</w:t>
+      </w:r>
+      <w:proofErr w:type="spellEnd"/>
+      <w:r>
+        <w:rPr>
+          <w:rFonts w:ascii="Times New Roman" w:hAnsi="Times New Roman"/>
+          <w:sz w:val="36"/>
+          <w:szCs w:val="36"/>
+        </w:rPr>
+        <w:t xml:space="preserve"> István </w:t>
+      </w:r>
+    </w:p>
+    <w:p>
+      <w:pPr>
+        <w:pStyle w:val="CM3"/>
+        <w:spacing w:line="360" w:lineRule="auto"/>
+        <w:jc w:val="center"/>
+        <w:rPr>
+          <w:rFonts w:ascii="Times New Roman" w:hAnsi="Times New Roman"/>
+          <w:sz w:val="36"/>
+          <w:szCs w:val="36"/>
+        </w:rPr>
+      </w:pPr>
+      <w:r>
+        <w:rPr>
+          <w:rFonts w:ascii="Times New Roman" w:hAnsi="Times New Roman"/>
+          <w:sz w:val="36"/>
+          <w:szCs w:val="36"/>
+        </w:rPr>
+        <w:t xml:space="preserve">Konzulens: Szálka Brigitta </w:t>
+      </w:r>
+    </w:p>
+    <w:p>
+      <w:pPr>
+        <w:pStyle w:val="CM3"/>
+        <w:spacing w:line="360" w:lineRule="auto"/>
+        <w:jc w:val="center"/>
+        <w:rPr>
+          <w:rFonts w:ascii="Times New Roman" w:hAnsi="Times New Roman"/>
+          <w:sz w:val="36"/>
+          <w:szCs w:val="36"/>
+        </w:rPr>
+        <w:sectPr>
+          <w:type w:val="continuous"/>
+          <w:pgSz w:w="11906" w:h="16838" w:code="9"/>
+          <w:pgMar w:top="1701" w:right="1701" w:bottom="1701" w:left="2268" w:header="708" w:footer="708" w:gutter="0"/>
+          <w:cols w:space="708"/>
+          <w:noEndnote/>
+          <w:docGrid w:linePitch="326"/>
+        </w:sectPr>
+      </w:pPr>
+      <w:r>
+        <w:rPr>
+          <w:rFonts w:ascii="Times New Roman" w:hAnsi="Times New Roman"/>
+          <w:sz w:val="36"/>
+          <w:szCs w:val="36"/>
+        </w:rPr>
+        <w:t xml:space="preserve">2017 </w:t>
+      </w:r>
+    </w:p>
+    <w:p>
+      <w:pPr>
+        <w:pStyle w:val="Cmsor1"/>
+      </w:pPr>
+      <w:bookmarkStart w:id="0" w:name="_Toc500023035"/>
+      <w:r>
+        <w:lastRenderedPageBreak/>
+        <w:t>Szakdolgozat témakiírás</w:t>
+      </w:r>
+      <w:bookmarkEnd w:id="0"/>
+    </w:p>
+    <w:p>
+      <w:pPr>
+        <w:rPr>
+          <w:rFonts w:cs="Times New Roman"/>
+          <w:color w:val="000000"/>
+          <w:szCs w:val="24"/>
+        </w:rPr>
+      </w:pPr>
+    </w:p>
+    <w:p>
+      <w:pPr>
+        <w:rPr>
+          <w:rFonts w:cs="Times New Roman"/>
+          <w:color w:val="000000"/>
+          <w:szCs w:val="24"/>
+        </w:rPr>
+        <w:sectPr>
+          <w:headerReference w:type="default" r:id="rId8"/>
+          <w:footerReference w:type="default" r:id="rId9"/>
+          <w:headerReference w:type="first" r:id="rId10"/>
+          <w:pgSz w:w="11906" w:h="16838" w:code="9"/>
+          <w:pgMar w:top="1701" w:right="1701" w:bottom="1701" w:left="2268" w:header="709" w:footer="709" w:gutter="0"/>
+          <w:pgNumType w:fmt="upperRoman" w:start="2"/>
+          <w:cols w:space="708"/>
+          <w:docGrid w:linePitch="360"/>
+        </w:sectPr>
+      </w:pPr>
+    </w:p>
+    <w:p>
+      <w:pPr>
+        <w:pStyle w:val="Cmsor1"/>
+      </w:pPr>
+      <w:bookmarkStart w:id="1" w:name="_Toc500023036"/>
+      <w:r>
+        <w:lastRenderedPageBreak/>
+        <w:t>Nyilatkozat</w:t>
+      </w:r>
+      <w:bookmarkEnd w:id="1"/>
+    </w:p>
+    <w:p>
+      <w:pPr>
+        <w:pStyle w:val="CM19"/>
+        <w:spacing w:line="360" w:lineRule="auto"/>
+        <w:ind w:firstLine="678"/>
+        <w:jc w:val="both"/>
+        <w:rPr>
+          <w:rFonts w:ascii="Times New Roman" w:hAnsi="Times New Roman"/>
+        </w:rPr>
+      </w:pPr>
+      <w:r>
+        <w:rPr>
+          <w:rFonts w:ascii="Times New Roman" w:hAnsi="Times New Roman"/>
+        </w:rPr>
+        <w:t xml:space="preserve">Alulírott </w:t>
+      </w:r>
+      <w:proofErr w:type="spellStart"/>
+      <w:r>
+        <w:rPr>
+          <w:rFonts w:ascii="Times New Roman" w:hAnsi="Times New Roman"/>
+        </w:rPr>
+        <w:t>Tobik</w:t>
+      </w:r>
+      <w:proofErr w:type="spellEnd"/>
+      <w:r>
+        <w:rPr>
+          <w:rFonts w:ascii="Times New Roman" w:hAnsi="Times New Roman"/>
+        </w:rPr>
+        <w:t xml:space="preserve"> János hallgató, kijelentem, hogy a dolgozatot a Pannon Egyetem Villamosmérnöki és Információs Rendszerek tanszékén készítettem a mérnökinformatikus végzettség </w:t>
+      </w:r>
+      <w:r>
+        <w:rPr>
+          <w:rFonts w:ascii="Times New Roman" w:hAnsi="Times New Roman"/>
+        </w:rPr>
+        <w:t>megszerzése érdekében.</w:t>
+      </w:r>
+    </w:p>
+    <w:p>
+      <w:pPr>
+        <w:pStyle w:val="CM19"/>
+        <w:spacing w:line="360" w:lineRule="auto"/>
+        <w:ind w:firstLine="678"/>
+        <w:jc w:val="both"/>
+        <w:rPr>
+          <w:rFonts w:ascii="Times New Roman" w:hAnsi="Times New Roman"/>
+        </w:rPr>
+      </w:pPr>
+      <w:r>
+        <w:rPr>
+          <w:rFonts w:ascii="Times New Roman" w:hAnsi="Times New Roman"/>
+        </w:rPr>
+        <w:t xml:space="preserve">Kijelentem, hogy a dolgozatban lévő érdemi rész saját munkám eredménye, az érdemi részen kívül csak a hivatkozott forrásokat (szakirodalom, </w:t>
+      </w:r>
+      <w:r>
+        <w:rPr>
+          <w:rFonts w:ascii="Times New Roman" w:hAnsi="Times New Roman"/>
+        </w:rPr>
+        <w:t>eszközök, stb.) használtam fel.</w:t>
+      </w:r>
+    </w:p>
+    <w:p>
+      <w:pPr>
+        <w:pStyle w:val="CM16"/>
+        <w:spacing w:after="115" w:line="360" w:lineRule="auto"/>
+        <w:ind w:firstLine="680"/>
+        <w:jc w:val="both"/>
+        <w:rPr>
+          <w:rFonts w:ascii="Times New Roman" w:hAnsi="Times New Roman"/>
+        </w:rPr>
+      </w:pPr>
+      <w:r>
+        <w:rPr>
+          <w:rFonts w:ascii="Times New Roman" w:hAnsi="Times New Roman"/>
+        </w:rPr>
+        <w:t>Tudomásul veszem, hogy a dolgozatban foglalt eredményeket a Pannon Egyetem, valamint a feladatot kiíró szervezeti egység saját cél</w:t>
+      </w:r>
+      <w:r>
+        <w:rPr>
+          <w:rFonts w:ascii="Times New Roman" w:hAnsi="Times New Roman"/>
+        </w:rPr>
+        <w:t>jaira szabadon felhasználhatja.</w:t>
+      </w:r>
+    </w:p>
+    <w:p>
+      <w:pPr>
+        <w:pStyle w:val="CM16"/>
+        <w:spacing w:line="360" w:lineRule="auto"/>
+        <w:ind w:firstLine="680"/>
+        <w:jc w:val="both"/>
+        <w:rPr>
+          <w:rFonts w:ascii="Times New Roman" w:hAnsi="Times New Roman"/>
+        </w:rPr>
+      </w:pPr>
+      <w:r>
+        <w:rPr>
+          <w:rFonts w:ascii="Times New Roman" w:hAnsi="Times New Roman"/>
+        </w:rPr>
+        <w:t xml:space="preserve">Veszprém, </w:t>
+      </w:r>
+      <w:r>
+        <w:rPr>
+          <w:rFonts w:ascii="Times New Roman" w:hAnsi="Times New Roman"/>
+        </w:rPr>
+        <w:t>2017</w:t>
+      </w:r>
+      <w:r>
+        <w:rPr>
+          <w:rFonts w:ascii="Times New Roman" w:hAnsi="Times New Roman"/>
+        </w:rPr>
+        <w:t xml:space="preserve">. </w:t>
+      </w:r>
+      <w:r>
+        <w:rPr>
+          <w:rFonts w:ascii="Times New Roman" w:hAnsi="Times New Roman"/>
+        </w:rPr>
+        <w:t>december</w:t>
+      </w:r>
+      <w:r>
+        <w:rPr>
+          <w:rFonts w:ascii="Times New Roman" w:hAnsi="Times New Roman"/>
+        </w:rPr>
+        <w:t xml:space="preserve"> </w:t>
+      </w:r>
+      <w:r>
+        <w:rPr>
+          <w:rFonts w:ascii="Times New Roman" w:hAnsi="Times New Roman"/>
+        </w:rPr>
+        <w:t>4</w:t>
+      </w:r>
+      <w:r>
+        <w:rPr>
+          <w:rFonts w:ascii="Times New Roman" w:hAnsi="Times New Roman"/>
+        </w:rPr>
+        <w:t>.</w:t>
+      </w:r>
+    </w:p>
+    <w:p>
+      <w:pPr>
+        <w:pStyle w:val="CM22"/>
+        <w:spacing w:line="360" w:lineRule="auto"/>
+        <w:ind w:left="5103"/>
+        <w:jc w:val="center"/>
+        <w:rPr>
+          <w:rFonts w:ascii="Times New Roman" w:hAnsi="Times New Roman"/>
+        </w:rPr>
+      </w:pPr>
+      <w:proofErr w:type="spellStart"/>
+      <w:r>
+        <w:rPr>
+          <w:rFonts w:ascii="Times New Roman" w:hAnsi="Times New Roman"/>
+        </w:rPr>
+        <w:t>Tobik</w:t>
+      </w:r>
+      <w:proofErr w:type="spellEnd"/>
+      <w:r>
+        <w:rPr>
+          <w:rFonts w:ascii="Times New Roman" w:hAnsi="Times New Roman"/>
+        </w:rPr>
+        <w:t xml:space="preserve"> János</w:t>
+      </w:r>
+    </w:p>
+    <w:p>
+      <w:pPr>
+        <w:pStyle w:val="CM19"/>
+        <w:spacing w:line="360" w:lineRule="auto"/>
+        <w:ind w:firstLine="678"/>
+        <w:jc w:val="both"/>
+        <w:rPr>
+          <w:rFonts w:ascii="Times New Roman" w:hAnsi="Times New Roman"/>
+        </w:rPr>
+      </w:pPr>
+      <w:r>
+        <w:rPr>
+          <w:rFonts w:ascii="Times New Roman" w:hAnsi="Times New Roman"/>
+        </w:rPr>
+        <w:t xml:space="preserve">Alulírott Dr. </w:t>
+      </w:r>
+      <w:proofErr w:type="spellStart"/>
+      <w:r>
+        <w:rPr>
+          <w:rFonts w:ascii="Times New Roman" w:hAnsi="Times New Roman"/>
+        </w:rPr>
+        <w:t>Vassányi</w:t>
+      </w:r>
+      <w:proofErr w:type="spellEnd"/>
+      <w:r>
+        <w:rPr>
+          <w:rFonts w:ascii="Times New Roman" w:hAnsi="Times New Roman"/>
+        </w:rPr>
+        <w:t xml:space="preserve"> István témavezető kijelentem, hogy a dolgozatot </w:t>
+      </w:r>
+      <w:proofErr w:type="spellStart"/>
+      <w:r>
+        <w:rPr>
+          <w:rFonts w:ascii="Times New Roman" w:hAnsi="Times New Roman"/>
+        </w:rPr>
+        <w:t>Tobik</w:t>
+      </w:r>
+      <w:proofErr w:type="spellEnd"/>
+      <w:r>
+        <w:rPr>
+          <w:rFonts w:ascii="Times New Roman" w:hAnsi="Times New Roman"/>
+        </w:rPr>
+        <w:t xml:space="preserve"> János a Pannon Egyetem Villamosmérnöki és Információs Rendszerek tanszékén készítette a mérnökinformatikus végzettség</w:t>
+      </w:r>
+      <w:r>
+        <w:rPr>
+          <w:rFonts w:ascii="Times New Roman" w:hAnsi="Times New Roman"/>
+        </w:rPr>
+        <w:t xml:space="preserve"> megszerzése érdekében.</w:t>
+      </w:r>
+    </w:p>
+    <w:p>
+      <w:pPr>
+        <w:pStyle w:val="CM19"/>
+        <w:spacing w:line="360" w:lineRule="auto"/>
+        <w:ind w:firstLine="678"/>
+        <w:jc w:val="both"/>
+        <w:rPr>
+          <w:rFonts w:ascii="Times New Roman" w:hAnsi="Times New Roman"/>
+        </w:rPr>
+      </w:pPr>
+      <w:r>
+        <w:rPr>
+          <w:rFonts w:ascii="Times New Roman" w:hAnsi="Times New Roman"/>
+        </w:rPr>
+        <w:t>Kijelentem, hogy a dolgozat v</w:t>
+      </w:r>
+      <w:r>
+        <w:rPr>
+          <w:rFonts w:ascii="Times New Roman" w:hAnsi="Times New Roman"/>
+        </w:rPr>
+        <w:t>édésre bocsátását engedélyezem.</w:t>
+      </w:r>
+    </w:p>
+    <w:p>
+      <w:pPr>
+        <w:pStyle w:val="CM5"/>
+        <w:spacing w:after="1130" w:line="360" w:lineRule="auto"/>
+        <w:ind w:firstLine="680"/>
+        <w:jc w:val="both"/>
+        <w:rPr>
+          <w:rFonts w:ascii="Times New Roman" w:hAnsi="Times New Roman"/>
+        </w:rPr>
+      </w:pPr>
+      <w:r>
+        <w:rPr>
+          <w:rFonts w:ascii="Times New Roman" w:hAnsi="Times New Roman"/>
+        </w:rPr>
+        <w:t>Veszprém, 20</w:t>
+      </w:r>
+      <w:r>
+        <w:rPr>
+          <w:rFonts w:ascii="Times New Roman" w:hAnsi="Times New Roman"/>
+        </w:rPr>
+        <w:t>17</w:t>
+      </w:r>
+      <w:r>
+        <w:rPr>
+          <w:rFonts w:ascii="Times New Roman" w:hAnsi="Times New Roman"/>
+        </w:rPr>
+        <w:t xml:space="preserve">. </w:t>
+      </w:r>
+      <w:r>
+        <w:rPr>
+          <w:rFonts w:ascii="Times New Roman" w:hAnsi="Times New Roman"/>
+        </w:rPr>
+        <w:t>december 4</w:t>
+      </w:r>
+      <w:r>
+        <w:rPr>
+          <w:rFonts w:ascii="Times New Roman" w:hAnsi="Times New Roman"/>
+        </w:rPr>
+        <w:t>.</w:t>
+      </w:r>
+    </w:p>
+    <w:p>
+      <w:pPr>
+        <w:pStyle w:val="CM20"/>
+        <w:spacing w:line="360" w:lineRule="auto"/>
+        <w:ind w:left="5103"/>
+        <w:jc w:val="center"/>
+        <w:rPr>
+          <w:rFonts w:ascii="Times New Roman" w:hAnsi="Times New Roman"/>
+        </w:rPr>
+        <w:sectPr>
+          <w:pgSz w:w="11906" w:h="16838" w:code="9"/>
+          <w:pgMar w:top="1701" w:right="1701" w:bottom="1701" w:left="2268" w:header="709" w:footer="709" w:gutter="0"/>
+          <w:pgNumType w:fmt="upperRoman" w:start="3"/>
+          <w:cols w:space="708"/>
+          <w:docGrid w:linePitch="360"/>
+        </w:sectPr>
+      </w:pPr>
+      <w:r>
+        <w:rPr>
+          <w:rFonts w:ascii="Times New Roman" w:hAnsi="Times New Roman"/>
+        </w:rPr>
+        <w:t xml:space="preserve">Dr. </w:t>
+      </w:r>
+      <w:proofErr w:type="spellStart"/>
+      <w:r>
+        <w:rPr>
+          <w:rFonts w:ascii="Times New Roman" w:hAnsi="Times New Roman"/>
+        </w:rPr>
+        <w:t>Vassányi</w:t>
+      </w:r>
+      <w:proofErr w:type="spellEnd"/>
+      <w:r>
+        <w:rPr>
+          <w:rFonts w:ascii="Times New Roman" w:hAnsi="Times New Roman"/>
+        </w:rPr>
+        <w:t xml:space="preserve"> István</w:t>
+      </w:r>
+    </w:p>
+    <w:p>
+      <w:pPr>
+        <w:pStyle w:val="Cmsor1"/>
+      </w:pPr>
+      <w:bookmarkStart w:id="2" w:name="_Toc500023037"/>
+      <w:r>
+        <w:lastRenderedPageBreak/>
+        <w:t>Köszönetnyilvánítás</w:t>
+      </w:r>
+      <w:bookmarkEnd w:id="2"/>
+    </w:p>
+    <w:p>
+      <w:pPr>
+        <w:pStyle w:val="Default"/>
+        <w:spacing w:line="360" w:lineRule="auto"/>
+        <w:jc w:val="both"/>
+      </w:pPr>
+      <w:r>
+        <w:tab/>
+        <w:t xml:space="preserve">Ezúton szeretnék köszönetet mondani témavezetőmnek, Dr. </w:t>
+      </w:r>
+      <w:proofErr w:type="spellStart"/>
+      <w:r>
+        <w:t>Vassányi</w:t>
+      </w:r>
+      <w:proofErr w:type="spellEnd"/>
+      <w:r>
+        <w:t xml:space="preserve"> Istvánnak, hogy tapasztalatával, tanácsaival és tudásával segítette szakdolgozatom elkészítését.</w:t>
+      </w:r>
+    </w:p>
+    <w:p>
+      <w:pPr>
+        <w:pStyle w:val="Default"/>
+        <w:spacing w:line="360" w:lineRule="auto"/>
+        <w:jc w:val="both"/>
+      </w:pPr>
+      <w:r>
+        <w:tab/>
+        <w:t>Hálával tartozom továbbá családomnak és barátaimnak, hogy támogattak és véleményükkel, ötleteikkel</w:t>
+      </w:r>
+      <w:r>
+        <w:t>, bíztatásukkal hozzájárultak a szakdolgoza</w:t>
+      </w:r>
+      <w:r>
+        <w:t>t megvalósításá</w:t>
+      </w:r>
+      <w:r>
+        <w:t>hoz</w:t>
+      </w:r>
+      <w:r>
+        <w:t>.</w:t>
+      </w:r>
+    </w:p>
+    <w:p>
+      <w:pPr>
+        <w:pStyle w:val="Default"/>
+        <w:spacing w:line="360" w:lineRule="auto"/>
+        <w:jc w:val="both"/>
+      </w:pPr>
+    </w:p>
+    <w:p>
+      <w:pPr>
+        <w:pStyle w:val="Default"/>
+        <w:spacing w:line="360" w:lineRule="auto"/>
+        <w:jc w:val="both"/>
+        <w:sectPr>
+          <w:pgSz w:w="11906" w:h="16838" w:code="9"/>
+          <w:pgMar w:top="1701" w:right="1701" w:bottom="1701" w:left="2268" w:header="709" w:footer="709" w:gutter="0"/>
+          <w:pgNumType w:fmt="upperRoman" w:start="4"/>
+          <w:cols w:space="708"/>
+          <w:docGrid w:linePitch="360"/>
+        </w:sectPr>
+      </w:pPr>
+    </w:p>
+    <w:p>
+      <w:pPr>
+        <w:pStyle w:val="Cmsor1"/>
+        <w:jc w:val="center"/>
+        <w:rPr>
+          <w:rFonts w:ascii="Times New Roman" w:hAnsi="Times New Roman" w:cs="Times New Roman"/>
+        </w:rPr>
+      </w:pPr>
+      <w:bookmarkStart w:id="3" w:name="_Toc500023038"/>
+      <w:r>
+        <w:rPr>
+          <w:rFonts w:ascii="Times New Roman" w:hAnsi="Times New Roman" w:cs="Times New Roman"/>
+        </w:rPr>
+        <w:lastRenderedPageBreak/>
+        <w:t>TARTALMI ÖSSZEFOGLALÓ</w:t>
+      </w:r>
+      <w:bookmarkEnd w:id="3"/>
+    </w:p>
+    <w:p>
+      <w:r>
+        <w:tab/>
+        <w:t>A Pannon Egyetem Villamosmérnöki és Információs Rendszerek Tanszékén működő Egészségügyi Informatikai Kutató-Fejlesztő Központ már több éve fejleszt egy életmód-támogató szakértői rendszert</w:t>
+      </w:r>
+      <w:r>
+        <w:t xml:space="preserve">, a </w:t>
+      </w:r>
+      <w:proofErr w:type="spellStart"/>
+      <w:r>
+        <w:t>Laviniát</w:t>
+      </w:r>
+      <w:proofErr w:type="spellEnd"/>
+      <w:r>
+        <w:t>. Segítségével könnyedén nyilvántartható mindennapi táplálékbevitel</w:t>
+      </w:r>
+      <w:r>
+        <w:t>ünk</w:t>
+      </w:r>
+      <w:r>
+        <w:t xml:space="preserve"> és személyes visszajelzések révén</w:t>
+      </w:r>
+      <w:r>
+        <w:t xml:space="preserve"> elsajátítható a helyes táplálkozás</w:t>
+      </w:r>
+      <w:r>
+        <w:t xml:space="preserve">. </w:t>
+      </w:r>
+      <w:r>
+        <w:t xml:space="preserve">Ennek következtében a szoftver felhasználói hatékonyabban </w:t>
+      </w:r>
+      <w:r>
+        <w:t xml:space="preserve">tarthatják magukat </w:t>
+      </w:r>
+      <w:r>
+        <w:t xml:space="preserve">az </w:t>
+      </w:r>
+      <w:r>
+        <w:t>egészséges életmódhoz</w:t>
+      </w:r>
+      <w:r>
+        <w:t>.</w:t>
+      </w:r>
+    </w:p>
+    <w:p>
+      <w:r>
+        <w:tab/>
+      </w:r>
+      <w:r>
+        <w:t xml:space="preserve">A </w:t>
+      </w:r>
+      <w:proofErr w:type="spellStart"/>
+      <w:r>
+        <w:t>Lavinia</w:t>
+      </w:r>
+      <w:proofErr w:type="spellEnd"/>
+      <w:r>
+        <w:t xml:space="preserve"> számos élelmiszerre és tápanyagra vonatkozó adatot biztosít a felhasználója számára. Dolgozatom témája egy olyan </w:t>
+      </w:r>
+      <w:r>
+        <w:t>ETL alkalmazás</w:t>
+      </w:r>
+      <w:r>
+        <w:t xml:space="preserve"> kidolgozása, amellyel automatizált módon oldható meg a </w:t>
+      </w:r>
+      <w:proofErr w:type="spellStart"/>
+      <w:r>
+        <w:t>Lavinia</w:t>
+      </w:r>
+      <w:proofErr w:type="spellEnd"/>
+      <w:r>
+        <w:t xml:space="preserve"> által használt </w:t>
+      </w:r>
+      <w:r>
+        <w:t xml:space="preserve">relációs </w:t>
+      </w:r>
+      <w:r>
+        <w:t>adatbázis</w:t>
+      </w:r>
+      <w:r>
+        <w:t>ban szereplő élelmiszerek, tápanyagértékek és mértékegységek</w:t>
+      </w:r>
+      <w:r>
+        <w:t xml:space="preserve"> frissítése.</w:t>
+      </w:r>
+      <w:r>
+        <w:t xml:space="preserve"> Ehhez egy amerikai adatbázis rendszeresen megjelenő új verzióiban </w:t>
+      </w:r>
+      <w:r>
+        <w:t xml:space="preserve">megtalálható adatokat kell felhasználni a migrációs folyamat megvalósítására. A rendszer </w:t>
+      </w:r>
+      <w:r>
+        <w:t>implementálása a Java programozási nyelv és keretrendszerei segítségével történt. Az elkészített szoftver több tízezres nagyságrendben képes az adatok kezelésére.</w:t>
+      </w:r>
+    </w:p>
+    <w:p>
+      <w:r>
+        <w:tab/>
+        <w:t xml:space="preserve">Az elkészült migrációs alkalmazás jelentős mértékben segítheti elő a </w:t>
+      </w:r>
+      <w:proofErr w:type="spellStart"/>
+      <w:r>
+        <w:t>Lavinia</w:t>
+      </w:r>
+      <w:proofErr w:type="spellEnd"/>
+      <w:r>
+        <w:t xml:space="preserve"> mögötti adatbázis </w:t>
+      </w:r>
+      <w:r>
+        <w:t>fejlődését</w:t>
+      </w:r>
+      <w:r>
+        <w:t xml:space="preserve"> és tartósságát. Ezáltal a felhasználók számára a lehető leg</w:t>
+      </w:r>
+      <w:r>
+        <w:t>nagyobb</w:t>
+      </w:r>
+      <w:r>
+        <w:t xml:space="preserve"> és legpontosabb adat</w:t>
+      </w:r>
+      <w:r>
+        <w:t>halmaz</w:t>
+      </w:r>
+      <w:r>
+        <w:t xml:space="preserve"> </w:t>
+      </w:r>
+      <w:r>
+        <w:t>áll rendelkezésre.</w:t>
+      </w:r>
+    </w:p>
+    <w:p>
+      <w:r>
+        <w:rPr>
+          <w:b/>
+          <w:bCs/>
+          <w:sz w:val="26"/>
+          <w:szCs w:val="26"/>
+        </w:rPr>
+        <w:t xml:space="preserve">Kulcsszavak: </w:t>
+      </w:r>
+      <w:r>
+        <w:rPr>
+          <w:b/>
+          <w:bCs/>
+          <w:sz w:val="26"/>
+          <w:szCs w:val="26"/>
+        </w:rPr>
+        <w:t>életmód, ETL, Java, relációs adatbázis, migráció</w:t>
+      </w:r>
+    </w:p>
+    <w:p/>
+    <w:p>
+      <w:pPr>
+        <w:sectPr>
+          <w:pgSz w:w="11906" w:h="16838" w:code="9"/>
+          <w:pgMar w:top="1701" w:right="1701" w:bottom="1701" w:left="2268" w:header="709" w:footer="709" w:gutter="0"/>
+          <w:pgNumType w:fmt="upperRoman" w:start="5"/>
+          <w:cols w:space="708"/>
+          <w:docGrid w:linePitch="360"/>
+        </w:sectPr>
+      </w:pPr>
+    </w:p>
+    <w:p>
+      <w:pPr>
+        <w:pStyle w:val="Cmsor1"/>
+        <w:jc w:val="center"/>
+        <w:rPr>
+          <w:rFonts w:ascii="Times New Roman" w:hAnsi="Times New Roman" w:cs="Times New Roman"/>
+        </w:rPr>
+      </w:pPr>
+      <w:bookmarkStart w:id="4" w:name="_Toc500023039"/>
+      <w:r>
+        <w:rPr>
+          <w:rFonts w:ascii="Times New Roman" w:hAnsi="Times New Roman" w:cs="Times New Roman"/>
+        </w:rPr>
+        <w:lastRenderedPageBreak/>
+        <w:t>ABSTRACT</w:t>
+      </w:r>
+      <w:bookmarkEnd w:id="4"/>
+    </w:p>
+    <w:p>
+      <w:r>
+        <w:tab/>
+        <w:t xml:space="preserve">The </w:t>
+      </w:r>
+      <w:proofErr w:type="spellStart"/>
+      <w:r>
+        <w:t>Medical</w:t>
+      </w:r>
+      <w:proofErr w:type="spellEnd"/>
+      <w:r>
+        <w:t xml:space="preserve"> </w:t>
+      </w:r>
+      <w:proofErr w:type="spellStart"/>
+      <w:r>
+        <w:t>Informatics</w:t>
+      </w:r>
+      <w:proofErr w:type="spellEnd"/>
+      <w:r>
+        <w:t xml:space="preserve"> Research and </w:t>
+      </w:r>
+      <w:proofErr w:type="spellStart"/>
+      <w:r>
+        <w:t>Development</w:t>
+      </w:r>
+      <w:proofErr w:type="spellEnd"/>
+      <w:r>
+        <w:t xml:space="preserve"> Center </w:t>
+      </w:r>
+      <w:proofErr w:type="spellStart"/>
+      <w:r>
+        <w:t>at</w:t>
+      </w:r>
+      <w:proofErr w:type="spellEnd"/>
+      <w:r>
+        <w:t xml:space="preserve"> </w:t>
+      </w:r>
+      <w:proofErr w:type="spellStart"/>
+      <w:r>
+        <w:t>the</w:t>
+      </w:r>
+      <w:proofErr w:type="spellEnd"/>
+      <w:r>
+        <w:t xml:space="preserve"> </w:t>
+      </w:r>
+      <w:proofErr w:type="spellStart"/>
+      <w:r>
+        <w:t>Department</w:t>
+      </w:r>
+      <w:proofErr w:type="spellEnd"/>
+      <w:r>
+        <w:t xml:space="preserve"> of </w:t>
+      </w:r>
+      <w:proofErr w:type="spellStart"/>
+      <w:r>
+        <w:t>Electrical</w:t>
+      </w:r>
+      <w:proofErr w:type="spellEnd"/>
+      <w:r>
+        <w:t xml:space="preserve"> </w:t>
+      </w:r>
+      <w:proofErr w:type="spellStart"/>
+      <w:r>
+        <w:t>Engineering</w:t>
+      </w:r>
+      <w:proofErr w:type="spellEnd"/>
+      <w:r>
+        <w:t xml:space="preserve"> and </w:t>
+      </w:r>
+      <w:proofErr w:type="spellStart"/>
+      <w:r>
+        <w:t>Information</w:t>
+      </w:r>
+      <w:proofErr w:type="spellEnd"/>
+      <w:r>
+        <w:t xml:space="preserve"> Systems, University of Pannonia has </w:t>
+      </w:r>
+      <w:proofErr w:type="spellStart"/>
+      <w:r>
+        <w:t>been</w:t>
+      </w:r>
+      <w:proofErr w:type="spellEnd"/>
+      <w:r>
+        <w:t xml:space="preserve"> </w:t>
+      </w:r>
+      <w:proofErr w:type="spellStart"/>
+      <w:r>
+        <w:t>developing</w:t>
+      </w:r>
+      <w:proofErr w:type="spellEnd"/>
+      <w:r>
+        <w:t xml:space="preserve"> a </w:t>
+      </w:r>
+      <w:proofErr w:type="spellStart"/>
+      <w:r>
+        <w:t>lifestyle-support</w:t>
+      </w:r>
+      <w:proofErr w:type="spellEnd"/>
+      <w:r>
+        <w:t xml:space="preserve"> </w:t>
+      </w:r>
+      <w:proofErr w:type="spellStart"/>
+      <w:r>
+        <w:t>expeert</w:t>
+      </w:r>
+      <w:proofErr w:type="spellEnd"/>
+      <w:r>
+        <w:t xml:space="preserve"> </w:t>
+      </w:r>
+      <w:proofErr w:type="spellStart"/>
+      <w:r>
+        <w:t>system</w:t>
+      </w:r>
+      <w:proofErr w:type="spellEnd"/>
+      <w:r>
+        <w:t xml:space="preserve">, </w:t>
+      </w:r>
+      <w:proofErr w:type="spellStart"/>
+      <w:r>
+        <w:t>called</w:t>
+      </w:r>
+      <w:proofErr w:type="spellEnd"/>
+      <w:r>
+        <w:t xml:space="preserve"> </w:t>
+      </w:r>
+      <w:proofErr w:type="spellStart"/>
+      <w:r>
+        <w:t>Lavinia</w:t>
+      </w:r>
+      <w:proofErr w:type="spellEnd"/>
+      <w:r>
+        <w:t xml:space="preserve">. </w:t>
+      </w:r>
+      <w:proofErr w:type="spellStart"/>
+      <w:r>
+        <w:t>Using</w:t>
+      </w:r>
+      <w:proofErr w:type="spellEnd"/>
+      <w:r>
+        <w:t xml:space="preserve"> </w:t>
+      </w:r>
+      <w:proofErr w:type="spellStart"/>
+      <w:r>
+        <w:t>the</w:t>
+      </w:r>
+      <w:proofErr w:type="spellEnd"/>
+      <w:r>
+        <w:t xml:space="preserve"> </w:t>
+      </w:r>
+      <w:proofErr w:type="spellStart"/>
+      <w:r>
+        <w:t>application</w:t>
+      </w:r>
+      <w:proofErr w:type="spellEnd"/>
+      <w:r>
+        <w:t xml:space="preserve"> it is </w:t>
+      </w:r>
+      <w:proofErr w:type="spellStart"/>
+      <w:r>
+        <w:t>easy</w:t>
+      </w:r>
+      <w:proofErr w:type="spellEnd"/>
+      <w:r>
+        <w:t xml:space="preserve"> </w:t>
+      </w:r>
+      <w:proofErr w:type="spellStart"/>
+      <w:r>
+        <w:t>to</w:t>
+      </w:r>
+      <w:proofErr w:type="spellEnd"/>
+      <w:r>
+        <w:t xml:space="preserve"> </w:t>
+      </w:r>
+      <w:proofErr w:type="spellStart"/>
+      <w:r>
+        <w:t>manage</w:t>
+      </w:r>
+      <w:proofErr w:type="spellEnd"/>
+      <w:r>
+        <w:t xml:space="preserve"> </w:t>
+      </w:r>
+      <w:proofErr w:type="spellStart"/>
+      <w:r>
+        <w:t>the</w:t>
+      </w:r>
+      <w:proofErr w:type="spellEnd"/>
+      <w:r>
+        <w:t xml:space="preserve"> </w:t>
+      </w:r>
+      <w:proofErr w:type="spellStart"/>
+      <w:r>
+        <w:t>daily</w:t>
+      </w:r>
+      <w:proofErr w:type="spellEnd"/>
+      <w:r>
+        <w:t xml:space="preserve"> </w:t>
+      </w:r>
+      <w:proofErr w:type="spellStart"/>
+      <w:r>
+        <w:t>nutrition</w:t>
+      </w:r>
+      <w:proofErr w:type="spellEnd"/>
+      <w:r>
+        <w:t xml:space="preserve"> </w:t>
+      </w:r>
+      <w:proofErr w:type="spellStart"/>
+      <w:r>
+        <w:t>intake</w:t>
+      </w:r>
+      <w:proofErr w:type="spellEnd"/>
+      <w:r>
+        <w:t xml:space="preserve"> and </w:t>
+      </w:r>
+      <w:proofErr w:type="spellStart"/>
+      <w:r>
+        <w:t>by</w:t>
+      </w:r>
+      <w:proofErr w:type="spellEnd"/>
+      <w:r>
+        <w:t xml:space="preserve"> </w:t>
+      </w:r>
+      <w:proofErr w:type="spellStart"/>
+      <w:r>
+        <w:t>giving</w:t>
+      </w:r>
+      <w:proofErr w:type="spellEnd"/>
+      <w:r>
+        <w:t xml:space="preserve"> a </w:t>
+      </w:r>
+      <w:proofErr w:type="spellStart"/>
+      <w:r>
+        <w:t>personal</w:t>
+      </w:r>
+      <w:proofErr w:type="spellEnd"/>
+      <w:r>
+        <w:t xml:space="preserve"> </w:t>
+      </w:r>
+      <w:proofErr w:type="spellStart"/>
+      <w:r>
+        <w:t>feedback</w:t>
+      </w:r>
+      <w:proofErr w:type="spellEnd"/>
+      <w:r>
+        <w:t xml:space="preserve"> it </w:t>
+      </w:r>
+      <w:proofErr w:type="spellStart"/>
+      <w:r>
+        <w:t>makes</w:t>
+      </w:r>
+      <w:proofErr w:type="spellEnd"/>
+      <w:r>
+        <w:t xml:space="preserve"> </w:t>
+      </w:r>
+      <w:proofErr w:type="spellStart"/>
+      <w:r>
+        <w:t>the</w:t>
+      </w:r>
+      <w:proofErr w:type="spellEnd"/>
+      <w:r>
+        <w:t xml:space="preserve"> </w:t>
+      </w:r>
+      <w:proofErr w:type="spellStart"/>
+      <w:r>
+        <w:t>user</w:t>
+      </w:r>
+      <w:proofErr w:type="spellEnd"/>
+      <w:r>
+        <w:t xml:space="preserve"> </w:t>
+      </w:r>
+      <w:proofErr w:type="spellStart"/>
+      <w:r>
+        <w:t>able</w:t>
+      </w:r>
+      <w:proofErr w:type="spellEnd"/>
+      <w:r>
+        <w:t xml:space="preserve"> </w:t>
+      </w:r>
+      <w:proofErr w:type="spellStart"/>
+      <w:r>
+        <w:t>to</w:t>
+      </w:r>
+      <w:proofErr w:type="spellEnd"/>
+      <w:r>
+        <w:t xml:space="preserve"> </w:t>
+      </w:r>
+      <w:proofErr w:type="spellStart"/>
+      <w:r>
+        <w:t>acquire</w:t>
+      </w:r>
+      <w:proofErr w:type="spellEnd"/>
+      <w:r>
+        <w:t xml:space="preserve"> </w:t>
+      </w:r>
+      <w:proofErr w:type="spellStart"/>
+      <w:r>
+        <w:t>healthy</w:t>
+      </w:r>
+      <w:proofErr w:type="spellEnd"/>
+      <w:r>
+        <w:t xml:space="preserve"> </w:t>
+      </w:r>
+      <w:proofErr w:type="spellStart"/>
+      <w:r>
+        <w:t>nurture</w:t>
+      </w:r>
+      <w:proofErr w:type="spellEnd"/>
+      <w:r>
+        <w:t>.</w:t>
+      </w:r>
+      <w:r>
+        <w:t xml:space="preserve"> </w:t>
+      </w:r>
+      <w:proofErr w:type="spellStart"/>
+      <w:r>
+        <w:t>Consequently</w:t>
+      </w:r>
+      <w:proofErr w:type="spellEnd"/>
+      <w:r>
+        <w:t xml:space="preserve"> </w:t>
+      </w:r>
+      <w:proofErr w:type="spellStart"/>
+      <w:r>
+        <w:t>the</w:t>
+      </w:r>
+      <w:proofErr w:type="spellEnd"/>
+      <w:r>
+        <w:t xml:space="preserve"> </w:t>
+      </w:r>
+      <w:proofErr w:type="spellStart"/>
+      <w:r>
+        <w:t>users</w:t>
+      </w:r>
+      <w:proofErr w:type="spellEnd"/>
+      <w:r>
+        <w:t xml:space="preserve"> </w:t>
+      </w:r>
+      <w:proofErr w:type="spellStart"/>
+      <w:r>
+        <w:t>are</w:t>
+      </w:r>
+      <w:proofErr w:type="spellEnd"/>
+      <w:r>
+        <w:t xml:space="preserve"> </w:t>
+      </w:r>
+      <w:proofErr w:type="spellStart"/>
+      <w:r>
+        <w:t>able</w:t>
+      </w:r>
+      <w:proofErr w:type="spellEnd"/>
+      <w:r>
+        <w:t xml:space="preserve"> </w:t>
+      </w:r>
+      <w:proofErr w:type="spellStart"/>
+      <w:r>
+        <w:t>to</w:t>
+      </w:r>
+      <w:proofErr w:type="spellEnd"/>
+      <w:r>
+        <w:t xml:space="preserve"> </w:t>
+      </w:r>
+      <w:proofErr w:type="spellStart"/>
+      <w:r>
+        <w:t>sustain</w:t>
+      </w:r>
+      <w:proofErr w:type="spellEnd"/>
+      <w:r>
+        <w:t xml:space="preserve"> </w:t>
+      </w:r>
+      <w:r>
+        <w:t xml:space="preserve">a </w:t>
+      </w:r>
+      <w:proofErr w:type="spellStart"/>
+      <w:r>
+        <w:t>healthy</w:t>
+      </w:r>
+      <w:proofErr w:type="spellEnd"/>
+      <w:r>
+        <w:t xml:space="preserve"> </w:t>
+      </w:r>
+      <w:proofErr w:type="spellStart"/>
+      <w:r>
+        <w:t>lifestyle</w:t>
+      </w:r>
+      <w:proofErr w:type="spellEnd"/>
+      <w:r>
+        <w:t xml:space="preserve"> more </w:t>
+      </w:r>
+      <w:proofErr w:type="spellStart"/>
+      <w:r>
+        <w:t>efficiently</w:t>
+      </w:r>
+      <w:proofErr w:type="spellEnd"/>
+      <w:r>
+        <w:t>.</w:t>
+      </w:r>
+    </w:p>
+    <w:p>
+      <w:r>
+        <w:tab/>
+      </w:r>
+      <w:proofErr w:type="spellStart"/>
+      <w:r>
+        <w:t>Lavinia</w:t>
+      </w:r>
+      <w:proofErr w:type="spellEnd"/>
+      <w:r>
+        <w:t xml:space="preserve"> </w:t>
+      </w:r>
+      <w:proofErr w:type="spellStart"/>
+      <w:r>
+        <w:t>provides</w:t>
+      </w:r>
+      <w:proofErr w:type="spellEnd"/>
+      <w:r>
+        <w:t xml:space="preserve"> </w:t>
+      </w:r>
+      <w:proofErr w:type="spellStart"/>
+      <w:r>
+        <w:t>data</w:t>
+      </w:r>
+      <w:proofErr w:type="spellEnd"/>
+      <w:r>
+        <w:t xml:space="preserve"> </w:t>
+      </w:r>
+      <w:proofErr w:type="spellStart"/>
+      <w:r>
+        <w:t>for</w:t>
+      </w:r>
+      <w:proofErr w:type="spellEnd"/>
+      <w:r>
+        <w:t xml:space="preserve"> </w:t>
+      </w:r>
+      <w:proofErr w:type="spellStart"/>
+      <w:r>
+        <w:t>its</w:t>
+      </w:r>
+      <w:proofErr w:type="spellEnd"/>
+      <w:r>
+        <w:t xml:space="preserve"> </w:t>
+      </w:r>
+      <w:proofErr w:type="spellStart"/>
+      <w:r>
+        <w:t>users</w:t>
+      </w:r>
+      <w:proofErr w:type="spellEnd"/>
+      <w:r>
+        <w:t xml:space="preserve"> </w:t>
+      </w:r>
+      <w:proofErr w:type="spellStart"/>
+      <w:r>
+        <w:t>referring</w:t>
+      </w:r>
+      <w:proofErr w:type="spellEnd"/>
+      <w:r>
+        <w:t xml:space="preserve"> </w:t>
+      </w:r>
+      <w:proofErr w:type="spellStart"/>
+      <w:r>
+        <w:t>to</w:t>
+      </w:r>
+      <w:proofErr w:type="spellEnd"/>
+      <w:r>
+        <w:t xml:space="preserve"> </w:t>
+      </w:r>
+      <w:proofErr w:type="spellStart"/>
+      <w:r>
+        <w:t>several</w:t>
+      </w:r>
+      <w:proofErr w:type="spellEnd"/>
+      <w:r>
+        <w:t xml:space="preserve"> </w:t>
+      </w:r>
+      <w:proofErr w:type="spellStart"/>
+      <w:r>
+        <w:t>food</w:t>
+      </w:r>
+      <w:proofErr w:type="spellEnd"/>
+      <w:r>
+        <w:t xml:space="preserve"> and </w:t>
+      </w:r>
+      <w:proofErr w:type="spellStart"/>
+      <w:r>
+        <w:t>nutrients</w:t>
+      </w:r>
+      <w:proofErr w:type="spellEnd"/>
+      <w:r>
+        <w:t xml:space="preserve">. The </w:t>
+      </w:r>
+      <w:proofErr w:type="spellStart"/>
+      <w:r>
+        <w:t>topic</w:t>
+      </w:r>
+      <w:proofErr w:type="spellEnd"/>
+      <w:r>
+        <w:t xml:space="preserve"> of </w:t>
+      </w:r>
+      <w:proofErr w:type="spellStart"/>
+      <w:r>
+        <w:t>my</w:t>
+      </w:r>
+      <w:proofErr w:type="spellEnd"/>
+      <w:r>
+        <w:t xml:space="preserve"> </w:t>
+      </w:r>
+      <w:proofErr w:type="spellStart"/>
+      <w:r>
+        <w:t>thesis</w:t>
+      </w:r>
+      <w:proofErr w:type="spellEnd"/>
+      <w:r>
+        <w:t xml:space="preserve"> is </w:t>
+      </w:r>
+      <w:proofErr w:type="spellStart"/>
+      <w:r>
+        <w:t>the</w:t>
+      </w:r>
+      <w:proofErr w:type="spellEnd"/>
+      <w:r>
+        <w:t xml:space="preserve"> </w:t>
+      </w:r>
+      <w:proofErr w:type="spellStart"/>
+      <w:r>
+        <w:t>elaboration</w:t>
+      </w:r>
+      <w:proofErr w:type="spellEnd"/>
+      <w:r>
+        <w:t xml:space="preserve"> of an ETL </w:t>
+      </w:r>
+      <w:proofErr w:type="spellStart"/>
+      <w:r>
+        <w:t>application</w:t>
+      </w:r>
+      <w:proofErr w:type="spellEnd"/>
+      <w:r>
+        <w:t xml:space="preserve"> </w:t>
+      </w:r>
+      <w:proofErr w:type="spellStart"/>
+      <w:r>
+        <w:t>which</w:t>
+      </w:r>
+      <w:proofErr w:type="spellEnd"/>
+      <w:r>
+        <w:t xml:space="preserve"> </w:t>
+      </w:r>
+      <w:proofErr w:type="spellStart"/>
+      <w:r>
+        <w:t>makes</w:t>
+      </w:r>
+      <w:proofErr w:type="spellEnd"/>
+      <w:r>
+        <w:t xml:space="preserve"> it </w:t>
+      </w:r>
+      <w:proofErr w:type="spellStart"/>
+      <w:r>
+        <w:t>able</w:t>
+      </w:r>
+      <w:proofErr w:type="spellEnd"/>
+      <w:r>
+        <w:t xml:space="preserve"> </w:t>
+      </w:r>
+      <w:proofErr w:type="spellStart"/>
+      <w:r>
+        <w:t>to</w:t>
+      </w:r>
+      <w:proofErr w:type="spellEnd"/>
+      <w:r>
+        <w:t xml:space="preserve"> update </w:t>
+      </w:r>
+      <w:proofErr w:type="spellStart"/>
+      <w:r>
+        <w:t>automatically</w:t>
+      </w:r>
+      <w:proofErr w:type="spellEnd"/>
+      <w:r>
+        <w:t xml:space="preserve"> </w:t>
+      </w:r>
+      <w:proofErr w:type="spellStart"/>
+      <w:r>
+        <w:t>the</w:t>
+      </w:r>
+      <w:proofErr w:type="spellEnd"/>
+      <w:r>
+        <w:t xml:space="preserve"> </w:t>
+      </w:r>
+      <w:proofErr w:type="spellStart"/>
+      <w:r>
+        <w:t>relational</w:t>
+      </w:r>
+      <w:proofErr w:type="spellEnd"/>
+      <w:r>
+        <w:t xml:space="preserve"> </w:t>
+      </w:r>
+      <w:proofErr w:type="spellStart"/>
+      <w:r>
+        <w:t>database</w:t>
+      </w:r>
+      <w:proofErr w:type="spellEnd"/>
+      <w:r>
+        <w:t xml:space="preserve"> of </w:t>
+      </w:r>
+      <w:proofErr w:type="spellStart"/>
+      <w:r>
+        <w:t>Lavinia</w:t>
+      </w:r>
+      <w:proofErr w:type="spellEnd"/>
+      <w:r>
+        <w:t xml:space="preserve">, </w:t>
+      </w:r>
+      <w:proofErr w:type="spellStart"/>
+      <w:r>
+        <w:t>including</w:t>
+      </w:r>
+      <w:proofErr w:type="spellEnd"/>
+      <w:r>
+        <w:t xml:space="preserve"> </w:t>
+      </w:r>
+      <w:proofErr w:type="spellStart"/>
+      <w:r>
+        <w:t>food</w:t>
+      </w:r>
+      <w:proofErr w:type="spellEnd"/>
+      <w:r>
+        <w:t xml:space="preserve">, </w:t>
+      </w:r>
+      <w:proofErr w:type="spellStart"/>
+      <w:r>
+        <w:t>nutritional</w:t>
+      </w:r>
+      <w:proofErr w:type="spellEnd"/>
+      <w:r>
+        <w:t xml:space="preserve"> </w:t>
+      </w:r>
+      <w:proofErr w:type="spellStart"/>
+      <w:r>
+        <w:t>value</w:t>
+      </w:r>
+      <w:r>
+        <w:t>s</w:t>
+      </w:r>
+      <w:proofErr w:type="spellEnd"/>
+      <w:r>
+        <w:t xml:space="preserve"> and </w:t>
+      </w:r>
+      <w:proofErr w:type="spellStart"/>
+      <w:r>
+        <w:t>measurement</w:t>
+      </w:r>
+      <w:proofErr w:type="spellEnd"/>
+      <w:r>
+        <w:t xml:space="preserve"> unit</w:t>
+      </w:r>
+      <w:r>
+        <w:t>s</w:t>
+      </w:r>
+      <w:r>
+        <w:t>.</w:t>
+      </w:r>
+      <w:r>
+        <w:t xml:space="preserve"> </w:t>
+      </w:r>
+      <w:proofErr w:type="spellStart"/>
+      <w:r>
+        <w:t>For</w:t>
+      </w:r>
+      <w:proofErr w:type="spellEnd"/>
+      <w:r>
+        <w:t xml:space="preserve"> </w:t>
+      </w:r>
+      <w:proofErr w:type="spellStart"/>
+      <w:r>
+        <w:t>this</w:t>
+      </w:r>
+      <w:proofErr w:type="spellEnd"/>
+      <w:r>
+        <w:t xml:space="preserve">, it is a must </w:t>
+      </w:r>
+      <w:proofErr w:type="spellStart"/>
+      <w:r>
+        <w:t>to</w:t>
+      </w:r>
+      <w:proofErr w:type="spellEnd"/>
+      <w:r>
+        <w:t xml:space="preserve"> </w:t>
+      </w:r>
+      <w:proofErr w:type="spellStart"/>
+      <w:r>
+        <w:t>use</w:t>
+      </w:r>
+      <w:proofErr w:type="spellEnd"/>
+      <w:r>
+        <w:t xml:space="preserve"> </w:t>
+      </w:r>
+      <w:proofErr w:type="spellStart"/>
+      <w:r>
+        <w:t>the</w:t>
+      </w:r>
+      <w:proofErr w:type="spellEnd"/>
+      <w:r>
+        <w:t xml:space="preserve"> </w:t>
+      </w:r>
+      <w:proofErr w:type="spellStart"/>
+      <w:r>
+        <w:t>new</w:t>
+      </w:r>
+      <w:proofErr w:type="spellEnd"/>
+      <w:r>
+        <w:t xml:space="preserve"> </w:t>
+      </w:r>
+      <w:proofErr w:type="spellStart"/>
+      <w:r>
+        <w:t>versions</w:t>
+      </w:r>
+      <w:proofErr w:type="spellEnd"/>
+      <w:r>
+        <w:t xml:space="preserve"> of a </w:t>
+      </w:r>
+      <w:proofErr w:type="spellStart"/>
+      <w:r>
+        <w:t>regularly</w:t>
+      </w:r>
+      <w:proofErr w:type="spellEnd"/>
+      <w:r>
+        <w:t xml:space="preserve"> </w:t>
+      </w:r>
+      <w:proofErr w:type="spellStart"/>
+      <w:r>
+        <w:t>updated</w:t>
+      </w:r>
+      <w:proofErr w:type="spellEnd"/>
+      <w:r>
+        <w:t xml:space="preserve"> US </w:t>
+      </w:r>
+      <w:proofErr w:type="spellStart"/>
+      <w:r>
+        <w:t>database</w:t>
+      </w:r>
+      <w:proofErr w:type="spellEnd"/>
+      <w:r>
+        <w:t xml:space="preserve"> </w:t>
+      </w:r>
+      <w:proofErr w:type="spellStart"/>
+      <w:r>
+        <w:t>to</w:t>
+      </w:r>
+      <w:proofErr w:type="spellEnd"/>
+      <w:r>
+        <w:t xml:space="preserve"> </w:t>
+      </w:r>
+      <w:proofErr w:type="spellStart"/>
+      <w:r>
+        <w:t>accomplish</w:t>
+      </w:r>
+      <w:proofErr w:type="spellEnd"/>
+      <w:r>
+        <w:t xml:space="preserve"> </w:t>
+      </w:r>
+      <w:proofErr w:type="spellStart"/>
+      <w:r>
+        <w:t>the</w:t>
+      </w:r>
+      <w:proofErr w:type="spellEnd"/>
+      <w:r>
+        <w:t xml:space="preserve"> </w:t>
+      </w:r>
+      <w:proofErr w:type="spellStart"/>
+      <w:r>
+        <w:t>migration</w:t>
+      </w:r>
+      <w:proofErr w:type="spellEnd"/>
+      <w:r>
+        <w:t xml:space="preserve"> </w:t>
+      </w:r>
+      <w:proofErr w:type="spellStart"/>
+      <w:r>
+        <w:t>process</w:t>
+      </w:r>
+      <w:proofErr w:type="spellEnd"/>
+      <w:r>
+        <w:t xml:space="preserve">. The </w:t>
+      </w:r>
+      <w:proofErr w:type="spellStart"/>
+      <w:r>
+        <w:t>implementation</w:t>
+      </w:r>
+      <w:proofErr w:type="spellEnd"/>
+      <w:r>
+        <w:t xml:space="preserve"> of </w:t>
+      </w:r>
+      <w:proofErr w:type="spellStart"/>
+      <w:r>
+        <w:t>the</w:t>
+      </w:r>
+      <w:proofErr w:type="spellEnd"/>
+      <w:r>
+        <w:t xml:space="preserve"> </w:t>
+      </w:r>
+      <w:proofErr w:type="spellStart"/>
+      <w:r>
+        <w:t>system</w:t>
+      </w:r>
+      <w:proofErr w:type="spellEnd"/>
+      <w:r>
+        <w:t xml:space="preserve"> has </w:t>
+      </w:r>
+      <w:proofErr w:type="spellStart"/>
+      <w:r>
+        <w:t>been</w:t>
+      </w:r>
+      <w:proofErr w:type="spellEnd"/>
+      <w:r>
+        <w:t xml:space="preserve"> </w:t>
+      </w:r>
+      <w:proofErr w:type="spellStart"/>
+      <w:r>
+        <w:t>performed</w:t>
+      </w:r>
+      <w:proofErr w:type="spellEnd"/>
+      <w:r>
+        <w:t xml:space="preserve"> </w:t>
+      </w:r>
+      <w:proofErr w:type="spellStart"/>
+      <w:r>
+        <w:t>using</w:t>
+      </w:r>
+      <w:proofErr w:type="spellEnd"/>
+      <w:r>
+        <w:t xml:space="preserve"> </w:t>
+      </w:r>
+      <w:proofErr w:type="spellStart"/>
+      <w:r>
+        <w:t>the</w:t>
+      </w:r>
+      <w:proofErr w:type="spellEnd"/>
+      <w:r>
+        <w:t xml:space="preserve"> Java </w:t>
+      </w:r>
+      <w:proofErr w:type="spellStart"/>
+      <w:r>
+        <w:t>programming</w:t>
+      </w:r>
+      <w:proofErr w:type="spellEnd"/>
+      <w:r>
+        <w:t xml:space="preserve"> </w:t>
+      </w:r>
+      <w:proofErr w:type="spellStart"/>
+      <w:r>
+        <w:t>language</w:t>
+      </w:r>
+      <w:proofErr w:type="spellEnd"/>
+      <w:r>
+        <w:t xml:space="preserve"> and </w:t>
+      </w:r>
+      <w:proofErr w:type="spellStart"/>
+      <w:r>
+        <w:t>its</w:t>
+      </w:r>
+      <w:proofErr w:type="spellEnd"/>
+      <w:r>
+        <w:t xml:space="preserve"> </w:t>
+      </w:r>
+      <w:proofErr w:type="spellStart"/>
+      <w:r>
+        <w:t>interfaces</w:t>
+      </w:r>
+      <w:proofErr w:type="spellEnd"/>
+      <w:r>
+        <w:t xml:space="preserve">. The </w:t>
+      </w:r>
+      <w:proofErr w:type="spellStart"/>
+      <w:r>
+        <w:t>final</w:t>
+      </w:r>
+      <w:proofErr w:type="spellEnd"/>
+      <w:r>
+        <w:t xml:space="preserve"> software is </w:t>
+      </w:r>
+      <w:proofErr w:type="spellStart"/>
+      <w:r>
+        <w:t>able</w:t>
+      </w:r>
+      <w:proofErr w:type="spellEnd"/>
+      <w:r>
+        <w:t xml:space="preserve"> </w:t>
+      </w:r>
+      <w:proofErr w:type="spellStart"/>
+      <w:r>
+        <w:t>to</w:t>
+      </w:r>
+      <w:proofErr w:type="spellEnd"/>
+      <w:r>
+        <w:t xml:space="preserve"> </w:t>
+      </w:r>
+      <w:proofErr w:type="spellStart"/>
+      <w:r>
+        <w:t>handle</w:t>
+      </w:r>
+      <w:proofErr w:type="spellEnd"/>
+      <w:r>
+        <w:t xml:space="preserve"> </w:t>
+      </w:r>
+      <w:proofErr w:type="spellStart"/>
+      <w:r>
+        <w:t>thousands</w:t>
+      </w:r>
+      <w:proofErr w:type="spellEnd"/>
+      <w:r>
+        <w:t xml:space="preserve"> of </w:t>
+      </w:r>
+      <w:proofErr w:type="spellStart"/>
+      <w:r>
+        <w:t>data</w:t>
+      </w:r>
+      <w:proofErr w:type="spellEnd"/>
+      <w:r>
+        <w:t>.</w:t>
+      </w:r>
+    </w:p>
+    <w:p>
+      <w:r>
+        <w:tab/>
+      </w:r>
+      <w:r>
+        <w:t xml:space="preserve">The </w:t>
+      </w:r>
+      <w:proofErr w:type="spellStart"/>
+      <w:r>
+        <w:t>complete</w:t>
+      </w:r>
+      <w:proofErr w:type="spellEnd"/>
+      <w:r>
+        <w:t xml:space="preserve"> </w:t>
+      </w:r>
+      <w:proofErr w:type="spellStart"/>
+      <w:r>
+        <w:t>migration</w:t>
+      </w:r>
+      <w:proofErr w:type="spellEnd"/>
+      <w:r>
+        <w:t xml:space="preserve"> </w:t>
+      </w:r>
+      <w:proofErr w:type="spellStart"/>
+      <w:r>
+        <w:t>application</w:t>
+      </w:r>
+      <w:proofErr w:type="spellEnd"/>
+      <w:r>
+        <w:t xml:space="preserve"> </w:t>
+      </w:r>
+      <w:proofErr w:type="spellStart"/>
+      <w:r>
+        <w:t>significantly</w:t>
+      </w:r>
+      <w:proofErr w:type="spellEnd"/>
+      <w:r>
+        <w:t xml:space="preserve"> </w:t>
+      </w:r>
+      <w:proofErr w:type="spellStart"/>
+      <w:r>
+        <w:t>helps</w:t>
+      </w:r>
+      <w:proofErr w:type="spellEnd"/>
+      <w:r>
+        <w:t xml:space="preserve"> </w:t>
+      </w:r>
+      <w:proofErr w:type="spellStart"/>
+      <w:r>
+        <w:t>the</w:t>
+      </w:r>
+      <w:proofErr w:type="spellEnd"/>
+      <w:r>
+        <w:t xml:space="preserve"> </w:t>
+      </w:r>
+      <w:proofErr w:type="spellStart"/>
+      <w:r>
+        <w:t>improvement</w:t>
+      </w:r>
+      <w:proofErr w:type="spellEnd"/>
+      <w:r>
+        <w:t xml:space="preserve"> and </w:t>
+      </w:r>
+      <w:proofErr w:type="spellStart"/>
+      <w:r>
+        <w:t>the</w:t>
+      </w:r>
+      <w:proofErr w:type="spellEnd"/>
+      <w:r>
+        <w:t xml:space="preserve"> </w:t>
+      </w:r>
+      <w:proofErr w:type="spellStart"/>
+      <w:r>
+        <w:t>durability</w:t>
+      </w:r>
+      <w:proofErr w:type="spellEnd"/>
+      <w:r>
+        <w:t xml:space="preserve"> of </w:t>
+      </w:r>
+      <w:proofErr w:type="spellStart"/>
+      <w:r>
+        <w:t>database</w:t>
+      </w:r>
+      <w:proofErr w:type="spellEnd"/>
+      <w:r>
+        <w:t xml:space="preserve"> </w:t>
+      </w:r>
+      <w:proofErr w:type="spellStart"/>
+      <w:r>
+        <w:t>behind</w:t>
+      </w:r>
+      <w:proofErr w:type="spellEnd"/>
+      <w:r>
+        <w:t xml:space="preserve"> </w:t>
+      </w:r>
+      <w:proofErr w:type="spellStart"/>
+      <w:r>
+        <w:t>Lavinia</w:t>
+      </w:r>
+      <w:proofErr w:type="spellEnd"/>
+      <w:r>
+        <w:t xml:space="preserve">. </w:t>
+      </w:r>
+      <w:proofErr w:type="spellStart"/>
+      <w:r>
+        <w:t>Thus</w:t>
+      </w:r>
+      <w:proofErr w:type="spellEnd"/>
+      <w:r>
+        <w:t xml:space="preserve">, </w:t>
+      </w:r>
+      <w:proofErr w:type="spellStart"/>
+      <w:r>
+        <w:t>the</w:t>
+      </w:r>
+      <w:proofErr w:type="spellEnd"/>
+      <w:r>
+        <w:t xml:space="preserve"> </w:t>
+      </w:r>
+      <w:proofErr w:type="spellStart"/>
+      <w:r>
+        <w:t>largest</w:t>
+      </w:r>
+      <w:proofErr w:type="spellEnd"/>
+      <w:r>
+        <w:t xml:space="preserve"> and </w:t>
+      </w:r>
+      <w:proofErr w:type="spellStart"/>
+      <w:r>
+        <w:t>the</w:t>
+      </w:r>
+      <w:proofErr w:type="spellEnd"/>
+      <w:r>
+        <w:t xml:space="preserve"> most </w:t>
+      </w:r>
+      <w:proofErr w:type="spellStart"/>
+      <w:r>
+        <w:t>accurate</w:t>
+      </w:r>
+      <w:proofErr w:type="spellEnd"/>
+      <w:r>
+        <w:t xml:space="preserve"> </w:t>
+      </w:r>
+      <w:proofErr w:type="spellStart"/>
+      <w:r>
+        <w:t>set</w:t>
+      </w:r>
+      <w:proofErr w:type="spellEnd"/>
+      <w:r>
+        <w:t xml:space="preserve"> of </w:t>
+      </w:r>
+      <w:proofErr w:type="spellStart"/>
+      <w:r>
+        <w:t>data</w:t>
+      </w:r>
+      <w:proofErr w:type="spellEnd"/>
+      <w:r>
+        <w:t xml:space="preserve"> is </w:t>
+      </w:r>
+      <w:proofErr w:type="spellStart"/>
+      <w:r>
+        <w:t>available</w:t>
+      </w:r>
+      <w:proofErr w:type="spellEnd"/>
+      <w:r>
+        <w:t xml:space="preserve"> </w:t>
+      </w:r>
+      <w:proofErr w:type="spellStart"/>
+      <w:r>
+        <w:t>for</w:t>
+      </w:r>
+      <w:proofErr w:type="spellEnd"/>
+      <w:r>
+        <w:t xml:space="preserve"> </w:t>
+      </w:r>
+      <w:proofErr w:type="spellStart"/>
+      <w:r>
+        <w:t>the</w:t>
+      </w:r>
+      <w:proofErr w:type="spellEnd"/>
+      <w:r>
+        <w:t xml:space="preserve"> </w:t>
+      </w:r>
+      <w:proofErr w:type="spellStart"/>
+      <w:r>
+        <w:t>users</w:t>
+      </w:r>
+      <w:proofErr w:type="spellEnd"/>
+      <w:r>
+        <w:t>.</w:t>
+      </w:r>
+    </w:p>
+    <w:p>
+      <w:pPr>
+        <w:rPr>
+          <w:sz w:val="26"/>
+          <w:szCs w:val="26"/>
+        </w:rPr>
+      </w:pPr>
+      <w:proofErr w:type="spellStart"/>
+      <w:r>
+        <w:rPr>
+          <w:b/>
+          <w:bCs/>
+          <w:sz w:val="26"/>
+          <w:szCs w:val="26"/>
+        </w:rPr>
+        <w:t>Keywords</w:t>
+      </w:r>
+      <w:proofErr w:type="spellEnd"/>
+      <w:r>
+        <w:rPr>
+          <w:b/>
+          <w:bCs/>
+          <w:sz w:val="26"/>
+          <w:szCs w:val="26"/>
+        </w:rPr>
+        <w:t xml:space="preserve">: </w:t>
+      </w:r>
+      <w:proofErr w:type="spellStart"/>
+      <w:r>
+        <w:rPr>
+          <w:b/>
+          <w:bCs/>
+          <w:sz w:val="26"/>
+          <w:szCs w:val="26"/>
+        </w:rPr>
+        <w:t>lifestyle</w:t>
+      </w:r>
+      <w:proofErr w:type="spellEnd"/>
+      <w:r>
+        <w:rPr>
+          <w:b/>
+          <w:bCs/>
+          <w:sz w:val="26"/>
+          <w:szCs w:val="26"/>
+        </w:rPr>
+        <w:t xml:space="preserve">, ETL, Java, </w:t>
+      </w:r>
+      <w:proofErr w:type="spellStart"/>
+      <w:r>
+        <w:rPr>
+          <w:b/>
+          <w:bCs/>
+          <w:sz w:val="26"/>
+          <w:szCs w:val="26"/>
+        </w:rPr>
+        <w:t>relational</w:t>
+      </w:r>
+      <w:proofErr w:type="spellEnd"/>
+      <w:r>
+        <w:rPr>
+          <w:b/>
+          <w:bCs/>
+          <w:sz w:val="26"/>
+          <w:szCs w:val="26"/>
+        </w:rPr>
+        <w:t xml:space="preserve"> </w:t>
+      </w:r>
+      <w:proofErr w:type="spellStart"/>
+      <w:r>
+        <w:rPr>
+          <w:b/>
+          <w:bCs/>
+          <w:sz w:val="26"/>
+          <w:szCs w:val="26"/>
+        </w:rPr>
+        <w:t>database</w:t>
+      </w:r>
+      <w:proofErr w:type="spellEnd"/>
+      <w:r>
+        <w:rPr>
+          <w:b/>
+          <w:bCs/>
+          <w:sz w:val="26"/>
+          <w:szCs w:val="26"/>
+        </w:rPr>
+        <w:t xml:space="preserve">, </w:t>
+      </w:r>
+      <w:proofErr w:type="spellStart"/>
+      <w:r>
+        <w:rPr>
+          <w:b/>
+          <w:bCs/>
+          <w:sz w:val="26"/>
+          <w:szCs w:val="26"/>
+        </w:rPr>
+        <w:t>migration</w:t>
+      </w:r>
+      <w:proofErr w:type="spellEnd"/>
+    </w:p>
+    <w:p/>
+    <w:p>
+      <w:pPr>
+        <w:sectPr>
+          <w:pgSz w:w="11906" w:h="16838" w:code="9"/>
+          <w:pgMar w:top="1701" w:right="1701" w:bottom="1701" w:left="2268" w:header="709" w:footer="709" w:gutter="0"/>
+          <w:pgNumType w:fmt="upperRoman" w:start="6"/>
+          <w:cols w:space="708"/>
+          <w:docGrid w:linePitch="360"/>
+        </w:sectPr>
+      </w:pPr>
+    </w:p>
     <w:sdt>
       <w:sdtPr>
-        <w:rPr>
-          <w:rFonts w:ascii="Times New Roman" w:eastAsiaTheme="minorHAnsi" w:hAnsi="Times New Roman" w:cstheme="minorBidi"/>
-          <w:b/>
-          <w:color w:val="auto"/>
-          <w:sz w:val="24"/>
-          <w:szCs w:val="22"/>
-          <w:lang w:eastAsia="en-US"/>
-        </w:rPr>
-        <w:id w:val="758247520"/>
+        <w:id w:val="-511831767"/>
         <w:docPartObj>
           <w:docPartGallery w:val="Table of Contents"/>
           <w:docPartUnique/>
@@ -20,20 +2099,29 @@
       </w:sdtPr>
       <w:sdtEndPr>
         <w:rPr>
+          <w:rFonts w:ascii="Times New Roman" w:eastAsiaTheme="minorHAnsi" w:hAnsi="Times New Roman" w:cstheme="minorBidi"/>
+          <w:b/>
           <w:bCs/>
+          <w:color w:val="auto"/>
+          <w:sz w:val="24"/>
+          <w:szCs w:val="22"/>
+          <w:lang w:eastAsia="en-US"/>
         </w:rPr>
       </w:sdtEndPr>
       <w:sdtContent>
         <w:p>
           <w:pPr>
             <w:pStyle w:val="Tartalomjegyzkcmsora"/>
+            <w:spacing w:line="360" w:lineRule="auto"/>
             <w:rPr>
+              <w:rFonts w:ascii="Times New Roman" w:hAnsi="Times New Roman" w:cs="Times New Roman"/>
               <w:b/>
               <w:color w:val="auto"/>
             </w:rPr>
           </w:pPr>
           <w:r>
             <w:rPr>
+              <w:rFonts w:ascii="Times New Roman" w:hAnsi="Times New Roman" w:cs="Times New Roman"/>
               <w:b/>
               <w:color w:val="auto"/>
             </w:rPr>
@@ -44,7 +2132,6 @@
           <w:pPr>
             <w:pStyle w:val="TJ1"/>
             <w:tabs>
-              <w:tab w:val="left" w:pos="480"/>
               <w:tab w:val="right" w:leader="dot" w:pos="7927"/>
             </w:tabs>
             <w:rPr>
@@ -63,29 +2150,84 @@
           <w:r>
             <w:fldChar w:fldCharType="separate"/>
           </w:r>
-          <w:hyperlink w:anchor="_Toc499939817" w:history="1">
+          <w:hyperlink w:anchor="_Toc500023035" w:history="1">
             <w:r>
               <w:rPr>
                 <w:rStyle w:val="Hiperhivatkozs"/>
                 <w:noProof/>
               </w:rPr>
-              <w:t>1.</w:t>
-            </w:r>
-            <w:r>
-              <w:rPr>
-                <w:rFonts w:asciiTheme="minorHAnsi" w:eastAsiaTheme="minorEastAsia" w:hAnsiTheme="minorHAnsi"/>
-                <w:noProof/>
-                <w:sz w:val="22"/>
-                <w:lang w:eastAsia="hu-HU"/>
+              <w:t>Szakdolgozat témakiírás</w:t>
+            </w:r>
+            <w:r>
+              <w:rPr>
+                <w:noProof/>
+                <w:webHidden/>
               </w:rPr>
               <w:tab/>
             </w:r>
             <w:r>
               <w:rPr>
+                <w:noProof/>
+                <w:webHidden/>
+              </w:rPr>
+              <w:fldChar w:fldCharType="begin"/>
+            </w:r>
+            <w:r>
+              <w:rPr>
+                <w:noProof/>
+                <w:webHidden/>
+              </w:rPr>
+              <w:instrText xml:space="preserve"> PAGEREF _Toc500023035 \h </w:instrText>
+            </w:r>
+            <w:r>
+              <w:rPr>
+                <w:noProof/>
+                <w:webHidden/>
+              </w:rPr>
+            </w:r>
+            <w:r>
+              <w:rPr>
+                <w:noProof/>
+                <w:webHidden/>
+              </w:rPr>
+              <w:fldChar w:fldCharType="separate"/>
+            </w:r>
+            <w:r>
+              <w:rPr>
+                <w:noProof/>
+                <w:webHidden/>
+              </w:rPr>
+              <w:t>II</w:t>
+            </w:r>
+            <w:r>
+              <w:rPr>
+                <w:noProof/>
+                <w:webHidden/>
+              </w:rPr>
+              <w:fldChar w:fldCharType="end"/>
+            </w:r>
+          </w:hyperlink>
+        </w:p>
+        <w:p>
+          <w:pPr>
+            <w:pStyle w:val="TJ1"/>
+            <w:tabs>
+              <w:tab w:val="right" w:leader="dot" w:pos="7927"/>
+            </w:tabs>
+            <w:rPr>
+              <w:rFonts w:asciiTheme="minorHAnsi" w:eastAsiaTheme="minorEastAsia" w:hAnsiTheme="minorHAnsi"/>
+              <w:noProof/>
+              <w:sz w:val="22"/>
+              <w:lang w:eastAsia="hu-HU"/>
+            </w:rPr>
+          </w:pPr>
+          <w:hyperlink w:anchor="_Toc500023036" w:history="1">
+            <w:r>
+              <w:rPr>
                 <w:rStyle w:val="Hiperhivatkozs"/>
                 <w:noProof/>
               </w:rPr>
-              <w:t>Bevezetés</w:t>
+              <w:t>Nyilatkozat</w:t>
             </w:r>
             <w:r>
               <w:rPr>
@@ -106,7 +2248,7 @@
                 <w:noProof/>
                 <w:webHidden/>
               </w:rPr>
-              <w:instrText xml:space="preserve"> PAGEREF _Toc499939817 \h </w:instrText>
+              <w:instrText xml:space="preserve"> PAGEREF _Toc500023036 \h </w:instrText>
             </w:r>
             <w:r>
               <w:rPr>
@@ -126,7 +2268,222 @@
                 <w:noProof/>
                 <w:webHidden/>
               </w:rPr>
-              <w:t>1</w:t>
+              <w:t>III</w:t>
+            </w:r>
+            <w:r>
+              <w:rPr>
+                <w:noProof/>
+                <w:webHidden/>
+              </w:rPr>
+              <w:fldChar w:fldCharType="end"/>
+            </w:r>
+          </w:hyperlink>
+        </w:p>
+        <w:p>
+          <w:pPr>
+            <w:pStyle w:val="TJ1"/>
+            <w:tabs>
+              <w:tab w:val="right" w:leader="dot" w:pos="7927"/>
+            </w:tabs>
+            <w:rPr>
+              <w:rFonts w:asciiTheme="minorHAnsi" w:eastAsiaTheme="minorEastAsia" w:hAnsiTheme="minorHAnsi"/>
+              <w:noProof/>
+              <w:sz w:val="22"/>
+              <w:lang w:eastAsia="hu-HU"/>
+            </w:rPr>
+          </w:pPr>
+          <w:hyperlink w:anchor="_Toc500023037" w:history="1">
+            <w:r>
+              <w:rPr>
+                <w:rStyle w:val="Hiperhivatkozs"/>
+                <w:noProof/>
+              </w:rPr>
+              <w:t>Köszönetnyilvánítás</w:t>
+            </w:r>
+            <w:r>
+              <w:rPr>
+                <w:noProof/>
+                <w:webHidden/>
+              </w:rPr>
+              <w:tab/>
+            </w:r>
+            <w:r>
+              <w:rPr>
+                <w:noProof/>
+                <w:webHidden/>
+              </w:rPr>
+              <w:fldChar w:fldCharType="begin"/>
+            </w:r>
+            <w:r>
+              <w:rPr>
+                <w:noProof/>
+                <w:webHidden/>
+              </w:rPr>
+              <w:instrText xml:space="preserve"> PAGEREF _Toc500023037 \h </w:instrText>
+            </w:r>
+            <w:r>
+              <w:rPr>
+                <w:noProof/>
+                <w:webHidden/>
+              </w:rPr>
+            </w:r>
+            <w:r>
+              <w:rPr>
+                <w:noProof/>
+                <w:webHidden/>
+              </w:rPr>
+              <w:fldChar w:fldCharType="separate"/>
+            </w:r>
+            <w:r>
+              <w:rPr>
+                <w:noProof/>
+                <w:webHidden/>
+              </w:rPr>
+              <w:t>IV</w:t>
+            </w:r>
+            <w:r>
+              <w:rPr>
+                <w:noProof/>
+                <w:webHidden/>
+              </w:rPr>
+              <w:fldChar w:fldCharType="end"/>
+            </w:r>
+          </w:hyperlink>
+        </w:p>
+        <w:p>
+          <w:pPr>
+            <w:pStyle w:val="TJ1"/>
+            <w:tabs>
+              <w:tab w:val="right" w:leader="dot" w:pos="7927"/>
+            </w:tabs>
+            <w:rPr>
+              <w:rFonts w:asciiTheme="minorHAnsi" w:eastAsiaTheme="minorEastAsia" w:hAnsiTheme="minorHAnsi"/>
+              <w:noProof/>
+              <w:sz w:val="22"/>
+              <w:lang w:eastAsia="hu-HU"/>
+            </w:rPr>
+          </w:pPr>
+          <w:hyperlink w:anchor="_Toc500023038" w:history="1">
+            <w:r>
+              <w:rPr>
+                <w:rStyle w:val="Hiperhivatkozs"/>
+                <w:rFonts w:cs="Times New Roman"/>
+                <w:noProof/>
+              </w:rPr>
+              <w:t>TARTALMI ÖSSZEFOGLALÓ</w:t>
+            </w:r>
+            <w:r>
+              <w:rPr>
+                <w:noProof/>
+                <w:webHidden/>
+              </w:rPr>
+              <w:tab/>
+            </w:r>
+            <w:r>
+              <w:rPr>
+                <w:noProof/>
+                <w:webHidden/>
+              </w:rPr>
+              <w:fldChar w:fldCharType="begin"/>
+            </w:r>
+            <w:r>
+              <w:rPr>
+                <w:noProof/>
+                <w:webHidden/>
+              </w:rPr>
+              <w:instrText xml:space="preserve"> PAGEREF _Toc500023038 \h </w:instrText>
+            </w:r>
+            <w:r>
+              <w:rPr>
+                <w:noProof/>
+                <w:webHidden/>
+              </w:rPr>
+            </w:r>
+            <w:r>
+              <w:rPr>
+                <w:noProof/>
+                <w:webHidden/>
+              </w:rPr>
+              <w:fldChar w:fldCharType="separate"/>
+            </w:r>
+            <w:r>
+              <w:rPr>
+                <w:noProof/>
+                <w:webHidden/>
+              </w:rPr>
+              <w:t>V</w:t>
+            </w:r>
+            <w:r>
+              <w:rPr>
+                <w:noProof/>
+                <w:webHidden/>
+              </w:rPr>
+              <w:fldChar w:fldCharType="end"/>
+            </w:r>
+          </w:hyperlink>
+        </w:p>
+        <w:p>
+          <w:pPr>
+            <w:pStyle w:val="TJ1"/>
+            <w:tabs>
+              <w:tab w:val="right" w:leader="dot" w:pos="7927"/>
+            </w:tabs>
+            <w:rPr>
+              <w:rFonts w:asciiTheme="minorHAnsi" w:eastAsiaTheme="minorEastAsia" w:hAnsiTheme="minorHAnsi"/>
+              <w:noProof/>
+              <w:sz w:val="22"/>
+              <w:lang w:eastAsia="hu-HU"/>
+            </w:rPr>
+          </w:pPr>
+          <w:hyperlink w:anchor="_Toc500023039" w:history="1">
+            <w:r>
+              <w:rPr>
+                <w:rStyle w:val="Hiperhivatkozs"/>
+                <w:rFonts w:cs="Times New Roman"/>
+                <w:noProof/>
+              </w:rPr>
+              <w:t>ABSTRACT</w:t>
+            </w:r>
+            <w:r>
+              <w:rPr>
+                <w:noProof/>
+                <w:webHidden/>
+              </w:rPr>
+              <w:tab/>
+            </w:r>
+            <w:r>
+              <w:rPr>
+                <w:noProof/>
+                <w:webHidden/>
+              </w:rPr>
+              <w:fldChar w:fldCharType="begin"/>
+            </w:r>
+            <w:r>
+              <w:rPr>
+                <w:noProof/>
+                <w:webHidden/>
+              </w:rPr>
+              <w:instrText xml:space="preserve"> PAGEREF _Toc500023039 \h </w:instrText>
+            </w:r>
+            <w:r>
+              <w:rPr>
+                <w:noProof/>
+                <w:webHidden/>
+              </w:rPr>
+            </w:r>
+            <w:r>
+              <w:rPr>
+                <w:noProof/>
+                <w:webHidden/>
+              </w:rPr>
+              <w:fldChar w:fldCharType="separate"/>
+            </w:r>
+            <w:r>
+              <w:rPr>
+                <w:noProof/>
+                <w:webHidden/>
+              </w:rPr>
+              <w:t>VI</w:t>
             </w:r>
             <w:r>
               <w:rPr>
@@ -151,13 +2508,13 @@
               <w:lang w:eastAsia="hu-HU"/>
             </w:rPr>
           </w:pPr>
-          <w:hyperlink w:anchor="_Toc499939818" w:history="1">
+          <w:hyperlink w:anchor="_Toc500023040" w:history="1">
             <w:r>
               <w:rPr>
                 <w:rStyle w:val="Hiperhivatkozs"/>
                 <w:noProof/>
               </w:rPr>
-              <w:t>2.</w:t>
+              <w:t>1.</w:t>
             </w:r>
             <w:r>
               <w:rPr>
@@ -173,6 +2530,94 @@
                 <w:rStyle w:val="Hiperhivatkozs"/>
                 <w:noProof/>
               </w:rPr>
+              <w:t>Bevezetés</w:t>
+            </w:r>
+            <w:r>
+              <w:rPr>
+                <w:noProof/>
+                <w:webHidden/>
+              </w:rPr>
+              <w:tab/>
+            </w:r>
+            <w:r>
+              <w:rPr>
+                <w:noProof/>
+                <w:webHidden/>
+              </w:rPr>
+              <w:fldChar w:fldCharType="begin"/>
+            </w:r>
+            <w:r>
+              <w:rPr>
+                <w:noProof/>
+                <w:webHidden/>
+              </w:rPr>
+              <w:instrText xml:space="preserve"> PAGEREF _Toc500023040 \h </w:instrText>
+            </w:r>
+            <w:r>
+              <w:rPr>
+                <w:noProof/>
+                <w:webHidden/>
+              </w:rPr>
+            </w:r>
+            <w:r>
+              <w:rPr>
+                <w:noProof/>
+                <w:webHidden/>
+              </w:rPr>
+              <w:fldChar w:fldCharType="separate"/>
+            </w:r>
+            <w:r>
+              <w:rPr>
+                <w:noProof/>
+                <w:webHidden/>
+              </w:rPr>
+              <w:t>1</w:t>
+            </w:r>
+            <w:r>
+              <w:rPr>
+                <w:noProof/>
+                <w:webHidden/>
+              </w:rPr>
+              <w:fldChar w:fldCharType="end"/>
+            </w:r>
+          </w:hyperlink>
+        </w:p>
+        <w:p>
+          <w:pPr>
+            <w:pStyle w:val="TJ1"/>
+            <w:tabs>
+              <w:tab w:val="left" w:pos="480"/>
+              <w:tab w:val="right" w:leader="dot" w:pos="7927"/>
+            </w:tabs>
+            <w:rPr>
+              <w:rFonts w:asciiTheme="minorHAnsi" w:eastAsiaTheme="minorEastAsia" w:hAnsiTheme="minorHAnsi"/>
+              <w:noProof/>
+              <w:sz w:val="22"/>
+              <w:lang w:eastAsia="hu-HU"/>
+            </w:rPr>
+          </w:pPr>
+          <w:hyperlink w:anchor="_Toc500023041" w:history="1">
+            <w:r>
+              <w:rPr>
+                <w:rStyle w:val="Hiperhivatkozs"/>
+                <w:noProof/>
+              </w:rPr>
+              <w:t>2.</w:t>
+            </w:r>
+            <w:r>
+              <w:rPr>
+                <w:rFonts w:asciiTheme="minorHAnsi" w:eastAsiaTheme="minorEastAsia" w:hAnsiTheme="minorHAnsi"/>
+                <w:noProof/>
+                <w:sz w:val="22"/>
+                <w:lang w:eastAsia="hu-HU"/>
+              </w:rPr>
+              <w:tab/>
+            </w:r>
+            <w:r>
+              <w:rPr>
+                <w:rStyle w:val="Hiperhivatkozs"/>
+                <w:noProof/>
+              </w:rPr>
               <w:t>Felhasznált technológiák</w:t>
             </w:r>
             <w:r>
@@ -194,7 +2639,7 @@
                 <w:noProof/>
                 <w:webHidden/>
               </w:rPr>
-              <w:instrText xml:space="preserve"> PAGEREF _Toc499939818 \h </w:instrText>
+              <w:instrText xml:space="preserve"> PAGEREF _Toc500023041 \h </w:instrText>
             </w:r>
             <w:r>
               <w:rPr>
@@ -239,7 +2684,7 @@
               <w:lang w:eastAsia="hu-HU"/>
             </w:rPr>
           </w:pPr>
-          <w:hyperlink w:anchor="_Toc499939819" w:history="1">
+          <w:hyperlink w:anchor="_Toc500023042" w:history="1">
             <w:r>
               <w:rPr>
                 <w:rStyle w:val="Hiperhivatkozs"/>
@@ -282,7 +2727,7 @@
                 <w:noProof/>
                 <w:webHidden/>
               </w:rPr>
-              <w:instrText xml:space="preserve"> PAGEREF _Toc499939819 \h </w:instrText>
+              <w:instrText xml:space="preserve"> PAGEREF _Toc500023042 \h </w:instrText>
             </w:r>
             <w:r>
               <w:rPr>
@@ -327,7 +2772,7 @@
               <w:lang w:eastAsia="hu-HU"/>
             </w:rPr>
           </w:pPr>
-          <w:hyperlink w:anchor="_Toc499939820" w:history="1">
+          <w:hyperlink w:anchor="_Toc500023043" w:history="1">
             <w:r>
               <w:rPr>
                 <w:rStyle w:val="Hiperhivatkozs"/>
@@ -370,7 +2815,7 @@
                 <w:noProof/>
                 <w:webHidden/>
               </w:rPr>
-              <w:instrText xml:space="preserve"> PAGEREF _Toc499939820 \h </w:instrText>
+              <w:instrText xml:space="preserve"> PAGEREF _Toc500023043 \h </w:instrText>
             </w:r>
             <w:r>
               <w:rPr>
@@ -415,7 +2860,7 @@
               <w:lang w:eastAsia="hu-HU"/>
             </w:rPr>
           </w:pPr>
-          <w:hyperlink w:anchor="_Toc499939821" w:history="1">
+          <w:hyperlink w:anchor="_Toc500023044" w:history="1">
             <w:r>
               <w:rPr>
                 <w:rStyle w:val="Hiperhivatkozs"/>
@@ -458,7 +2903,7 @@
                 <w:noProof/>
                 <w:webHidden/>
               </w:rPr>
-              <w:instrText xml:space="preserve"> PAGEREF _Toc499939821 \h </w:instrText>
+              <w:instrText xml:space="preserve"> PAGEREF _Toc500023044 \h </w:instrText>
             </w:r>
             <w:r>
               <w:rPr>
@@ -503,7 +2948,7 @@
               <w:lang w:eastAsia="hu-HU"/>
             </w:rPr>
           </w:pPr>
-          <w:hyperlink w:anchor="_Toc499939822" w:history="1">
+          <w:hyperlink w:anchor="_Toc500023045" w:history="1">
             <w:r>
               <w:rPr>
                 <w:rStyle w:val="Hiperhivatkozs"/>
@@ -546,7 +2991,7 @@
                 <w:noProof/>
                 <w:webHidden/>
               </w:rPr>
-              <w:instrText xml:space="preserve"> PAGEREF _Toc499939822 \h </w:instrText>
+              <w:instrText xml:space="preserve"> PAGEREF _Toc500023045 \h </w:instrText>
             </w:r>
             <w:r>
               <w:rPr>
@@ -591,7 +3036,7 @@
               <w:lang w:eastAsia="hu-HU"/>
             </w:rPr>
           </w:pPr>
-          <w:hyperlink w:anchor="_Toc499939823" w:history="1">
+          <w:hyperlink w:anchor="_Toc500023046" w:history="1">
             <w:r>
               <w:rPr>
                 <w:rStyle w:val="Hiperhivatkozs"/>
@@ -634,7 +3079,7 @@
                 <w:noProof/>
                 <w:webHidden/>
               </w:rPr>
-              <w:instrText xml:space="preserve"> PAGEREF _Toc499939823 \h </w:instrText>
+              <w:instrText xml:space="preserve"> PAGEREF _Toc500023046 \h </w:instrText>
             </w:r>
             <w:r>
               <w:rPr>
@@ -679,7 +3124,7 @@
               <w:lang w:eastAsia="hu-HU"/>
             </w:rPr>
           </w:pPr>
-          <w:hyperlink w:anchor="_Toc499939824" w:history="1">
+          <w:hyperlink w:anchor="_Toc500023047" w:history="1">
             <w:r>
               <w:rPr>
                 <w:rStyle w:val="Hiperhivatkozs"/>
@@ -722,7 +3167,7 @@
                 <w:noProof/>
                 <w:webHidden/>
               </w:rPr>
-              <w:instrText xml:space="preserve"> PAGEREF _Toc499939824 \h </w:instrText>
+              <w:instrText xml:space="preserve"> PAGEREF _Toc500023047 \h </w:instrText>
             </w:r>
             <w:r>
               <w:rPr>
@@ -767,7 +3212,7 @@
               <w:lang w:eastAsia="hu-HU"/>
             </w:rPr>
           </w:pPr>
-          <w:hyperlink w:anchor="_Toc499939825" w:history="1">
+          <w:hyperlink w:anchor="_Toc500023048" w:history="1">
             <w:r>
               <w:rPr>
                 <w:rStyle w:val="Hiperhivatkozs"/>
@@ -810,7 +3255,7 @@
                 <w:noProof/>
                 <w:webHidden/>
               </w:rPr>
-              <w:instrText xml:space="preserve"> PAGEREF _Toc499939825 \h </w:instrText>
+              <w:instrText xml:space="preserve"> PAGEREF _Toc500023048 \h </w:instrText>
             </w:r>
             <w:r>
               <w:rPr>
@@ -855,7 +3300,7 @@
               <w:lang w:eastAsia="hu-HU"/>
             </w:rPr>
           </w:pPr>
-          <w:hyperlink w:anchor="_Toc499939826" w:history="1">
+          <w:hyperlink w:anchor="_Toc500023049" w:history="1">
             <w:r>
               <w:rPr>
                 <w:rStyle w:val="Hiperhivatkozs"/>
@@ -898,7 +3343,7 @@
                 <w:noProof/>
                 <w:webHidden/>
               </w:rPr>
-              <w:instrText xml:space="preserve"> PAGEREF _Toc499939826 \h </w:instrText>
+              <w:instrText xml:space="preserve"> PAGEREF _Toc500023049 \h </w:instrText>
             </w:r>
             <w:r>
               <w:rPr>
@@ -943,7 +3388,7 @@
               <w:lang w:eastAsia="hu-HU"/>
             </w:rPr>
           </w:pPr>
-          <w:hyperlink w:anchor="_Toc499939827" w:history="1">
+          <w:hyperlink w:anchor="_Toc500023050" w:history="1">
             <w:r>
               <w:rPr>
                 <w:rStyle w:val="Hiperhivatkozs"/>
@@ -986,7 +3431,7 @@
                 <w:noProof/>
                 <w:webHidden/>
               </w:rPr>
-              <w:instrText xml:space="preserve"> PAGEREF _Toc499939827 \h </w:instrText>
+              <w:instrText xml:space="preserve"> PAGEREF _Toc500023050 \h </w:instrText>
             </w:r>
             <w:r>
               <w:rPr>
@@ -1031,7 +3476,7 @@
               <w:lang w:eastAsia="hu-HU"/>
             </w:rPr>
           </w:pPr>
-          <w:hyperlink w:anchor="_Toc499939828" w:history="1">
+          <w:hyperlink w:anchor="_Toc500023051" w:history="1">
             <w:r>
               <w:rPr>
                 <w:rStyle w:val="Hiperhivatkozs"/>
@@ -1074,7 +3519,7 @@
                 <w:noProof/>
                 <w:webHidden/>
               </w:rPr>
-              <w:instrText xml:space="preserve"> PAGEREF _Toc499939828 \h </w:instrText>
+              <w:instrText xml:space="preserve"> PAGEREF _Toc500023051 \h </w:instrText>
             </w:r>
             <w:r>
               <w:rPr>
@@ -1119,7 +3564,7 @@
               <w:lang w:eastAsia="hu-HU"/>
             </w:rPr>
           </w:pPr>
-          <w:hyperlink w:anchor="_Toc499939829" w:history="1">
+          <w:hyperlink w:anchor="_Toc500023052" w:history="1">
             <w:r>
               <w:rPr>
                 <w:rStyle w:val="Hiperhivatkozs"/>
@@ -1162,7 +3607,7 @@
                 <w:noProof/>
                 <w:webHidden/>
               </w:rPr>
-              <w:instrText xml:space="preserve"> PAGEREF _Toc499939829 \h </w:instrText>
+              <w:instrText xml:space="preserve"> PAGEREF _Toc500023052 \h </w:instrText>
             </w:r>
             <w:r>
               <w:rPr>
@@ -1207,7 +3652,7 @@
               <w:lang w:eastAsia="hu-HU"/>
             </w:rPr>
           </w:pPr>
-          <w:hyperlink w:anchor="_Toc499939830" w:history="1">
+          <w:hyperlink w:anchor="_Toc500023053" w:history="1">
             <w:r>
               <w:rPr>
                 <w:rStyle w:val="Hiperhivatkozs"/>
@@ -1250,7 +3695,7 @@
                 <w:noProof/>
                 <w:webHidden/>
               </w:rPr>
-              <w:instrText xml:space="preserve"> PAGEREF _Toc499939830 \h </w:instrText>
+              <w:instrText xml:space="preserve"> PAGEREF _Toc500023053 \h </w:instrText>
             </w:r>
             <w:r>
               <w:rPr>
@@ -1295,7 +3740,7 @@
               <w:lang w:eastAsia="hu-HU"/>
             </w:rPr>
           </w:pPr>
-          <w:hyperlink w:anchor="_Toc499939831" w:history="1">
+          <w:hyperlink w:anchor="_Toc500023054" w:history="1">
             <w:r>
               <w:rPr>
                 <w:rStyle w:val="Hiperhivatkozs"/>
@@ -1338,7 +3783,7 @@
                 <w:noProof/>
                 <w:webHidden/>
               </w:rPr>
-              <w:instrText xml:space="preserve"> PAGEREF _Toc499939831 \h </w:instrText>
+              <w:instrText xml:space="preserve"> PAGEREF _Toc500023054 \h </w:instrText>
             </w:r>
             <w:r>
               <w:rPr>
@@ -1383,7 +3828,7 @@
               <w:lang w:eastAsia="hu-HU"/>
             </w:rPr>
           </w:pPr>
-          <w:hyperlink w:anchor="_Toc499939832" w:history="1">
+          <w:hyperlink w:anchor="_Toc500023055" w:history="1">
             <w:r>
               <w:rPr>
                 <w:rStyle w:val="Hiperhivatkozs"/>
@@ -1426,7 +3871,7 @@
                 <w:noProof/>
                 <w:webHidden/>
               </w:rPr>
-              <w:instrText xml:space="preserve"> PAGEREF _Toc499939832 \h </w:instrText>
+              <w:instrText xml:space="preserve"> PAGEREF _Toc500023055 \h </w:instrText>
             </w:r>
             <w:r>
               <w:rPr>
@@ -1471,7 +3916,7 @@
               <w:lang w:eastAsia="hu-HU"/>
             </w:rPr>
           </w:pPr>
-          <w:hyperlink w:anchor="_Toc499939833" w:history="1">
+          <w:hyperlink w:anchor="_Toc500023056" w:history="1">
             <w:r>
               <w:rPr>
                 <w:rStyle w:val="Hiperhivatkozs"/>
@@ -1514,7 +3959,7 @@
                 <w:noProof/>
                 <w:webHidden/>
               </w:rPr>
-              <w:instrText xml:space="preserve"> PAGEREF _Toc499939833 \h </w:instrText>
+              <w:instrText xml:space="preserve"> PAGEREF _Toc500023056 \h </w:instrText>
             </w:r>
             <w:r>
               <w:rPr>
@@ -1559,7 +4004,7 @@
               <w:lang w:eastAsia="hu-HU"/>
             </w:rPr>
           </w:pPr>
-          <w:hyperlink w:anchor="_Toc499939834" w:history="1">
+          <w:hyperlink w:anchor="_Toc500023057" w:history="1">
             <w:r>
               <w:rPr>
                 <w:rStyle w:val="Hiperhivatkozs"/>
@@ -1602,7 +4047,7 @@
                 <w:noProof/>
                 <w:webHidden/>
               </w:rPr>
-              <w:instrText xml:space="preserve"> PAGEREF _Toc499939834 \h </w:instrText>
+              <w:instrText xml:space="preserve"> PAGEREF _Toc500023057 \h </w:instrText>
             </w:r>
             <w:r>
               <w:rPr>
@@ -1647,7 +4092,7 @@
               <w:lang w:eastAsia="hu-HU"/>
             </w:rPr>
           </w:pPr>
-          <w:hyperlink w:anchor="_Toc499939835" w:history="1">
+          <w:hyperlink w:anchor="_Toc500023058" w:history="1">
             <w:r>
               <w:rPr>
                 <w:rStyle w:val="Hiperhivatkozs"/>
@@ -1690,7 +4135,7 @@
                 <w:noProof/>
                 <w:webHidden/>
               </w:rPr>
-              <w:instrText xml:space="preserve"> PAGEREF _Toc499939835 \h </w:instrText>
+              <w:instrText xml:space="preserve"> PAGEREF _Toc500023058 \h </w:instrText>
             </w:r>
             <w:r>
               <w:rPr>
@@ -1735,7 +4180,7 @@
               <w:lang w:eastAsia="hu-HU"/>
             </w:rPr>
           </w:pPr>
-          <w:hyperlink w:anchor="_Toc499939836" w:history="1">
+          <w:hyperlink w:anchor="_Toc500023059" w:history="1">
             <w:r>
               <w:rPr>
                 <w:rStyle w:val="Hiperhivatkozs"/>
@@ -1778,7 +4223,7 @@
                 <w:noProof/>
                 <w:webHidden/>
               </w:rPr>
-              <w:instrText xml:space="preserve"> PAGEREF _Toc499939836 \h </w:instrText>
+              <w:instrText xml:space="preserve"> PAGEREF _Toc500023059 \h </w:instrText>
             </w:r>
             <w:r>
               <w:rPr>
@@ -1823,7 +4268,7 @@
               <w:lang w:eastAsia="hu-HU"/>
             </w:rPr>
           </w:pPr>
-          <w:hyperlink w:anchor="_Toc499939837" w:history="1">
+          <w:hyperlink w:anchor="_Toc500023060" w:history="1">
             <w:r>
               <w:rPr>
                 <w:rStyle w:val="Hiperhivatkozs"/>
@@ -1866,7 +4311,7 @@
                 <w:noProof/>
                 <w:webHidden/>
               </w:rPr>
-              <w:instrText xml:space="preserve"> PAGEREF _Toc499939837 \h </w:instrText>
+              <w:instrText xml:space="preserve"> PAGEREF _Toc500023060 \h </w:instrText>
             </w:r>
             <w:r>
               <w:rPr>
@@ -1911,7 +4356,7 @@
               <w:lang w:eastAsia="hu-HU"/>
             </w:rPr>
           </w:pPr>
-          <w:hyperlink w:anchor="_Toc499939838" w:history="1">
+          <w:hyperlink w:anchor="_Toc500023061" w:history="1">
             <w:r>
               <w:rPr>
                 <w:rStyle w:val="Hiperhivatkozs"/>
@@ -1954,7 +4399,7 @@
                 <w:noProof/>
                 <w:webHidden/>
               </w:rPr>
-              <w:instrText xml:space="preserve"> PAGEREF _Toc499939838 \h </w:instrText>
+              <w:instrText xml:space="preserve"> PAGEREF _Toc500023061 \h </w:instrText>
             </w:r>
             <w:r>
               <w:rPr>
@@ -1999,7 +4444,7 @@
               <w:lang w:eastAsia="hu-HU"/>
             </w:rPr>
           </w:pPr>
-          <w:hyperlink w:anchor="_Toc499939839" w:history="1">
+          <w:hyperlink w:anchor="_Toc500023062" w:history="1">
             <w:r>
               <w:rPr>
                 <w:rStyle w:val="Hiperhivatkozs"/>
@@ -2042,7 +4487,7 @@
                 <w:noProof/>
                 <w:webHidden/>
               </w:rPr>
-              <w:instrText xml:space="preserve"> PAGEREF _Toc499939839 \h </w:instrText>
+              <w:instrText xml:space="preserve"> PAGEREF _Toc500023062 \h </w:instrText>
             </w:r>
             <w:r>
               <w:rPr>
@@ -2087,7 +4532,7 @@
               <w:lang w:eastAsia="hu-HU"/>
             </w:rPr>
           </w:pPr>
-          <w:hyperlink w:anchor="_Toc499939840" w:history="1">
+          <w:hyperlink w:anchor="_Toc500023063" w:history="1">
             <w:r>
               <w:rPr>
                 <w:rStyle w:val="Hiperhivatkozs"/>
@@ -2130,7 +4575,7 @@
                 <w:noProof/>
                 <w:webHidden/>
               </w:rPr>
-              <w:instrText xml:space="preserve"> PAGEREF _Toc499939840 \h </w:instrText>
+              <w:instrText xml:space="preserve"> PAGEREF _Toc500023063 \h </w:instrText>
             </w:r>
             <w:r>
               <w:rPr>
@@ -2175,7 +4620,7 @@
               <w:lang w:eastAsia="hu-HU"/>
             </w:rPr>
           </w:pPr>
-          <w:hyperlink w:anchor="_Toc499939841" w:history="1">
+          <w:hyperlink w:anchor="_Toc500023064" w:history="1">
             <w:r>
               <w:rPr>
                 <w:rStyle w:val="Hiperhivatkozs"/>
@@ -2218,7 +4663,7 @@
                 <w:noProof/>
                 <w:webHidden/>
               </w:rPr>
-              <w:instrText xml:space="preserve"> PAGEREF _Toc499939841 \h </w:instrText>
+              <w:instrText xml:space="preserve"> PAGEREF _Toc500023064 \h </w:instrText>
             </w:r>
             <w:r>
               <w:rPr>
@@ -2263,7 +4708,7 @@
               <w:lang w:eastAsia="hu-HU"/>
             </w:rPr>
           </w:pPr>
-          <w:hyperlink w:anchor="_Toc499939842" w:history="1">
+          <w:hyperlink w:anchor="_Toc500023065" w:history="1">
             <w:r>
               <w:rPr>
                 <w:rStyle w:val="Hiperhivatkozs"/>
@@ -2306,7 +4751,7 @@
                 <w:noProof/>
                 <w:webHidden/>
               </w:rPr>
-              <w:instrText xml:space="preserve"> PAGEREF _Toc499939842 \h </w:instrText>
+              <w:instrText xml:space="preserve"> PAGEREF _Toc500023065 \h </w:instrText>
             </w:r>
             <w:r>
               <w:rPr>
@@ -2351,7 +4796,7 @@
               <w:lang w:eastAsia="hu-HU"/>
             </w:rPr>
           </w:pPr>
-          <w:hyperlink w:anchor="_Toc499939843" w:history="1">
+          <w:hyperlink w:anchor="_Toc500023066" w:history="1">
             <w:r>
               <w:rPr>
                 <w:rStyle w:val="Hiperhivatkozs"/>
@@ -2394,7 +4839,7 @@
                 <w:noProof/>
                 <w:webHidden/>
               </w:rPr>
-              <w:instrText xml:space="preserve"> PAGEREF _Toc499939843 \h </w:instrText>
+              <w:instrText xml:space="preserve"> PAGEREF _Toc500023066 \h </w:instrText>
             </w:r>
             <w:r>
               <w:rPr>
@@ -2439,7 +4884,7 @@
               <w:lang w:eastAsia="hu-HU"/>
             </w:rPr>
           </w:pPr>
-          <w:hyperlink w:anchor="_Toc499939844" w:history="1">
+          <w:hyperlink w:anchor="_Toc500023067" w:history="1">
             <w:r>
               <w:rPr>
                 <w:rStyle w:val="Hiperhivatkozs"/>
@@ -2482,7 +4927,7 @@
                 <w:noProof/>
                 <w:webHidden/>
               </w:rPr>
-              <w:instrText xml:space="preserve"> PAGEREF _Toc499939844 \h </w:instrText>
+              <w:instrText xml:space="preserve"> PAGEREF _Toc500023067 \h </w:instrText>
             </w:r>
             <w:r>
               <w:rPr>
@@ -2527,7 +4972,7 @@
               <w:lang w:eastAsia="hu-HU"/>
             </w:rPr>
           </w:pPr>
-          <w:hyperlink w:anchor="_Toc499939845" w:history="1">
+          <w:hyperlink w:anchor="_Toc500023068" w:history="1">
             <w:r>
               <w:rPr>
                 <w:rStyle w:val="Hiperhivatkozs"/>
@@ -2570,7 +5015,7 @@
                 <w:noProof/>
                 <w:webHidden/>
               </w:rPr>
-              <w:instrText xml:space="preserve"> PAGEREF _Toc499939845 \h </w:instrText>
+              <w:instrText xml:space="preserve"> PAGEREF _Toc500023068 \h </w:instrText>
             </w:r>
             <w:r>
               <w:rPr>
@@ -2615,7 +5060,7 @@
               <w:lang w:eastAsia="hu-HU"/>
             </w:rPr>
           </w:pPr>
-          <w:hyperlink w:anchor="_Toc499939846" w:history="1">
+          <w:hyperlink w:anchor="_Toc500023069" w:history="1">
             <w:r>
               <w:rPr>
                 <w:rStyle w:val="Hiperhivatkozs"/>
@@ -2658,7 +5103,7 @@
                 <w:noProof/>
                 <w:webHidden/>
               </w:rPr>
-              <w:instrText xml:space="preserve"> PAGEREF _Toc499939846 \h </w:instrText>
+              <w:instrText xml:space="preserve"> PAGEREF _Toc500023069 \h </w:instrText>
             </w:r>
             <w:r>
               <w:rPr>
@@ -2703,7 +5148,7 @@
               <w:lang w:eastAsia="hu-HU"/>
             </w:rPr>
           </w:pPr>
-          <w:hyperlink w:anchor="_Toc499939847" w:history="1">
+          <w:hyperlink w:anchor="_Toc500023070" w:history="1">
             <w:r>
               <w:rPr>
                 <w:rStyle w:val="Hiperhivatkozs"/>
@@ -2746,7 +5191,7 @@
                 <w:noProof/>
                 <w:webHidden/>
               </w:rPr>
-              <w:instrText xml:space="preserve"> PAGEREF _Toc499939847 \h </w:instrText>
+              <w:instrText xml:space="preserve"> PAGEREF _Toc500023070 \h </w:instrText>
             </w:r>
             <w:r>
               <w:rPr>
@@ -2791,7 +5236,7 @@
               <w:lang w:eastAsia="hu-HU"/>
             </w:rPr>
           </w:pPr>
-          <w:hyperlink w:anchor="_Toc499939848" w:history="1">
+          <w:hyperlink w:anchor="_Toc500023071" w:history="1">
             <w:r>
               <w:rPr>
                 <w:rStyle w:val="Hiperhivatkozs"/>
@@ -2834,7 +5279,7 @@
                 <w:noProof/>
                 <w:webHidden/>
               </w:rPr>
-              <w:instrText xml:space="preserve"> PAGEREF _Toc499939848 \h </w:instrText>
+              <w:instrText xml:space="preserve"> PAGEREF _Toc500023071 \h </w:instrText>
             </w:r>
             <w:r>
               <w:rPr>
@@ -2879,7 +5324,7 @@
               <w:lang w:eastAsia="hu-HU"/>
             </w:rPr>
           </w:pPr>
-          <w:hyperlink w:anchor="_Toc499939849" w:history="1">
+          <w:hyperlink w:anchor="_Toc500023072" w:history="1">
             <w:r>
               <w:rPr>
                 <w:rStyle w:val="Hiperhivatkozs"/>
@@ -2922,7 +5367,7 @@
                 <w:noProof/>
                 <w:webHidden/>
               </w:rPr>
-              <w:instrText xml:space="preserve"> PAGEREF _Toc499939849 \h </w:instrText>
+              <w:instrText xml:space="preserve"> PAGEREF _Toc500023072 \h </w:instrText>
             </w:r>
             <w:r>
               <w:rPr>
@@ -2967,7 +5412,7 @@
               <w:lang w:eastAsia="hu-HU"/>
             </w:rPr>
           </w:pPr>
-          <w:hyperlink w:anchor="_Toc499939850" w:history="1">
+          <w:hyperlink w:anchor="_Toc500023073" w:history="1">
             <w:r>
               <w:rPr>
                 <w:rStyle w:val="Hiperhivatkozs"/>
@@ -3010,7 +5455,7 @@
                 <w:noProof/>
                 <w:webHidden/>
               </w:rPr>
-              <w:instrText xml:space="preserve"> PAGEREF _Toc499939850 \h </w:instrText>
+              <w:instrText xml:space="preserve"> PAGEREF _Toc500023073 \h </w:instrText>
             </w:r>
             <w:r>
               <w:rPr>
@@ -3055,7 +5500,7 @@
               <w:lang w:eastAsia="hu-HU"/>
             </w:rPr>
           </w:pPr>
-          <w:hyperlink w:anchor="_Toc499939851" w:history="1">
+          <w:hyperlink w:anchor="_Toc500023074" w:history="1">
             <w:r>
               <w:rPr>
                 <w:rStyle w:val="Hiperhivatkozs"/>
@@ -3098,7 +5543,7 @@
                 <w:noProof/>
                 <w:webHidden/>
               </w:rPr>
-              <w:instrText xml:space="preserve"> PAGEREF _Toc499939851 \h </w:instrText>
+              <w:instrText xml:space="preserve"> PAGEREF _Toc500023074 \h </w:instrText>
             </w:r>
             <w:r>
               <w:rPr>
@@ -3143,7 +5588,7 @@
               <w:lang w:eastAsia="hu-HU"/>
             </w:rPr>
           </w:pPr>
-          <w:hyperlink w:anchor="_Toc499939852" w:history="1">
+          <w:hyperlink w:anchor="_Toc500023075" w:history="1">
             <w:r>
               <w:rPr>
                 <w:rStyle w:val="Hiperhivatkozs"/>
@@ -3186,7 +5631,7 @@
                 <w:noProof/>
                 <w:webHidden/>
               </w:rPr>
-              <w:instrText xml:space="preserve"> PAGEREF _Toc499939852 \h </w:instrText>
+              <w:instrText xml:space="preserve"> PAGEREF _Toc500023075 \h </w:instrText>
             </w:r>
             <w:r>
               <w:rPr>
@@ -3231,7 +5676,7 @@
               <w:lang w:eastAsia="hu-HU"/>
             </w:rPr>
           </w:pPr>
-          <w:hyperlink w:anchor="_Toc499939853" w:history="1">
+          <w:hyperlink w:anchor="_Toc500023076" w:history="1">
             <w:r>
               <w:rPr>
                 <w:rStyle w:val="Hiperhivatkozs"/>
@@ -3274,7 +5719,7 @@
                 <w:noProof/>
                 <w:webHidden/>
               </w:rPr>
-              <w:instrText xml:space="preserve"> PAGEREF _Toc499939853 \h </w:instrText>
+              <w:instrText xml:space="preserve"> PAGEREF _Toc500023076 \h </w:instrText>
             </w:r>
             <w:r>
               <w:rPr>
@@ -3319,7 +5764,7 @@
               <w:lang w:eastAsia="hu-HU"/>
             </w:rPr>
           </w:pPr>
-          <w:hyperlink w:anchor="_Toc499939854" w:history="1">
+          <w:hyperlink w:anchor="_Toc500023077" w:history="1">
             <w:r>
               <w:rPr>
                 <w:rStyle w:val="Hiperhivatkozs"/>
@@ -3362,7 +5807,7 @@
                 <w:noProof/>
                 <w:webHidden/>
               </w:rPr>
-              <w:instrText xml:space="preserve"> PAGEREF _Toc499939854 \h </w:instrText>
+              <w:instrText xml:space="preserve"> PAGEREF _Toc500023077 \h </w:instrText>
             </w:r>
             <w:r>
               <w:rPr>
@@ -3383,6 +5828,149 @@
                 <w:webHidden/>
               </w:rPr>
               <w:t>49</w:t>
+            </w:r>
+            <w:r>
+              <w:rPr>
+                <w:noProof/>
+                <w:webHidden/>
+              </w:rPr>
+              <w:fldChar w:fldCharType="end"/>
+            </w:r>
+          </w:hyperlink>
+        </w:p>
+        <w:p>
+          <w:pPr>
+            <w:pStyle w:val="TJ1"/>
+            <w:tabs>
+              <w:tab w:val="right" w:leader="dot" w:pos="7927"/>
+            </w:tabs>
+            <w:rPr>
+              <w:rFonts w:asciiTheme="minorHAnsi" w:eastAsiaTheme="minorEastAsia" w:hAnsiTheme="minorHAnsi"/>
+              <w:noProof/>
+              <w:sz w:val="22"/>
+              <w:lang w:eastAsia="hu-HU"/>
+            </w:rPr>
+          </w:pPr>
+          <w:hyperlink w:anchor="_Toc500023078" w:history="1">
+            <w:r>
+              <w:rPr>
+                <w:rStyle w:val="Hiperhivatkozs"/>
+                <w:i/>
+                <w:noProof/>
+              </w:rPr>
+              <w:t>Irodalomjegyzék</w:t>
+            </w:r>
+            <w:r>
+              <w:rPr>
+                <w:noProof/>
+                <w:webHidden/>
+              </w:rPr>
+              <w:tab/>
+            </w:r>
+            <w:r>
+              <w:rPr>
+                <w:noProof/>
+                <w:webHidden/>
+              </w:rPr>
+              <w:fldChar w:fldCharType="begin"/>
+            </w:r>
+            <w:r>
+              <w:rPr>
+                <w:noProof/>
+                <w:webHidden/>
+              </w:rPr>
+              <w:instrText xml:space="preserve"> PAGEREF _Toc500023078 \h </w:instrText>
+            </w:r>
+            <w:r>
+              <w:rPr>
+                <w:noProof/>
+                <w:webHidden/>
+              </w:rPr>
+            </w:r>
+            <w:r>
+              <w:rPr>
+                <w:noProof/>
+                <w:webHidden/>
+              </w:rPr>
+              <w:fldChar w:fldCharType="separate"/>
+            </w:r>
+            <w:r>
+              <w:rPr>
+                <w:noProof/>
+                <w:webHidden/>
+              </w:rPr>
+              <w:t>1</w:t>
+            </w:r>
+            <w:r>
+              <w:rPr>
+                <w:noProof/>
+                <w:webHidden/>
+              </w:rPr>
+              <w:fldChar w:fldCharType="end"/>
+            </w:r>
+          </w:hyperlink>
+        </w:p>
+        <w:p>
+          <w:pPr>
+            <w:pStyle w:val="TJ1"/>
+            <w:tabs>
+              <w:tab w:val="right" w:leader="dot" w:pos="7927"/>
+            </w:tabs>
+            <w:rPr>
+              <w:rFonts w:asciiTheme="minorHAnsi" w:eastAsiaTheme="minorEastAsia" w:hAnsiTheme="minorHAnsi"/>
+              <w:noProof/>
+              <w:sz w:val="22"/>
+              <w:lang w:eastAsia="hu-HU"/>
+            </w:rPr>
+          </w:pPr>
+          <w:hyperlink w:anchor="_Toc500023079" w:history="1">
+            <w:r>
+              <w:rPr>
+                <w:rStyle w:val="Hiperhivatkozs"/>
+                <w:noProof/>
+              </w:rPr>
+              <w:t>Mellékletek</w:t>
+            </w:r>
+            <w:r>
+              <w:rPr>
+                <w:noProof/>
+                <w:webHidden/>
+              </w:rPr>
+              <w:tab/>
+            </w:r>
+            <w:r>
+              <w:rPr>
+                <w:noProof/>
+                <w:webHidden/>
+              </w:rPr>
+              <w:fldChar w:fldCharType="begin"/>
+            </w:r>
+            <w:r>
+              <w:rPr>
+                <w:noProof/>
+                <w:webHidden/>
+              </w:rPr>
+              <w:instrText xml:space="preserve"> PAGEREF _Toc500023079 \h </w:instrText>
+            </w:r>
+            <w:r>
+              <w:rPr>
+                <w:noProof/>
+                <w:webHidden/>
+              </w:rPr>
+            </w:r>
+            <w:r>
+              <w:rPr>
+                <w:noProof/>
+                <w:webHidden/>
+              </w:rPr>
+              <w:fldChar w:fldCharType="separate"/>
+            </w:r>
+            <w:r>
+              <w:rPr>
+                <w:noProof/>
+                <w:webHidden/>
+              </w:rPr>
+              <w:t>1</w:t>
             </w:r>
             <w:r>
               <w:rPr>
@@ -3409,18 +5997,14 @@
         <w:spacing w:line="259" w:lineRule="auto"/>
         <w:jc w:val="left"/>
         <w:sectPr>
-          <w:headerReference w:type="default" r:id="rId8"/>
-          <w:footerReference w:type="default" r:id="rId9"/>
-          <w:headerReference w:type="first" r:id="rId10"/>
-          <w:pgSz w:w="11906" w:h="16838"/>
+          <w:footerReference w:type="default" r:id="rId11"/>
+          <w:pgSz w:w="11906" w:h="16838" w:code="9"/>
           <w:pgMar w:top="1701" w:right="1701" w:bottom="1701" w:left="2268" w:header="709" w:footer="709" w:gutter="0"/>
           <w:pgNumType w:start="1"/>
           <w:cols w:space="708"/>
           <w:docGrid w:linePitch="360"/>
         </w:sectPr>
       </w:pPr>
-      <w:bookmarkStart w:id="0" w:name="_GoBack"/>
-      <w:bookmarkEnd w:id="0"/>
     </w:p>
     <w:p>
       <w:pPr>
@@ -3431,12 +6015,12 @@
         </w:numPr>
         <w:ind w:left="426" w:hanging="426"/>
       </w:pPr>
-      <w:bookmarkStart w:id="1" w:name="_Toc499939817"/>
+      <w:bookmarkStart w:id="5" w:name="_Toc500023040"/>
       <w:r>
         <w:lastRenderedPageBreak/>
         <w:t>Bevezetés</w:t>
       </w:r>
-      <w:bookmarkEnd w:id="1"/>
+      <w:bookmarkEnd w:id="5"/>
     </w:p>
     <w:p>
       <w:r>
@@ -3639,74 +6223,42 @@
       <w:r>
         <w:t xml:space="preserve">Rendszeres jelleggel frissítik az adatbázist. A legelső verzió 1993-ban készült el SR10-es verzió néven. Azóta számos revízió került ki az USDA kutatóinak köszönhetően, a jelenleg utolsó 2015-ös SR28-as frissítéssel bezárólag. </w:t>
       </w:r>
-      <w:r>
-        <w:rPr>
-          <w:b/>
-        </w:rPr>
-        <w:t>(forrás USDA)</w:t>
-      </w:r>
     </w:p>
     <w:p>
-      <w:r>
-        <w:tab/>
-        <w:t xml:space="preserve">A </w:t>
-      </w:r>
-      <w:proofErr w:type="spellStart"/>
-      <w:r>
-        <w:t>Lavinia</w:t>
-      </w:r>
-      <w:proofErr w:type="spellEnd"/>
-      <w:r>
-        <w:t xml:space="preserve"> életmód-tükör adatbázisa szintén a Pannon Egyetem Műszaki Informatikai Karán működő Egészségügyi Informatikai Kutató-Fejlesztő Központ által fejlesztett </w:t>
-      </w:r>
-      <w:proofErr w:type="spellStart"/>
-      <w:r>
-        <w:t>MenuGene</w:t>
-      </w:r>
-      <w:proofErr w:type="spellEnd"/>
-      <w:r>
-        <w:t xml:space="preserve"> táplálkozás-tudományi szakértői rendszer szolgáltatásait és adatbázisát használja fel.</w:t>
-      </w:r>
-      <w:r>
-        <w:t xml:space="preserve"> Az eddigiek során dietetikusok tartották karban az adatbázist. Az USDA adatai szintén forrásul szolgáltak ez idáig is, azonban csak manuális módon volt lehetőség a rendszeres frissítésre, amely jelentős kézi munkát vett igénybe. </w:t>
-      </w:r>
-      <w:r>
-        <w:rPr>
-          <w:b/>
-        </w:rPr>
-        <w:t xml:space="preserve">(forrás </w:t>
-      </w:r>
-      <w:proofErr w:type="spellStart"/>
-      <w:r>
-        <w:rPr>
-          <w:b/>
-        </w:rPr>
-        <w:t>Lavinia</w:t>
-      </w:r>
-      <w:proofErr w:type="spellEnd"/>
-      <w:r>
-        <w:rPr>
-          <w:b/>
-        </w:rPr>
-        <w:t>)</w:t>
-      </w:r>
-    </w:p>
-    <w:p>
-      <w:pPr>
-        <w:rPr>
-          <w:rFonts w:cs="Times New Roman"/>
-          <w:szCs w:val="24"/>
-        </w:rPr>
+      <w:pPr>
         <w:sectPr>
-          <w:headerReference w:type="default" r:id="rId11"/>
-          <w:footerReference w:type="default" r:id="rId12"/>
-          <w:pgSz w:w="11906" w:h="16838"/>
+          <w:headerReference w:type="default" r:id="rId12"/>
+          <w:footerReference w:type="default" r:id="rId13"/>
+          <w:pgSz w:w="11906" w:h="16838" w:code="9"/>
           <w:pgMar w:top="1701" w:right="1701" w:bottom="1701" w:left="2268" w:header="709" w:footer="709" w:gutter="0"/>
           <w:pgNumType w:start="1"/>
           <w:cols w:space="708"/>
           <w:docGrid w:linePitch="360"/>
         </w:sectPr>
       </w:pPr>
+      <w:r>
+        <w:tab/>
+        <w:t xml:space="preserve">A </w:t>
+      </w:r>
+      <w:proofErr w:type="spellStart"/>
+      <w:r>
+        <w:t>Lavinia</w:t>
+      </w:r>
+      <w:proofErr w:type="spellEnd"/>
+      <w:r>
+        <w:t xml:space="preserve"> életmód-tükör adatbázisa szintén a Pannon Egyetem Műszaki Informatikai Karán működő Egészségügyi Informatikai Kutató-Fejlesztő Központ által fejlesztett </w:t>
+      </w:r>
+      <w:proofErr w:type="spellStart"/>
+      <w:r>
+        <w:t>MenuGene</w:t>
+      </w:r>
+      <w:proofErr w:type="spellEnd"/>
+      <w:r>
+        <w:t xml:space="preserve"> táplálkozás-tudományi szakértői rendszer szolgáltatásait és adatbázisát használja fel.</w:t>
+      </w:r>
+      <w:r>
+        <w:t xml:space="preserve"> Az eddigiek során dietetikusok tartották karban az adatbázist. Az USDA adatai szintén forrásul szolgáltak ez idáig is, azonban csak manuális módon volt lehetőség a rendszeres frissítésre, amely jelentős kézi munkát vett igénybe. </w:t>
+      </w:r>
     </w:p>
     <w:p>
       <w:pPr>
@@ -3717,12 +6269,12 @@
         </w:numPr>
         <w:ind w:left="426" w:hanging="426"/>
       </w:pPr>
-      <w:bookmarkStart w:id="2" w:name="_Toc499939818"/>
+      <w:bookmarkStart w:id="6" w:name="_Toc500023041"/>
       <w:r>
         <w:lastRenderedPageBreak/>
         <w:t>Felhasznált technológiák</w:t>
       </w:r>
-      <w:bookmarkEnd w:id="2"/>
+      <w:bookmarkEnd w:id="6"/>
     </w:p>
     <w:p>
       <w:pPr>
@@ -3764,12 +6316,12 @@
         </w:numPr>
         <w:ind w:left="709" w:hanging="709"/>
       </w:pPr>
-      <w:bookmarkStart w:id="3" w:name="_Toc499939819"/>
+      <w:bookmarkStart w:id="7" w:name="_Toc500023042"/>
       <w:proofErr w:type="spellStart"/>
       <w:r>
         <w:t>PostgresSQL</w:t>
       </w:r>
-      <w:bookmarkEnd w:id="3"/>
+      <w:bookmarkEnd w:id="7"/>
       <w:proofErr w:type="spellEnd"/>
     </w:p>
     <w:p>
@@ -4058,12 +6610,12 @@
         </w:numPr>
         <w:ind w:left="709"/>
       </w:pPr>
-      <w:bookmarkStart w:id="4" w:name="_Toc499939820"/>
+      <w:bookmarkStart w:id="8" w:name="_Toc500023043"/>
       <w:r>
         <w:lastRenderedPageBreak/>
         <w:t>Java</w:t>
       </w:r>
-      <w:bookmarkEnd w:id="4"/>
+      <w:bookmarkEnd w:id="8"/>
     </w:p>
     <w:p>
       <w:pPr>
@@ -4313,11 +6865,11 @@
         </w:numPr>
         <w:ind w:left="709"/>
       </w:pPr>
-      <w:bookmarkStart w:id="5" w:name="_Toc499939821"/>
+      <w:bookmarkStart w:id="9" w:name="_Toc500023044"/>
       <w:r>
         <w:t>JDBC</w:t>
       </w:r>
-      <w:bookmarkEnd w:id="5"/>
+      <w:bookmarkEnd w:id="9"/>
     </w:p>
     <w:p>
       <w:pPr>
@@ -4424,7 +6976,7 @@
         </w:rPr>
         <w:lastRenderedPageBreak/>
         <w:drawing>
-          <wp:inline distT="0" distB="0" distL="0" distR="0" wp14:anchorId="0E307D83" wp14:editId="754BB9DE">
+          <wp:inline distT="0" distB="0" distL="0" distR="0" wp14:anchorId="75D57483" wp14:editId="18E3C917">
             <wp:extent cx="4391025" cy="1743710"/>
             <wp:effectExtent l="0" t="0" r="9525" b="8890"/>
             <wp:docPr id="1" name="Kép 1" descr="D:\Egyetem\Szakdolgozat\Mernoki_tervezes\01_MASTER\01_Doc\02_Pictures\jdbc.png"/>
@@ -4441,7 +6993,7 @@
                     </pic:cNvPicPr>
                   </pic:nvPicPr>
                   <pic:blipFill>
-                    <a:blip r:embed="rId13">
+                    <a:blip r:embed="rId14">
                       <a:extLst>
                         <a:ext uri="{28A0092B-C50C-407E-A947-70E740481C1C}">
                           <a14:useLocalDpi xmlns:a14="http://schemas.microsoft.com/office/drawing/2010/main" val="0"/>
@@ -4483,23 +7035,45 @@
           <w:szCs w:val="24"/>
         </w:rPr>
       </w:pPr>
-      <w:proofErr w:type="gramStart"/>
       <w:r>
         <w:rPr>
           <w:rFonts w:cs="Times New Roman"/>
           <w:b/>
           <w:szCs w:val="24"/>
         </w:rPr>
-        <w:t>ábra</w:t>
-      </w:r>
-      <w:proofErr w:type="gramEnd"/>
+        <w:t>2.</w:t>
+      </w:r>
       <w:r>
         <w:rPr>
           <w:rFonts w:cs="Times New Roman"/>
           <w:b/>
           <w:szCs w:val="24"/>
         </w:rPr>
-        <w:t xml:space="preserve"> JDBC architektúra</w:t>
+        <w:t>1.</w:t>
+      </w:r>
+      <w:r>
+        <w:rPr>
+          <w:rFonts w:cs="Times New Roman"/>
+          <w:b/>
+          <w:szCs w:val="24"/>
+        </w:rPr>
+        <w:tab/>
+      </w:r>
+      <w:r>
+        <w:rPr>
+          <w:rFonts w:cs="Times New Roman"/>
+          <w:b/>
+          <w:szCs w:val="24"/>
+        </w:rPr>
+        <w:t>ábra JDBC architektúra</w:t>
+      </w:r>
+      <w:r>
+        <w:rPr>
+          <w:rFonts w:cs="Times New Roman"/>
+          <w:b/>
+          <w:szCs w:val="24"/>
+        </w:rPr>
+        <w:t xml:space="preserve"> [4]</w:t>
       </w:r>
     </w:p>
     <w:p>
@@ -4515,12 +7089,12 @@
           <w:b/>
         </w:rPr>
       </w:pPr>
-      <w:bookmarkStart w:id="6" w:name="_Toc499939822"/>
+      <w:bookmarkStart w:id="10" w:name="_Toc500023045"/>
       <w:proofErr w:type="spellStart"/>
       <w:r>
         <w:t>JavaFX</w:t>
       </w:r>
-      <w:bookmarkEnd w:id="6"/>
+      <w:bookmarkEnd w:id="10"/>
       <w:proofErr w:type="spellEnd"/>
     </w:p>
     <w:p>
@@ -4753,7 +7327,21 @@
           <w:rFonts w:cs="Times New Roman"/>
           <w:szCs w:val="24"/>
         </w:rPr>
-        <w:t xml:space="preserve"> alkalmazások ki tudják használni a Java adta lehetőségeket és együtt tud működni a többi interfésszel. A platform architektúráját az 5.1. ábra reprezentálja.</w:t>
+        <w:t xml:space="preserve"> alkalmazások ki tudják használni a Java adta lehetőségeket és együtt tud működni a többi interfésszel. A platform architektúráját az </w:t>
+      </w:r>
+      <w:r>
+        <w:rPr>
+          <w:rFonts w:cs="Times New Roman"/>
+          <w:szCs w:val="24"/>
+        </w:rPr>
+        <w:t>2.2.</w:t>
+      </w:r>
+      <w:r>
+        <w:rPr>
+          <w:rFonts w:cs="Times New Roman"/>
+          <w:szCs w:val="24"/>
+        </w:rPr>
+        <w:t xml:space="preserve"> ábra reprezentálja.</w:t>
       </w:r>
     </w:p>
     <w:p>
@@ -4774,7 +7362,7 @@
         </w:rPr>
         <w:lastRenderedPageBreak/>
         <w:drawing>
-          <wp:inline distT="0" distB="0" distL="0" distR="0" wp14:anchorId="75266B16" wp14:editId="5DE72B7E">
+          <wp:inline distT="0" distB="0" distL="0" distR="0" wp14:anchorId="75A648CD" wp14:editId="0743CB53">
             <wp:extent cx="3253563" cy="2695348"/>
             <wp:effectExtent l="0" t="0" r="4445" b="0"/>
             <wp:docPr id="14" name="Kép 14" descr="D:\Egyetem\Szakdolgozat\Mernoki_tervezes\01_MASTER\01_Doc\02_Pictures\JavaFX_architecture.jpg"/>
@@ -4791,7 +7379,7 @@
                     </pic:cNvPicPr>
                   </pic:nvPicPr>
                   <pic:blipFill>
-                    <a:blip r:embed="rId14">
+                    <a:blip r:embed="rId15">
                       <a:extLst>
                         <a:ext uri="{28A0092B-C50C-407E-A947-70E740481C1C}">
                           <a14:useLocalDpi xmlns:a14="http://schemas.microsoft.com/office/drawing/2010/main" val="0"/>
@@ -4825,6 +7413,7 @@
     </w:p>
     <w:p>
       <w:pPr>
+        <w:ind w:left="426" w:hanging="426"/>
         <w:jc w:val="center"/>
         <w:rPr>
           <w:rFonts w:cs="Times New Roman"/>
@@ -4838,15 +7427,39 @@
           <w:b/>
           <w:szCs w:val="24"/>
         </w:rPr>
-        <w:t xml:space="preserve">5.1. ábra </w:t>
-      </w:r>
-      <w:proofErr w:type="spellStart"/>
+        <w:t>2.</w:t>
+      </w:r>
       <w:r>
         <w:rPr>
           <w:rFonts w:cs="Times New Roman"/>
           <w:b/>
           <w:szCs w:val="24"/>
         </w:rPr>
+        <w:t>2.</w:t>
+      </w:r>
+      <w:r>
+        <w:rPr>
+          <w:rFonts w:cs="Times New Roman"/>
+          <w:b/>
+          <w:szCs w:val="24"/>
+        </w:rPr>
+        <w:tab/>
+      </w:r>
+      <w:r>
+        <w:rPr>
+          <w:rFonts w:cs="Times New Roman"/>
+          <w:b/>
+          <w:szCs w:val="24"/>
+        </w:rPr>
+        <w:t xml:space="preserve">ábra </w:t>
+      </w:r>
+      <w:proofErr w:type="spellStart"/>
+      <w:r>
+        <w:rPr>
+          <w:rFonts w:cs="Times New Roman"/>
+          <w:b/>
+          <w:szCs w:val="24"/>
+        </w:rPr>
         <w:t>JavaFX</w:t>
       </w:r>
       <w:proofErr w:type="spellEnd"/>
@@ -4857,6 +7470,14 @@
           <w:szCs w:val="24"/>
         </w:rPr>
         <w:t xml:space="preserve"> architektúra</w:t>
+      </w:r>
+      <w:r>
+        <w:rPr>
+          <w:rFonts w:cs="Times New Roman"/>
+          <w:b/>
+          <w:szCs w:val="24"/>
+        </w:rPr>
+        <w:t xml:space="preserve"> [3]</w:t>
       </w:r>
     </w:p>
     <w:p>
@@ -4868,7 +7489,7 @@
         </w:numPr>
         <w:ind w:left="709"/>
       </w:pPr>
-      <w:bookmarkStart w:id="7" w:name="_Toc499939823"/>
+      <w:bookmarkStart w:id="11" w:name="_Toc500023046"/>
       <w:proofErr w:type="spellStart"/>
       <w:r>
         <w:t>Apache</w:t>
@@ -4885,7 +7506,7 @@
       <w:r>
         <w:t xml:space="preserve"> IO</w:t>
       </w:r>
-      <w:bookmarkEnd w:id="7"/>
+      <w:bookmarkEnd w:id="11"/>
     </w:p>
     <w:p>
       <w:pPr>
@@ -4996,12 +7617,12 @@
         </w:numPr>
         <w:ind w:left="709"/>
       </w:pPr>
-      <w:bookmarkStart w:id="8" w:name="_Toc499939824"/>
+      <w:bookmarkStart w:id="12" w:name="_Toc500023047"/>
       <w:proofErr w:type="spellStart"/>
       <w:r>
         <w:t>JUnit</w:t>
       </w:r>
-      <w:bookmarkEnd w:id="8"/>
+      <w:bookmarkEnd w:id="12"/>
       <w:proofErr w:type="spellEnd"/>
     </w:p>
     <w:p>
@@ -5096,13 +7717,13 @@
           <w:u w:val="single"/>
         </w:rPr>
       </w:pPr>
-      <w:bookmarkStart w:id="9" w:name="_Toc499939825"/>
+      <w:bookmarkStart w:id="13" w:name="_Toc500023048"/>
       <w:proofErr w:type="spellStart"/>
       <w:r>
         <w:lastRenderedPageBreak/>
         <w:t>Git</w:t>
       </w:r>
-      <w:bookmarkEnd w:id="9"/>
+      <w:bookmarkEnd w:id="13"/>
       <w:proofErr w:type="spellEnd"/>
     </w:p>
     <w:p>
@@ -5112,8 +7733,8 @@
           <w:szCs w:val="24"/>
         </w:rPr>
         <w:sectPr>
-          <w:headerReference w:type="default" r:id="rId15"/>
-          <w:pgSz w:w="11906" w:h="16838"/>
+          <w:headerReference w:type="default" r:id="rId16"/>
+          <w:pgSz w:w="11906" w:h="16838" w:code="9"/>
           <w:pgMar w:top="1701" w:right="1701" w:bottom="1701" w:left="2268" w:header="709" w:footer="709" w:gutter="0"/>
           <w:cols w:space="708"/>
           <w:docGrid w:linePitch="360"/>
@@ -5219,12 +7840,12 @@
         </w:numPr>
         <w:ind w:left="426" w:hanging="426"/>
       </w:pPr>
-      <w:bookmarkStart w:id="10" w:name="_Toc499939826"/>
+      <w:bookmarkStart w:id="14" w:name="_Toc500023049"/>
       <w:r>
         <w:lastRenderedPageBreak/>
         <w:t>Rendszerkövetelmény</w:t>
       </w:r>
-      <w:bookmarkEnd w:id="10"/>
+      <w:bookmarkEnd w:id="14"/>
     </w:p>
     <w:p>
       <w:pPr>
@@ -5250,11 +7871,11 @@
         </w:numPr>
         <w:ind w:left="709"/>
       </w:pPr>
-      <w:bookmarkStart w:id="11" w:name="_Toc499939827"/>
+      <w:bookmarkStart w:id="15" w:name="_Toc500023050"/>
       <w:r>
         <w:t>Specifikáció</w:t>
       </w:r>
-      <w:bookmarkEnd w:id="11"/>
+      <w:bookmarkEnd w:id="15"/>
     </w:p>
     <w:p>
       <w:pPr>
@@ -6297,7 +8918,7 @@
           <w:lang w:eastAsia="hu-HU"/>
         </w:rPr>
         <w:drawing>
-          <wp:inline distT="0" distB="0" distL="0" distR="0" wp14:anchorId="087C6E66" wp14:editId="28A3E891">
+          <wp:inline distT="0" distB="0" distL="0" distR="0" wp14:anchorId="4EDBE387" wp14:editId="64B48A9B">
             <wp:extent cx="5027323" cy="4072270"/>
             <wp:effectExtent l="0" t="0" r="1905" b="4445"/>
             <wp:docPr id="2" name="Kép 2" descr="D:\Egyetem\Szakdolgozat\Mernoki_tervezes\01_MASTER\01_Doc\02_Pictures\Use-case diagram.png"/>
@@ -6314,7 +8935,7 @@
                     </pic:cNvPicPr>
                   </pic:nvPicPr>
                   <pic:blipFill>
-                    <a:blip r:embed="rId16">
+                    <a:blip r:embed="rId17">
                       <a:extLst>
                         <a:ext uri="{28A0092B-C50C-407E-A947-70E740481C1C}">
                           <a14:useLocalDpi xmlns:a14="http://schemas.microsoft.com/office/drawing/2010/main" val="0"/>
@@ -6348,6 +8969,7 @@
     </w:p>
     <w:p>
       <w:pPr>
+        <w:ind w:left="426" w:hanging="426"/>
         <w:jc w:val="center"/>
         <w:rPr>
           <w:rFonts w:cs="Times New Roman"/>
@@ -6355,23 +8977,29 @@
           <w:szCs w:val="24"/>
         </w:rPr>
       </w:pPr>
-      <w:proofErr w:type="gramStart"/>
       <w:r>
         <w:rPr>
           <w:rFonts w:cs="Times New Roman"/>
           <w:b/>
           <w:szCs w:val="24"/>
         </w:rPr>
-        <w:t>ábra</w:t>
-      </w:r>
-      <w:proofErr w:type="gramEnd"/>
+        <w:t>3.1.</w:t>
+      </w:r>
       <w:r>
         <w:rPr>
           <w:rFonts w:cs="Times New Roman"/>
           <w:b/>
           <w:szCs w:val="24"/>
         </w:rPr>
-        <w:t xml:space="preserve"> Használati eset diagram</w:t>
+        <w:tab/>
+      </w:r>
+      <w:r>
+        <w:rPr>
+          <w:rFonts w:cs="Times New Roman"/>
+          <w:b/>
+          <w:szCs w:val="24"/>
+        </w:rPr>
+        <w:t>ábra Használati eset diagram</w:t>
       </w:r>
     </w:p>
     <w:p>
@@ -6383,12 +9011,12 @@
         </w:numPr>
         <w:ind w:left="709"/>
       </w:pPr>
-      <w:bookmarkStart w:id="12" w:name="_Toc499939828"/>
+      <w:bookmarkStart w:id="16" w:name="_Toc500023051"/>
       <w:r>
         <w:lastRenderedPageBreak/>
         <w:t>Adatbázisok ismertetése</w:t>
       </w:r>
-      <w:bookmarkEnd w:id="12"/>
+      <w:bookmarkEnd w:id="16"/>
     </w:p>
     <w:p>
       <w:pPr>
@@ -6414,11 +9042,11 @@
         </w:numPr>
         <w:ind w:left="709"/>
       </w:pPr>
-      <w:bookmarkStart w:id="13" w:name="_Toc499939829"/>
+      <w:bookmarkStart w:id="17" w:name="_Toc500023052"/>
       <w:r>
         <w:t>Relációs adatbázis</w:t>
       </w:r>
-      <w:bookmarkEnd w:id="13"/>
+      <w:bookmarkEnd w:id="17"/>
     </w:p>
     <w:p>
       <w:pPr>
@@ -6779,14 +9407,14 @@
         </w:numPr>
         <w:ind w:left="709"/>
       </w:pPr>
-      <w:bookmarkStart w:id="14" w:name="_Toc499939830"/>
+      <w:bookmarkStart w:id="18" w:name="_Toc500023053"/>
       <w:r>
         <w:t>USDA</w:t>
       </w:r>
       <w:r>
         <w:t xml:space="preserve"> adatbázisa</w:t>
       </w:r>
-      <w:bookmarkEnd w:id="14"/>
+      <w:bookmarkEnd w:id="18"/>
     </w:p>
     <w:p>
       <w:pPr>
@@ -8008,27 +10636,33 @@
     </w:tbl>
     <w:p>
       <w:pPr>
+        <w:ind w:left="426" w:hanging="426"/>
         <w:jc w:val="center"/>
         <w:rPr>
           <w:rFonts w:cs="Times New Roman"/>
           <w:b/>
         </w:rPr>
       </w:pPr>
-      <w:proofErr w:type="gramStart"/>
       <w:r>
         <w:rPr>
           <w:rFonts w:cs="Times New Roman"/>
           <w:b/>
         </w:rPr>
-        <w:t>táblázat</w:t>
-      </w:r>
-      <w:proofErr w:type="gramEnd"/>
+        <w:t>3.1.</w:t>
+      </w:r>
       <w:r>
         <w:rPr>
           <w:rFonts w:cs="Times New Roman"/>
           <w:b/>
         </w:rPr>
-        <w:t xml:space="preserve"> </w:t>
+        <w:tab/>
+      </w:r>
+      <w:r>
+        <w:rPr>
+          <w:rFonts w:cs="Times New Roman"/>
+          <w:b/>
+        </w:rPr>
+        <w:t xml:space="preserve">táblázat </w:t>
       </w:r>
       <w:proofErr w:type="spellStart"/>
       <w:r>
@@ -9504,27 +12138,33 @@
     </w:tbl>
     <w:p>
       <w:pPr>
+        <w:ind w:left="426" w:hanging="426"/>
         <w:jc w:val="center"/>
         <w:rPr>
           <w:rFonts w:cs="Times New Roman"/>
           <w:b/>
         </w:rPr>
       </w:pPr>
-      <w:proofErr w:type="gramStart"/>
       <w:r>
         <w:rPr>
           <w:rFonts w:cs="Times New Roman"/>
           <w:b/>
         </w:rPr>
-        <w:t>táblázat</w:t>
-      </w:r>
-      <w:proofErr w:type="gramEnd"/>
+        <w:t>3.2.</w:t>
+      </w:r>
       <w:r>
         <w:rPr>
           <w:rFonts w:cs="Times New Roman"/>
           <w:b/>
         </w:rPr>
-        <w:t xml:space="preserve"> </w:t>
+        <w:tab/>
+      </w:r>
+      <w:r>
+        <w:rPr>
+          <w:rFonts w:cs="Times New Roman"/>
+          <w:b/>
+        </w:rPr>
+        <w:t xml:space="preserve">táblázat </w:t>
       </w:r>
       <w:proofErr w:type="spellStart"/>
       <w:r>
@@ -10095,6 +12735,7 @@
     </w:tbl>
     <w:p>
       <w:pPr>
+        <w:ind w:left="426" w:hanging="426"/>
         <w:jc w:val="center"/>
         <w:rPr>
           <w:rFonts w:cs="Times New Roman"/>
@@ -10102,23 +12743,29 @@
           <w:szCs w:val="24"/>
         </w:rPr>
       </w:pPr>
-      <w:proofErr w:type="gramStart"/>
       <w:r>
         <w:rPr>
           <w:rFonts w:cs="Times New Roman"/>
           <w:b/>
           <w:szCs w:val="24"/>
         </w:rPr>
-        <w:t>táblázat</w:t>
-      </w:r>
-      <w:proofErr w:type="gramEnd"/>
+        <w:t>3.3.</w:t>
+      </w:r>
       <w:r>
         <w:rPr>
           <w:rFonts w:cs="Times New Roman"/>
           <w:b/>
           <w:szCs w:val="24"/>
         </w:rPr>
-        <w:t xml:space="preserve"> </w:t>
+        <w:tab/>
+      </w:r>
+      <w:r>
+        <w:rPr>
+          <w:rFonts w:cs="Times New Roman"/>
+          <w:b/>
+          <w:szCs w:val="24"/>
+        </w:rPr>
+        <w:t xml:space="preserve">táblázat </w:t>
       </w:r>
       <w:proofErr w:type="spellStart"/>
       <w:r>
@@ -10808,6 +13455,7 @@
     </w:tbl>
     <w:p>
       <w:pPr>
+        <w:ind w:left="426" w:hanging="426"/>
         <w:jc w:val="center"/>
         <w:rPr>
           <w:rFonts w:cs="Times New Roman"/>
@@ -10815,23 +13463,29 @@
           <w:szCs w:val="24"/>
         </w:rPr>
       </w:pPr>
-      <w:proofErr w:type="gramStart"/>
       <w:r>
         <w:rPr>
           <w:rFonts w:cs="Times New Roman"/>
           <w:b/>
           <w:szCs w:val="24"/>
         </w:rPr>
-        <w:t>táblázat</w:t>
-      </w:r>
-      <w:proofErr w:type="gramEnd"/>
+        <w:t>3.4.</w:t>
+      </w:r>
       <w:r>
         <w:rPr>
           <w:rFonts w:cs="Times New Roman"/>
           <w:b/>
           <w:szCs w:val="24"/>
         </w:rPr>
-        <w:t xml:space="preserve"> </w:t>
+        <w:tab/>
+      </w:r>
+      <w:r>
+        <w:rPr>
+          <w:rFonts w:cs="Times New Roman"/>
+          <w:b/>
+          <w:szCs w:val="24"/>
+        </w:rPr>
+        <w:t xml:space="preserve">táblázat </w:t>
       </w:r>
       <w:proofErr w:type="spellStart"/>
       <w:r>
@@ -10893,7 +13547,7 @@
         </w:numPr>
         <w:ind w:left="709"/>
       </w:pPr>
-      <w:bookmarkStart w:id="15" w:name="_Toc499939831"/>
+      <w:bookmarkStart w:id="19" w:name="_Toc500023054"/>
       <w:proofErr w:type="spellStart"/>
       <w:r>
         <w:t>Lavinia</w:t>
@@ -10902,7 +13556,7 @@
       <w:r>
         <w:t xml:space="preserve"> adatbázisa</w:t>
       </w:r>
-      <w:bookmarkEnd w:id="15"/>
+      <w:bookmarkEnd w:id="19"/>
     </w:p>
     <w:p>
       <w:pPr>
@@ -10999,7 +13653,7 @@
           <w:lang w:eastAsia="hu-HU"/>
         </w:rPr>
         <w:drawing>
-          <wp:inline distT="0" distB="0" distL="0" distR="0" wp14:anchorId="331DCE48" wp14:editId="197F5E33">
+          <wp:inline distT="0" distB="0" distL="0" distR="0" wp14:anchorId="7D3650F8" wp14:editId="27CD332E">
             <wp:extent cx="5044678" cy="3115339"/>
             <wp:effectExtent l="0" t="0" r="3810" b="8890"/>
             <wp:docPr id="4" name="Kép 4" descr="D:\Egyetem\Szakdolgozat\Mernoki_tervezes\01_MASTER\01_Doc\02_Pictures\Database ERD_2.png"/>
@@ -11016,7 +13670,7 @@
                     </pic:cNvPicPr>
                   </pic:nvPicPr>
                   <pic:blipFill>
-                    <a:blip r:embed="rId17" cstate="print">
+                    <a:blip r:embed="rId18" cstate="print">
                       <a:extLst>
                         <a:ext uri="{28A0092B-C50C-407E-A947-70E740481C1C}">
                           <a14:useLocalDpi xmlns:a14="http://schemas.microsoft.com/office/drawing/2010/main" val="0"/>
@@ -11051,7 +13705,7 @@
     <w:p>
       <w:pPr>
         <w:pStyle w:val="Listaszerbekezds"/>
-        <w:ind w:left="0"/>
+        <w:ind w:left="426" w:hanging="426"/>
         <w:jc w:val="center"/>
         <w:rPr>
           <w:rFonts w:cs="Times New Roman"/>
@@ -11059,23 +13713,29 @@
           <w:szCs w:val="24"/>
         </w:rPr>
       </w:pPr>
-      <w:proofErr w:type="gramStart"/>
       <w:r>
         <w:rPr>
           <w:rFonts w:cs="Times New Roman"/>
           <w:b/>
           <w:szCs w:val="24"/>
         </w:rPr>
-        <w:t>ábra</w:t>
-      </w:r>
-      <w:proofErr w:type="gramEnd"/>
+        <w:t>3.2.</w:t>
+      </w:r>
       <w:r>
         <w:rPr>
           <w:rFonts w:cs="Times New Roman"/>
           <w:b/>
           <w:szCs w:val="24"/>
         </w:rPr>
-        <w:t xml:space="preserve"> ER diagram</w:t>
+        <w:tab/>
+      </w:r>
+      <w:r>
+        <w:rPr>
+          <w:rFonts w:cs="Times New Roman"/>
+          <w:b/>
+          <w:szCs w:val="24"/>
+        </w:rPr>
+        <w:t>ábra ER diagram</w:t>
       </w:r>
     </w:p>
     <w:p>
@@ -11301,8 +13961,8 @@
           <w:szCs w:val="24"/>
         </w:rPr>
         <w:sectPr>
-          <w:headerReference w:type="default" r:id="rId18"/>
-          <w:pgSz w:w="11906" w:h="16838"/>
+          <w:headerReference w:type="default" r:id="rId19"/>
+          <w:pgSz w:w="11906" w:h="16838" w:code="9"/>
           <w:pgMar w:top="1701" w:right="1701" w:bottom="1701" w:left="2268" w:header="709" w:footer="709" w:gutter="0"/>
           <w:cols w:space="708"/>
           <w:docGrid w:linePitch="360"/>
@@ -11319,12 +13979,12 @@
         <w:spacing w:before="0" w:after="360" w:line="240" w:lineRule="auto"/>
         <w:ind w:left="426" w:hanging="426"/>
       </w:pPr>
-      <w:bookmarkStart w:id="16" w:name="_Toc499939832"/>
+      <w:bookmarkStart w:id="20" w:name="_Toc500023055"/>
       <w:r>
         <w:lastRenderedPageBreak/>
         <w:t>Tervezés</w:t>
       </w:r>
-      <w:bookmarkEnd w:id="16"/>
+      <w:bookmarkEnd w:id="20"/>
     </w:p>
     <w:p>
       <w:pPr>
@@ -11503,11 +14163,11 @@
         </w:numPr>
         <w:ind w:left="709"/>
       </w:pPr>
-      <w:bookmarkStart w:id="17" w:name="_Toc499939833"/>
+      <w:bookmarkStart w:id="21" w:name="_Toc500023056"/>
       <w:r>
         <w:t>Rendszer terve</w:t>
       </w:r>
-      <w:bookmarkEnd w:id="17"/>
+      <w:bookmarkEnd w:id="21"/>
     </w:p>
     <w:p>
       <w:pPr>
@@ -11702,11 +14362,11 @@
         </w:numPr>
         <w:ind w:left="709"/>
       </w:pPr>
-      <w:bookmarkStart w:id="18" w:name="_Toc499939834"/>
+      <w:bookmarkStart w:id="22" w:name="_Toc500023057"/>
       <w:r>
         <w:t>Modulok</w:t>
       </w:r>
-      <w:bookmarkEnd w:id="18"/>
+      <w:bookmarkEnd w:id="22"/>
     </w:p>
     <w:p>
       <w:pPr>
@@ -11990,7 +14650,7 @@
           <w:lang w:eastAsia="hu-HU"/>
         </w:rPr>
         <w:drawing>
-          <wp:inline distT="0" distB="0" distL="0" distR="0" wp14:anchorId="464D8D4A" wp14:editId="283223A8">
+          <wp:inline distT="0" distB="0" distL="0" distR="0" wp14:anchorId="06313392" wp14:editId="289422EF">
             <wp:extent cx="2588821" cy="2849689"/>
             <wp:effectExtent l="0" t="0" r="2540" b="0"/>
             <wp:docPr id="5" name="Kép 5" descr="D:\Egyetem\Szakdolgozat\Mernoki_tervezes\01_MASTER\01_Doc\02_Pictures\200px-MVC-Process.png"/>
@@ -12007,7 +14667,7 @@
                     </pic:cNvPicPr>
                   </pic:nvPicPr>
                   <pic:blipFill>
-                    <a:blip r:embed="rId19">
+                    <a:blip r:embed="rId20">
                       <a:extLst>
                         <a:ext uri="{28A0092B-C50C-407E-A947-70E740481C1C}">
                           <a14:useLocalDpi xmlns:a14="http://schemas.microsoft.com/office/drawing/2010/main" val="0"/>
@@ -12041,6 +14701,7 @@
     </w:p>
     <w:p>
       <w:pPr>
+        <w:ind w:left="426" w:hanging="426"/>
         <w:jc w:val="center"/>
         <w:rPr>
           <w:rFonts w:cs="Times New Roman"/>
@@ -12048,23 +14709,37 @@
           <w:szCs w:val="24"/>
         </w:rPr>
       </w:pPr>
-      <w:proofErr w:type="gramStart"/>
       <w:r>
         <w:rPr>
           <w:rFonts w:cs="Times New Roman"/>
           <w:b/>
           <w:szCs w:val="24"/>
         </w:rPr>
-        <w:t>ábra</w:t>
-      </w:r>
-      <w:proofErr w:type="gramEnd"/>
+        <w:t>4.1.</w:t>
+      </w:r>
       <w:r>
         <w:rPr>
           <w:rFonts w:cs="Times New Roman"/>
           <w:b/>
           <w:szCs w:val="24"/>
         </w:rPr>
-        <w:t xml:space="preserve"> MVC architektúra</w:t>
+        <w:tab/>
+      </w:r>
+      <w:r>
+        <w:rPr>
+          <w:rFonts w:cs="Times New Roman"/>
+          <w:b/>
+          <w:szCs w:val="24"/>
+        </w:rPr>
+        <w:t>ábra MVC architektúra</w:t>
+      </w:r>
+      <w:r>
+        <w:rPr>
+          <w:rFonts w:cs="Times New Roman"/>
+          <w:b/>
+          <w:szCs w:val="24"/>
+        </w:rPr>
+        <w:t xml:space="preserve"> [7]</w:t>
       </w:r>
     </w:p>
     <w:p>
@@ -12076,7 +14751,7 @@
         </w:numPr>
         <w:ind w:left="709"/>
       </w:pPr>
-      <w:bookmarkStart w:id="19" w:name="_Toc499939835"/>
+      <w:bookmarkStart w:id="23" w:name="_Toc500023058"/>
       <w:r>
         <w:lastRenderedPageBreak/>
         <w:t>A</w:t>
@@ -12084,7 +14759,7 @@
       <w:r>
         <w:t>datbázis interfész</w:t>
       </w:r>
-      <w:bookmarkEnd w:id="19"/>
+      <w:bookmarkEnd w:id="23"/>
     </w:p>
     <w:p>
       <w:pPr>
@@ -12445,7 +15120,7 @@
         </w:numPr>
         <w:ind w:left="709"/>
       </w:pPr>
-      <w:bookmarkStart w:id="20" w:name="_Toc499939836"/>
+      <w:bookmarkStart w:id="24" w:name="_Toc500023059"/>
       <w:r>
         <w:lastRenderedPageBreak/>
         <w:t>G</w:t>
@@ -12453,7 +15128,7 @@
       <w:r>
         <w:t>rafikus felhasználói interfész</w:t>
       </w:r>
-      <w:bookmarkEnd w:id="20"/>
+      <w:bookmarkEnd w:id="24"/>
     </w:p>
     <w:p>
       <w:pPr>
@@ -12499,31 +15174,21 @@
           <w:szCs w:val="24"/>
         </w:rPr>
         <w:tab/>
-        <w:t xml:space="preserve">Felhasználói szempontból rendkívül fontos a grafikus felület létrehozása, mert ez alapozza meg az első benyomást a szoftverrel kapcsolatban. Emiatt próbáltam a lehető legegyszerűbb és legkönnyebben értelmezhető felületet felépíteni. A felület négy fülből épül fel, amelyek a különböző funkcionalitásokat hivatottak megteremteni. Ennek elrendezését az </w:t>
-      </w:r>
-      <w:proofErr w:type="spellStart"/>
-      <w:r>
-        <w:rPr>
-          <w:rFonts w:cs="Times New Roman"/>
-          <w:szCs w:val="24"/>
-        </w:rPr>
-        <w:t>xx.yy</w:t>
-      </w:r>
-      <w:proofErr w:type="spellEnd"/>
-      <w:r>
-        <w:rPr>
-          <w:rFonts w:cs="Times New Roman"/>
-          <w:szCs w:val="24"/>
-        </w:rPr>
-        <w:t>. ábra szemlélteti.</w:t>
-      </w:r>
-      <w:r>
-        <w:rPr>
-          <w:rFonts w:cs="Times New Roman"/>
-          <w:b/>
-          <w:szCs w:val="24"/>
-        </w:rPr>
-        <w:t>(forrás)</w:t>
+        <w:t xml:space="preserve">Felhasználói szempontból rendkívül fontos a grafikus felület létrehozása, mert ez alapozza meg az első benyomást a szoftverrel kapcsolatban. Emiatt próbáltam a lehető legegyszerűbb és legkönnyebben értelmezhető felületet felépíteni. A felület négy fülből épül fel, amelyek a különböző funkcionalitásokat hivatottak megteremteni. Ennek elrendezését a </w:t>
+      </w:r>
+      <w:r>
+        <w:rPr>
+          <w:rFonts w:cs="Times New Roman"/>
+          <w:szCs w:val="24"/>
+        </w:rPr>
+        <w:t xml:space="preserve">4.2. </w:t>
+      </w:r>
+      <w:r>
+        <w:rPr>
+          <w:rFonts w:cs="Times New Roman"/>
+          <w:szCs w:val="24"/>
+        </w:rPr>
+        <w:t>ábra szemlélteti.</w:t>
       </w:r>
     </w:p>
     <w:p>
@@ -12538,7 +15203,7 @@
           <w:lang w:eastAsia="hu-HU"/>
         </w:rPr>
         <w:drawing>
-          <wp:inline distT="0" distB="0" distL="0" distR="0" wp14:anchorId="268E9A5B" wp14:editId="47C462FC">
+          <wp:inline distT="0" distB="0" distL="0" distR="0" wp14:anchorId="560CFBD2" wp14:editId="4B258EB1">
             <wp:extent cx="5170906" cy="1876302"/>
             <wp:effectExtent l="0" t="0" r="0" b="0"/>
             <wp:docPr id="17" name="Kép 17" descr="D:\Egyetem\Szakdolgozat\Mernoki_tervezes\01_MASTER\01_Doc\02_Pictures\GUI_elrendezes.png"/>
@@ -12555,7 +15220,7 @@
                     </pic:cNvPicPr>
                   </pic:nvPicPr>
                   <pic:blipFill>
-                    <a:blip r:embed="rId20">
+                    <a:blip r:embed="rId21">
                       <a:extLst>
                         <a:ext uri="{28A0092B-C50C-407E-A947-70E740481C1C}">
                           <a14:useLocalDpi xmlns:a14="http://schemas.microsoft.com/office/drawing/2010/main" val="0"/>
@@ -12589,27 +15254,33 @@
     </w:p>
     <w:p>
       <w:pPr>
+        <w:ind w:left="426" w:hanging="426"/>
         <w:jc w:val="center"/>
         <w:rPr>
           <w:rFonts w:cs="Times New Roman"/>
           <w:b/>
         </w:rPr>
       </w:pPr>
-      <w:proofErr w:type="gramStart"/>
       <w:r>
         <w:rPr>
           <w:rFonts w:cs="Times New Roman"/>
           <w:b/>
         </w:rPr>
-        <w:t>ábra</w:t>
-      </w:r>
-      <w:proofErr w:type="gramEnd"/>
+        <w:t>4.2.</w:t>
+      </w:r>
       <w:r>
         <w:rPr>
           <w:rFonts w:cs="Times New Roman"/>
           <w:b/>
         </w:rPr>
-        <w:t xml:space="preserve"> Grafikus felületen elhelyezett funkcionalitások</w:t>
+        <w:tab/>
+      </w:r>
+      <w:r>
+        <w:rPr>
+          <w:rFonts w:cs="Times New Roman"/>
+          <w:b/>
+        </w:rPr>
+        <w:t>ábra Grafikus felületen elhelyezett funkcionalitások</w:t>
       </w:r>
     </w:p>
     <w:p>
@@ -12621,14 +15292,14 @@
         </w:numPr>
         <w:ind w:left="709"/>
       </w:pPr>
-      <w:bookmarkStart w:id="21" w:name="_Toc499939837"/>
+      <w:bookmarkStart w:id="25" w:name="_Toc500023060"/>
       <w:r>
         <w:t>M</w:t>
       </w:r>
       <w:r>
         <w:t>odell osztályok</w:t>
       </w:r>
-      <w:bookmarkEnd w:id="21"/>
+      <w:bookmarkEnd w:id="25"/>
     </w:p>
     <w:p>
       <w:pPr>
@@ -12675,14 +15346,14 @@
         </w:numPr>
         <w:ind w:left="709"/>
       </w:pPr>
-      <w:bookmarkStart w:id="22" w:name="_Toc499939838"/>
+      <w:bookmarkStart w:id="26" w:name="_Toc500023061"/>
       <w:r>
         <w:t>V</w:t>
       </w:r>
       <w:r>
         <w:t>ezérlő osztályok</w:t>
       </w:r>
-      <w:bookmarkEnd w:id="22"/>
+      <w:bookmarkEnd w:id="26"/>
     </w:p>
     <w:p>
       <w:pPr>
@@ -12737,14 +15408,14 @@
         </w:numPr>
         <w:ind w:left="709"/>
       </w:pPr>
-      <w:bookmarkStart w:id="23" w:name="_Toc499939839"/>
+      <w:bookmarkStart w:id="27" w:name="_Toc500023062"/>
       <w:r>
         <w:t>N</w:t>
       </w:r>
       <w:r>
         <w:t>aplózás</w:t>
       </w:r>
-      <w:bookmarkEnd w:id="23"/>
+      <w:bookmarkEnd w:id="27"/>
     </w:p>
     <w:p>
       <w:pPr>
@@ -12791,11 +15462,11 @@
         </w:numPr>
         <w:ind w:left="709"/>
       </w:pPr>
-      <w:bookmarkStart w:id="24" w:name="_Toc499939840"/>
+      <w:bookmarkStart w:id="28" w:name="_Toc500023063"/>
       <w:r>
         <w:t>Frissítési folyamat terve</w:t>
       </w:r>
-      <w:bookmarkEnd w:id="24"/>
+      <w:bookmarkEnd w:id="28"/>
     </w:p>
     <w:p>
       <w:pPr>
@@ -13888,28 +16559,19 @@
         <w:tab/>
         <w:t xml:space="preserve">Az </w:t>
       </w:r>
-      <w:proofErr w:type="spellStart"/>
-      <w:r>
-        <w:rPr>
-          <w:rFonts w:cs="Times New Roman"/>
-          <w:szCs w:val="24"/>
-        </w:rPr>
-        <w:t>xx.yy</w:t>
-      </w:r>
-      <w:proofErr w:type="spellEnd"/>
-      <w:r>
-        <w:rPr>
-          <w:rFonts w:cs="Times New Roman"/>
-          <w:szCs w:val="24"/>
-        </w:rPr>
-        <w:t>.</w:t>
-      </w:r>
-      <w:r>
-        <w:rPr>
-          <w:rFonts w:cs="Times New Roman"/>
-          <w:szCs w:val="24"/>
-        </w:rPr>
-        <w:t xml:space="preserve"> ábrán látható szekvencia diagram ugyanezt a folyamatot mutatja be, amely az adatbázis-frissítés csak egy részletét képviseli.</w:t>
+      <w:r>
+        <w:rPr>
+          <w:rFonts w:cs="Times New Roman"/>
+          <w:szCs w:val="24"/>
+        </w:rPr>
+        <w:t xml:space="preserve">4.3. </w:t>
+      </w:r>
+      <w:r>
+        <w:rPr>
+          <w:rFonts w:cs="Times New Roman"/>
+          <w:szCs w:val="24"/>
+        </w:rPr>
+        <w:t>ábrán látható szekvencia diagram ugyanezt a folyamatot mutatja be, amely az adatbázis-frissítés csak egy részletét képviseli.</w:t>
       </w:r>
     </w:p>
     <w:p>
@@ -13930,7 +16592,7 @@
         </w:rPr>
         <w:lastRenderedPageBreak/>
         <w:drawing>
-          <wp:inline distT="0" distB="0" distL="0" distR="0" wp14:anchorId="541633CA" wp14:editId="72CDA8D7">
+          <wp:inline distT="0" distB="0" distL="0" distR="0" wp14:anchorId="7ADFE940" wp14:editId="7B042AFE">
             <wp:extent cx="5060950" cy="7315200"/>
             <wp:effectExtent l="0" t="0" r="6350" b="0"/>
             <wp:docPr id="15" name="Kép 15" descr="D:\Egyetem\Szakdolgozat\Mernoki_tervezes\01_MASTER\01_Doc\02_Pictures\Sequence_diagram.png"/>
@@ -13947,7 +16609,7 @@
                     </pic:cNvPicPr>
                   </pic:nvPicPr>
                   <pic:blipFill>
-                    <a:blip r:embed="rId21">
+                    <a:blip r:embed="rId22">
                       <a:extLst>
                         <a:ext uri="{28A0092B-C50C-407E-A947-70E740481C1C}">
                           <a14:useLocalDpi xmlns:a14="http://schemas.microsoft.com/office/drawing/2010/main" val="0"/>
@@ -13981,6 +16643,7 @@
     </w:p>
     <w:p>
       <w:pPr>
+        <w:ind w:left="426" w:hanging="426"/>
         <w:jc w:val="center"/>
         <w:rPr>
           <w:rFonts w:cs="Times New Roman"/>
@@ -13988,23 +16651,29 @@
           <w:szCs w:val="24"/>
         </w:rPr>
       </w:pPr>
-      <w:proofErr w:type="gramStart"/>
       <w:r>
         <w:rPr>
           <w:rFonts w:cs="Times New Roman"/>
           <w:b/>
           <w:szCs w:val="24"/>
         </w:rPr>
-        <w:t>ábra</w:t>
-      </w:r>
-      <w:proofErr w:type="gramEnd"/>
+        <w:t>4.3.</w:t>
+      </w:r>
       <w:r>
         <w:rPr>
           <w:rFonts w:cs="Times New Roman"/>
           <w:b/>
           <w:szCs w:val="24"/>
         </w:rPr>
-        <w:t xml:space="preserve"> Szekvencia diagram</w:t>
+        <w:tab/>
+      </w:r>
+      <w:r>
+        <w:rPr>
+          <w:rFonts w:cs="Times New Roman"/>
+          <w:b/>
+          <w:szCs w:val="24"/>
+        </w:rPr>
+        <w:t>ábra Szekvencia diagram</w:t>
       </w:r>
     </w:p>
     <w:p>
@@ -14032,7 +16701,7 @@
         </w:numPr>
         <w:ind w:left="709"/>
       </w:pPr>
-      <w:bookmarkStart w:id="25" w:name="_Toc499939841"/>
+      <w:bookmarkStart w:id="29" w:name="_Toc500023064"/>
       <w:r>
         <w:lastRenderedPageBreak/>
         <w:t>L</w:t>
@@ -14046,7 +16715,7 @@
       <w:r>
         <w:t>örnyezet</w:t>
       </w:r>
-      <w:bookmarkEnd w:id="25"/>
+      <w:bookmarkEnd w:id="29"/>
     </w:p>
     <w:p>
       <w:pPr>
@@ -14224,7 +16893,7 @@
         </w:rPr>
         <w:lastRenderedPageBreak/>
         <w:drawing>
-          <wp:inline distT="0" distB="0" distL="0" distR="0" wp14:anchorId="56D345DA" wp14:editId="022B9EE1">
+          <wp:inline distT="0" distB="0" distL="0" distR="0" wp14:anchorId="69F23E18" wp14:editId="0D45073F">
             <wp:extent cx="5137826" cy="3147237"/>
             <wp:effectExtent l="0" t="0" r="5715" b="0"/>
             <wp:docPr id="6" name="Kép 6" descr="D:\Egyetem\Szakdolgozat\Mernoki_tervezes\01_MASTER\01_Doc\02_Pictures\PgAdmin.png"/>
@@ -14241,7 +16910,7 @@
                     </pic:cNvPicPr>
                   </pic:nvPicPr>
                   <pic:blipFill>
-                    <a:blip r:embed="rId22">
+                    <a:blip r:embed="rId23">
                       <a:extLst>
                         <a:ext uri="{28A0092B-C50C-407E-A947-70E740481C1C}">
                           <a14:useLocalDpi xmlns:a14="http://schemas.microsoft.com/office/drawing/2010/main" val="0"/>
@@ -14275,6 +16944,7 @@
     </w:p>
     <w:p>
       <w:pPr>
+        <w:ind w:left="426" w:hanging="426"/>
         <w:jc w:val="center"/>
         <w:rPr>
           <w:rFonts w:cs="Times New Roman"/>
@@ -14282,23 +16952,29 @@
           <w:szCs w:val="24"/>
         </w:rPr>
       </w:pPr>
-      <w:proofErr w:type="gramStart"/>
       <w:r>
         <w:rPr>
           <w:rFonts w:cs="Times New Roman"/>
           <w:b/>
           <w:szCs w:val="24"/>
         </w:rPr>
-        <w:t>ábra</w:t>
-      </w:r>
-      <w:proofErr w:type="gramEnd"/>
+        <w:t>4.4.</w:t>
+      </w:r>
       <w:r>
         <w:rPr>
           <w:rFonts w:cs="Times New Roman"/>
           <w:b/>
           <w:szCs w:val="24"/>
         </w:rPr>
-        <w:t xml:space="preserve"> </w:t>
+        <w:tab/>
+      </w:r>
+      <w:r>
+        <w:rPr>
+          <w:rFonts w:cs="Times New Roman"/>
+          <w:b/>
+          <w:szCs w:val="24"/>
+        </w:rPr>
+        <w:t xml:space="preserve">ábra </w:t>
       </w:r>
       <w:proofErr w:type="spellStart"/>
       <w:r>
@@ -15028,6 +17704,7 @@
     </w:tbl>
     <w:p>
       <w:pPr>
+        <w:ind w:left="426" w:hanging="426"/>
         <w:jc w:val="center"/>
         <w:rPr>
           <w:rFonts w:cs="Times New Roman"/>
@@ -15035,23 +17712,29 @@
           <w:szCs w:val="24"/>
         </w:rPr>
       </w:pPr>
-      <w:proofErr w:type="gramStart"/>
       <w:r>
         <w:rPr>
           <w:rFonts w:cs="Times New Roman"/>
           <w:b/>
           <w:szCs w:val="24"/>
         </w:rPr>
-        <w:t>táblázat</w:t>
-      </w:r>
-      <w:proofErr w:type="gramEnd"/>
+        <w:t>4.1.</w:t>
+      </w:r>
       <w:r>
         <w:rPr>
           <w:rFonts w:cs="Times New Roman"/>
           <w:b/>
           <w:szCs w:val="24"/>
         </w:rPr>
-        <w:t xml:space="preserve"> Fájlok adatainak darabszáma</w:t>
+        <w:tab/>
+      </w:r>
+      <w:r>
+        <w:rPr>
+          <w:rFonts w:cs="Times New Roman"/>
+          <w:b/>
+          <w:szCs w:val="24"/>
+        </w:rPr>
+        <w:t>táblázat Fájlok adatainak darabszáma</w:t>
       </w:r>
     </w:p>
     <w:p>
@@ -15061,8 +17744,8 @@
           <w:szCs w:val="24"/>
         </w:rPr>
         <w:sectPr>
-          <w:headerReference w:type="default" r:id="rId23"/>
-          <w:pgSz w:w="11906" w:h="16838"/>
+          <w:headerReference w:type="default" r:id="rId24"/>
+          <w:pgSz w:w="11906" w:h="16838" w:code="9"/>
           <w:pgMar w:top="1701" w:right="1701" w:bottom="1701" w:left="2268" w:header="709" w:footer="709" w:gutter="0"/>
           <w:cols w:space="708"/>
           <w:docGrid w:linePitch="360"/>
@@ -15080,7 +17763,14 @@
           <w:rFonts w:cs="Times New Roman"/>
           <w:szCs w:val="24"/>
         </w:rPr>
-        <w:t xml:space="preserve">Az ábra jól mutatja, </w:t>
+        <w:t xml:space="preserve">A táblázat </w:t>
+      </w:r>
+      <w:r>
+        <w:rPr>
+          <w:rFonts w:cs="Times New Roman"/>
+          <w:szCs w:val="24"/>
+        </w:rPr>
+        <w:t xml:space="preserve">jól mutatja, </w:t>
       </w:r>
       <w:r>
         <w:rPr>
@@ -15141,12 +17831,12 @@
         </w:numPr>
         <w:ind w:left="426" w:hanging="426"/>
       </w:pPr>
-      <w:bookmarkStart w:id="26" w:name="_Toc499939842"/>
+      <w:bookmarkStart w:id="30" w:name="_Toc500023065"/>
       <w:r>
         <w:lastRenderedPageBreak/>
         <w:t>Megvalósítás</w:t>
       </w:r>
-      <w:bookmarkEnd w:id="26"/>
+      <w:bookmarkEnd w:id="30"/>
     </w:p>
     <w:p>
       <w:pPr>
@@ -15188,11 +17878,11 @@
         </w:numPr>
         <w:ind w:left="709"/>
       </w:pPr>
-      <w:bookmarkStart w:id="27" w:name="_Toc499939843"/>
+      <w:bookmarkStart w:id="31" w:name="_Toc500023066"/>
       <w:r>
         <w:t>Felhasználói felület</w:t>
       </w:r>
-      <w:bookmarkEnd w:id="27"/>
+      <w:bookmarkEnd w:id="31"/>
     </w:p>
     <w:p>
       <w:pPr>
@@ -15402,11 +18092,11 @@
         </w:numPr>
         <w:ind w:left="709"/>
       </w:pPr>
-      <w:bookmarkStart w:id="28" w:name="_Toc499939844"/>
+      <w:bookmarkStart w:id="32" w:name="_Toc500023067"/>
       <w:r>
         <w:t>Adatbázis beállítása</w:t>
       </w:r>
-      <w:bookmarkEnd w:id="28"/>
+      <w:bookmarkEnd w:id="32"/>
     </w:p>
     <w:p>
       <w:pPr>
@@ -15580,7 +18270,7 @@
         </w:rPr>
         <w:lastRenderedPageBreak/>
         <w:drawing>
-          <wp:inline distT="0" distB="0" distL="0" distR="0" wp14:anchorId="5E7AD9AE" wp14:editId="29FDCE0B">
+          <wp:inline distT="0" distB="0" distL="0" distR="0" wp14:anchorId="2C33BE46" wp14:editId="58175AB8">
             <wp:extent cx="4976038" cy="3503874"/>
             <wp:effectExtent l="0" t="0" r="0" b="1905"/>
             <wp:docPr id="3" name="Kép 3" descr="D:\Egyetem\Szakdolgozat\Mernoki_tervezes\01_MASTER\01_Doc\02_Pictures\Tab1.png"/>
@@ -15597,7 +18287,7 @@
                     </pic:cNvPicPr>
                   </pic:nvPicPr>
                   <pic:blipFill>
-                    <a:blip r:embed="rId24">
+                    <a:blip r:embed="rId25">
                       <a:extLst>
                         <a:ext uri="{28A0092B-C50C-407E-A947-70E740481C1C}">
                           <a14:useLocalDpi xmlns:a14="http://schemas.microsoft.com/office/drawing/2010/main" val="0"/>
@@ -15631,6 +18321,7 @@
     </w:p>
     <w:p>
       <w:pPr>
+        <w:ind w:left="426" w:hanging="426"/>
         <w:jc w:val="center"/>
         <w:rPr>
           <w:rFonts w:cs="Times New Roman"/>
@@ -15638,23 +18329,29 @@
           <w:szCs w:val="24"/>
         </w:rPr>
       </w:pPr>
-      <w:proofErr w:type="gramStart"/>
       <w:r>
         <w:rPr>
           <w:rFonts w:cs="Times New Roman"/>
           <w:b/>
           <w:szCs w:val="24"/>
         </w:rPr>
-        <w:t>ábra</w:t>
-      </w:r>
-      <w:proofErr w:type="gramEnd"/>
+        <w:t>5.1.</w:t>
+      </w:r>
       <w:r>
         <w:rPr>
           <w:rFonts w:cs="Times New Roman"/>
           <w:b/>
           <w:szCs w:val="24"/>
         </w:rPr>
-        <w:t xml:space="preserve"> Adatbázis beállításának felülete</w:t>
+        <w:tab/>
+      </w:r>
+      <w:r>
+        <w:rPr>
+          <w:rFonts w:cs="Times New Roman"/>
+          <w:b/>
+          <w:szCs w:val="24"/>
+        </w:rPr>
+        <w:t>ábra Adatbázis beállításának felülete</w:t>
       </w:r>
     </w:p>
     <w:p>
@@ -15699,35 +18396,12 @@
         </w:rPr>
         <w:t xml:space="preserve">z </w:t>
       </w:r>
-      <w:proofErr w:type="spellStart"/>
-      <w:r>
-        <w:rPr>
-          <w:rFonts w:cs="Times New Roman"/>
-          <w:szCs w:val="24"/>
-        </w:rPr>
-        <w:t>xx</w:t>
-      </w:r>
-      <w:r>
-        <w:rPr>
-          <w:rFonts w:cs="Times New Roman"/>
-          <w:szCs w:val="24"/>
-        </w:rPr>
-        <w:t>.</w:t>
-      </w:r>
-      <w:r>
-        <w:rPr>
-          <w:rFonts w:cs="Times New Roman"/>
-          <w:szCs w:val="24"/>
-        </w:rPr>
-        <w:t>yy</w:t>
-      </w:r>
-      <w:proofErr w:type="spellEnd"/>
-      <w:r>
-        <w:rPr>
-          <w:rFonts w:cs="Times New Roman"/>
-          <w:szCs w:val="24"/>
-        </w:rPr>
-        <w:t>.</w:t>
+      <w:r>
+        <w:rPr>
+          <w:rFonts w:cs="Times New Roman"/>
+          <w:szCs w:val="24"/>
+        </w:rPr>
+        <w:t>5.2.</w:t>
       </w:r>
       <w:r>
         <w:rPr>
@@ -15743,35 +18417,12 @@
         </w:rPr>
         <w:t xml:space="preserve">z </w:t>
       </w:r>
-      <w:proofErr w:type="spellStart"/>
-      <w:r>
-        <w:rPr>
-          <w:rFonts w:cs="Times New Roman"/>
-          <w:szCs w:val="24"/>
-        </w:rPr>
-        <w:t>xx</w:t>
-      </w:r>
-      <w:r>
-        <w:rPr>
-          <w:rFonts w:cs="Times New Roman"/>
-          <w:szCs w:val="24"/>
-        </w:rPr>
-        <w:t>.</w:t>
-      </w:r>
-      <w:r>
-        <w:rPr>
-          <w:rFonts w:cs="Times New Roman"/>
-          <w:szCs w:val="24"/>
-        </w:rPr>
-        <w:t>yy</w:t>
-      </w:r>
-      <w:proofErr w:type="spellEnd"/>
-      <w:r>
-        <w:rPr>
-          <w:rFonts w:cs="Times New Roman"/>
-          <w:szCs w:val="24"/>
-        </w:rPr>
-        <w:t>.</w:t>
+      <w:r>
+        <w:rPr>
+          <w:rFonts w:cs="Times New Roman"/>
+          <w:szCs w:val="24"/>
+        </w:rPr>
+        <w:t>5.3.</w:t>
       </w:r>
       <w:r>
         <w:rPr>
@@ -15798,7 +18449,7 @@
           <w:lang w:eastAsia="hu-HU"/>
         </w:rPr>
         <w:drawing>
-          <wp:inline distT="0" distB="0" distL="0" distR="0" wp14:anchorId="08D640B6" wp14:editId="1E7D28E3">
+          <wp:inline distT="0" distB="0" distL="0" distR="0" wp14:anchorId="13003623" wp14:editId="0A29A8C5">
             <wp:extent cx="3859530" cy="2030730"/>
             <wp:effectExtent l="0" t="0" r="7620" b="7620"/>
             <wp:docPr id="7" name="Kép 7" descr="D:\Egyetem\Szakdolgozat\Mernoki_tervezes\01_MASTER\01_Doc\02_Pictures\MsgTestOk.png"/>
@@ -15815,7 +18466,7 @@
                     </pic:cNvPicPr>
                   </pic:nvPicPr>
                   <pic:blipFill>
-                    <a:blip r:embed="rId25">
+                    <a:blip r:embed="rId26">
                       <a:extLst>
                         <a:ext uri="{28A0092B-C50C-407E-A947-70E740481C1C}">
                           <a14:useLocalDpi xmlns:a14="http://schemas.microsoft.com/office/drawing/2010/main" val="0"/>
@@ -15849,6 +18500,7 @@
     </w:p>
     <w:p>
       <w:pPr>
+        <w:ind w:left="426" w:hanging="426"/>
         <w:jc w:val="center"/>
         <w:rPr>
           <w:rFonts w:cs="Times New Roman"/>
@@ -15856,23 +18508,29 @@
           <w:szCs w:val="24"/>
         </w:rPr>
       </w:pPr>
-      <w:proofErr w:type="gramStart"/>
       <w:r>
         <w:rPr>
           <w:rFonts w:cs="Times New Roman"/>
           <w:b/>
           <w:szCs w:val="24"/>
         </w:rPr>
-        <w:t>ábra</w:t>
-      </w:r>
-      <w:proofErr w:type="gramEnd"/>
+        <w:t>5.2.</w:t>
+      </w:r>
       <w:r>
         <w:rPr>
           <w:rFonts w:cs="Times New Roman"/>
           <w:b/>
           <w:szCs w:val="24"/>
         </w:rPr>
-        <w:t xml:space="preserve"> Rendszerüzenet: sikeres teszt</w:t>
+        <w:tab/>
+      </w:r>
+      <w:r>
+        <w:rPr>
+          <w:rFonts w:cs="Times New Roman"/>
+          <w:b/>
+          <w:szCs w:val="24"/>
+        </w:rPr>
+        <w:t>ábra Rendszerüzenet: sikeres teszt</w:t>
       </w:r>
     </w:p>
     <w:p>
@@ -15893,7 +18551,7 @@
         </w:rPr>
         <w:lastRenderedPageBreak/>
         <w:drawing>
-          <wp:inline distT="0" distB="0" distL="0" distR="0" wp14:anchorId="42964ABB" wp14:editId="1ABDBF9A">
+          <wp:inline distT="0" distB="0" distL="0" distR="0" wp14:anchorId="7B3C4F0D" wp14:editId="53B19C7C">
             <wp:extent cx="3811905" cy="1995170"/>
             <wp:effectExtent l="0" t="0" r="0" b="5080"/>
             <wp:docPr id="8" name="Kép 8" descr="D:\Egyetem\Szakdolgozat\Mernoki_tervezes\01_MASTER\01_Doc\02_Pictures\MsgTestError.png"/>
@@ -15910,7 +18568,7 @@
                     </pic:cNvPicPr>
                   </pic:nvPicPr>
                   <pic:blipFill>
-                    <a:blip r:embed="rId26">
+                    <a:blip r:embed="rId27">
                       <a:extLst>
                         <a:ext uri="{28A0092B-C50C-407E-A947-70E740481C1C}">
                           <a14:useLocalDpi xmlns:a14="http://schemas.microsoft.com/office/drawing/2010/main" val="0"/>
@@ -15944,6 +18602,7 @@
     </w:p>
     <w:p>
       <w:pPr>
+        <w:ind w:left="426" w:hanging="426"/>
         <w:jc w:val="center"/>
         <w:rPr>
           <w:rFonts w:cs="Times New Roman"/>
@@ -15951,23 +18610,29 @@
           <w:szCs w:val="24"/>
         </w:rPr>
       </w:pPr>
-      <w:proofErr w:type="gramStart"/>
       <w:r>
         <w:rPr>
           <w:rFonts w:cs="Times New Roman"/>
           <w:b/>
           <w:szCs w:val="24"/>
         </w:rPr>
-        <w:t>ábra</w:t>
-      </w:r>
-      <w:proofErr w:type="gramEnd"/>
+        <w:t>5.3.</w:t>
+      </w:r>
       <w:r>
         <w:rPr>
           <w:rFonts w:cs="Times New Roman"/>
           <w:b/>
           <w:szCs w:val="24"/>
         </w:rPr>
-        <w:t xml:space="preserve"> Rendszerüzenet: sikertelen teszt</w:t>
+        <w:tab/>
+      </w:r>
+      <w:r>
+        <w:rPr>
+          <w:rFonts w:cs="Times New Roman"/>
+          <w:b/>
+          <w:szCs w:val="24"/>
+        </w:rPr>
+        <w:t>ábra Rendszerüzenet: sikertelen teszt</w:t>
       </w:r>
     </w:p>
     <w:p>
@@ -16402,11 +19067,11 @@
         </w:numPr>
         <w:ind w:left="709"/>
       </w:pPr>
-      <w:bookmarkStart w:id="29" w:name="_Toc499939845"/>
+      <w:bookmarkStart w:id="33" w:name="_Toc500023068"/>
       <w:r>
         <w:t>Fájlok feldolgozása</w:t>
       </w:r>
-      <w:bookmarkEnd w:id="29"/>
+      <w:bookmarkEnd w:id="33"/>
     </w:p>
     <w:p>
       <w:pPr>
@@ -16704,7 +19369,7 @@
         </w:rPr>
         <w:lastRenderedPageBreak/>
         <w:drawing>
-          <wp:inline distT="0" distB="0" distL="0" distR="0" wp14:anchorId="7C6C3E59" wp14:editId="5FA0E081">
+          <wp:inline distT="0" distB="0" distL="0" distR="0" wp14:anchorId="5FCD1723" wp14:editId="59FD8E9A">
             <wp:extent cx="5061098" cy="3492298"/>
             <wp:effectExtent l="0" t="0" r="6350" b="0"/>
             <wp:docPr id="9" name="Kép 9" descr="D:\Egyetem\Szakdolgozat\Mernoki_tervezes\01_MASTER\01_Doc\02_Pictures\Tab2.png"/>
@@ -16721,7 +19386,7 @@
                     </pic:cNvPicPr>
                   </pic:nvPicPr>
                   <pic:blipFill>
-                    <a:blip r:embed="rId27">
+                    <a:blip r:embed="rId28">
                       <a:extLst>
                         <a:ext uri="{28A0092B-C50C-407E-A947-70E740481C1C}">
                           <a14:useLocalDpi xmlns:a14="http://schemas.microsoft.com/office/drawing/2010/main" val="0"/>
@@ -16755,6 +19420,7 @@
     </w:p>
     <w:p>
       <w:pPr>
+        <w:ind w:left="426" w:hanging="426"/>
         <w:jc w:val="center"/>
         <w:rPr>
           <w:rFonts w:cs="Times New Roman"/>
@@ -16762,23 +19428,29 @@
           <w:szCs w:val="24"/>
         </w:rPr>
       </w:pPr>
-      <w:proofErr w:type="gramStart"/>
       <w:r>
         <w:rPr>
           <w:rFonts w:cs="Times New Roman"/>
           <w:b/>
           <w:szCs w:val="24"/>
         </w:rPr>
-        <w:t>ábra</w:t>
-      </w:r>
-      <w:proofErr w:type="gramEnd"/>
+        <w:t>5.4.</w:t>
+      </w:r>
       <w:r>
         <w:rPr>
           <w:rFonts w:cs="Times New Roman"/>
           <w:b/>
           <w:szCs w:val="24"/>
         </w:rPr>
-        <w:t xml:space="preserve"> Fájlok feldolgozására szánt felület</w:t>
+        <w:tab/>
+      </w:r>
+      <w:r>
+        <w:rPr>
+          <w:rFonts w:cs="Times New Roman"/>
+          <w:b/>
+          <w:szCs w:val="24"/>
+        </w:rPr>
+        <w:t>ábra Fájlok feldolgozására szánt felület</w:t>
       </w:r>
     </w:p>
     <w:p>
@@ -17118,14 +19790,14 @@
         </w:numPr>
         <w:ind w:left="709"/>
       </w:pPr>
-      <w:bookmarkStart w:id="30" w:name="_Toc499939846"/>
+      <w:bookmarkStart w:id="34" w:name="_Toc500023069"/>
       <w:r>
         <w:t>A</w:t>
       </w:r>
       <w:r>
         <w:t>datbázis frissítése</w:t>
       </w:r>
-      <w:bookmarkEnd w:id="30"/>
+      <w:bookmarkEnd w:id="34"/>
     </w:p>
     <w:p>
       <w:pPr>
@@ -17483,7 +20155,7 @@
           <w:lang w:eastAsia="hu-HU"/>
         </w:rPr>
         <w:drawing>
-          <wp:inline distT="0" distB="0" distL="0" distR="0" wp14:anchorId="39D19E96" wp14:editId="39BDC5A5">
+          <wp:inline distT="0" distB="0" distL="0" distR="0" wp14:anchorId="6F549192" wp14:editId="1A616FE6">
             <wp:extent cx="5035732" cy="3530009"/>
             <wp:effectExtent l="0" t="0" r="0" b="0"/>
             <wp:docPr id="11" name="Kép 11" descr="D:\Egyetem\Szakdolgozat\Mernoki_tervezes\01_MASTER\01_Doc\02_Pictures\Tab3.png"/>
@@ -17500,7 +20172,7 @@
                     </pic:cNvPicPr>
                   </pic:nvPicPr>
                   <pic:blipFill>
-                    <a:blip r:embed="rId28">
+                    <a:blip r:embed="rId29">
                       <a:extLst>
                         <a:ext uri="{28A0092B-C50C-407E-A947-70E740481C1C}">
                           <a14:useLocalDpi xmlns:a14="http://schemas.microsoft.com/office/drawing/2010/main" val="0"/>
@@ -17534,6 +20206,7 @@
     </w:p>
     <w:p>
       <w:pPr>
+        <w:ind w:left="426" w:hanging="426"/>
         <w:jc w:val="center"/>
         <w:rPr>
           <w:rFonts w:cs="Times New Roman"/>
@@ -17541,23 +20214,29 @@
           <w:szCs w:val="24"/>
         </w:rPr>
       </w:pPr>
-      <w:proofErr w:type="gramStart"/>
       <w:r>
         <w:rPr>
           <w:rFonts w:cs="Times New Roman"/>
           <w:b/>
           <w:szCs w:val="24"/>
         </w:rPr>
-        <w:t>ábra</w:t>
-      </w:r>
-      <w:proofErr w:type="gramEnd"/>
+        <w:t>5.5.</w:t>
+      </w:r>
       <w:r>
         <w:rPr>
           <w:rFonts w:cs="Times New Roman"/>
           <w:b/>
           <w:szCs w:val="24"/>
         </w:rPr>
-        <w:t xml:space="preserve"> Adatbázis-frissítési felület</w:t>
+        <w:tab/>
+      </w:r>
+      <w:r>
+        <w:rPr>
+          <w:rFonts w:cs="Times New Roman"/>
+          <w:b/>
+          <w:szCs w:val="24"/>
+        </w:rPr>
+        <w:t>ábra Adatbázis-frissítési felület</w:t>
       </w:r>
     </w:p>
     <w:p>
@@ -18536,32 +21215,6 @@
         </w:rPr>
         <w:t xml:space="preserve"> Mivel a mellékszálak létrehozása fontos szerepet kap a szoftverben, ezért példával is bemutatnám, hogyan lehet implementálni a háttérben futó folyamatokat.</w:t>
       </w:r>
-      <w:r>
-        <w:rPr>
-          <w:rFonts w:cs="Times New Roman"/>
-          <w:b/>
-          <w:szCs w:val="24"/>
-        </w:rPr>
-        <w:t xml:space="preserve">(forrás </w:t>
-      </w:r>
-      <w:proofErr w:type="spellStart"/>
-      <w:r>
-        <w:rPr>
-          <w:rFonts w:cs="Times New Roman"/>
-          <w:b/>
-          <w:szCs w:val="24"/>
-        </w:rPr>
-        <w:t>concurency</w:t>
-      </w:r>
-      <w:proofErr w:type="spellEnd"/>
-      <w:r>
-        <w:rPr>
-          <w:rFonts w:cs="Times New Roman"/>
-          <w:b/>
-          <w:szCs w:val="24"/>
-        </w:rPr>
-        <w:t>)</w:t>
-      </w:r>
     </w:p>
     <w:p>
       <w:pPr>
@@ -19152,32 +21805,6 @@
           <w:szCs w:val="24"/>
         </w:rPr>
         <w:t xml:space="preserve"> osztályok egyikével.</w:t>
-      </w:r>
-      <w:r>
-        <w:rPr>
-          <w:rFonts w:cs="Times New Roman"/>
-          <w:b/>
-          <w:szCs w:val="24"/>
-        </w:rPr>
-        <w:t xml:space="preserve">(forrás </w:t>
-      </w:r>
-      <w:proofErr w:type="spellStart"/>
-      <w:r>
-        <w:rPr>
-          <w:rFonts w:cs="Times New Roman"/>
-          <w:b/>
-          <w:szCs w:val="24"/>
-        </w:rPr>
-        <w:t>tutorialspoint</w:t>
-      </w:r>
-      <w:proofErr w:type="spellEnd"/>
-      <w:r>
-        <w:rPr>
-          <w:rFonts w:cs="Times New Roman"/>
-          <w:b/>
-          <w:szCs w:val="24"/>
-        </w:rPr>
-        <w:t>)</w:t>
       </w:r>
     </w:p>
     <w:p>
@@ -20223,50 +22850,6 @@
         </w:rPr>
         <w:t>eljárást egy funkcióban valósítsunk meg. Így a komplexebb feladatokat az adatbázis-kezelő rendszer végzi el, amely gyorsabb és hatékonyabb megoldást jelenthet a sorozatos SQL hívásokkal szemben. A nyelv alapja az Ada programozási nyelv. Emellett értelemszerűen tartalmazza az SQL nyelv elemeit is, többek között a SELECT, INSERT, DELETE, UPDATE utasításokat.</w:t>
       </w:r>
-      <w:r>
-        <w:rPr>
-          <w:rFonts w:cs="Times New Roman"/>
-          <w:b/>
-          <w:szCs w:val="24"/>
-        </w:rPr>
-        <w:t xml:space="preserve">(forrás </w:t>
-      </w:r>
-      <w:proofErr w:type="spellStart"/>
-      <w:r>
-        <w:rPr>
-          <w:rFonts w:cs="Times New Roman"/>
-          <w:b/>
-          <w:szCs w:val="24"/>
-        </w:rPr>
-        <w:t>wiki</w:t>
-      </w:r>
-      <w:proofErr w:type="spellEnd"/>
-      <w:r>
-        <w:rPr>
-          <w:rFonts w:cs="Times New Roman"/>
-          <w:b/>
-          <w:szCs w:val="24"/>
-        </w:rPr>
-        <w:t xml:space="preserve"> </w:t>
-      </w:r>
-      <w:proofErr w:type="spellStart"/>
-      <w:r>
-        <w:rPr>
-          <w:rFonts w:cs="Times New Roman"/>
-          <w:b/>
-          <w:szCs w:val="24"/>
-        </w:rPr>
-        <w:t>plsql</w:t>
-      </w:r>
-      <w:proofErr w:type="spellEnd"/>
-      <w:r>
-        <w:rPr>
-          <w:rFonts w:cs="Times New Roman"/>
-          <w:b/>
-          <w:szCs w:val="24"/>
-        </w:rPr>
-        <w:t>)</w:t>
-      </w:r>
     </w:p>
     <w:p>
       <w:pPr>
@@ -20784,7 +23367,6 @@
         </w:rPr>
         <w:t xml:space="preserve">megszorításokat a következő </w:t>
       </w:r>
-      <w:proofErr w:type="gramStart"/>
       <w:r>
         <w:rPr>
           <w:rFonts w:cs="Times New Roman"/>
@@ -20797,15 +23379,7 @@
           <w:rFonts w:cs="Times New Roman"/>
           <w:szCs w:val="24"/>
         </w:rPr>
-        <w:t xml:space="preserve"> mutatja</w:t>
-      </w:r>
-      <w:proofErr w:type="gramEnd"/>
-      <w:r>
-        <w:rPr>
-          <w:rFonts w:cs="Times New Roman"/>
-          <w:szCs w:val="24"/>
-        </w:rPr>
-        <w:t xml:space="preserve"> be.</w:t>
+        <w:t>mutatja be.</w:t>
       </w:r>
     </w:p>
     <w:tbl>
@@ -21367,10 +23941,7 @@
     </w:tbl>
     <w:p>
       <w:pPr>
-        <w:tabs>
-          <w:tab w:val="left" w:pos="708"/>
-          <w:tab w:val="left" w:pos="1183"/>
-        </w:tabs>
+        <w:ind w:left="426" w:hanging="426"/>
         <w:jc w:val="center"/>
         <w:rPr>
           <w:rFonts w:cs="Times New Roman"/>
@@ -21378,23 +23949,29 @@
           <w:szCs w:val="24"/>
         </w:rPr>
       </w:pPr>
-      <w:proofErr w:type="gramStart"/>
       <w:r>
         <w:rPr>
           <w:rFonts w:cs="Times New Roman"/>
           <w:b/>
           <w:szCs w:val="24"/>
         </w:rPr>
-        <w:t>táblázat</w:t>
-      </w:r>
-      <w:proofErr w:type="gramEnd"/>
+        <w:t>5.1.</w:t>
+      </w:r>
       <w:r>
         <w:rPr>
           <w:rFonts w:cs="Times New Roman"/>
           <w:b/>
           <w:szCs w:val="24"/>
         </w:rPr>
-        <w:t xml:space="preserve"> Izolációs szintek</w:t>
+        <w:tab/>
+      </w:r>
+      <w:r>
+        <w:rPr>
+          <w:rFonts w:cs="Times New Roman"/>
+          <w:b/>
+          <w:szCs w:val="24"/>
+        </w:rPr>
+        <w:t>táblázat Izolációs szintek</w:t>
       </w:r>
     </w:p>
     <w:p>
@@ -22788,11 +25365,11 @@
         </w:numPr>
         <w:ind w:left="709"/>
       </w:pPr>
-      <w:bookmarkStart w:id="31" w:name="_Toc499939847"/>
+      <w:bookmarkStart w:id="35" w:name="_Toc500023070"/>
       <w:r>
         <w:t>Valós idejű megfigyelés</w:t>
       </w:r>
-      <w:bookmarkEnd w:id="31"/>
+      <w:bookmarkEnd w:id="35"/>
     </w:p>
     <w:p>
       <w:pPr>
@@ -22855,7 +25432,21 @@
           <w:rFonts w:cs="Times New Roman"/>
           <w:szCs w:val="24"/>
         </w:rPr>
-        <w:t>5.9.</w:t>
+        <w:t>5.</w:t>
+      </w:r>
+      <w:r>
+        <w:rPr>
+          <w:rFonts w:cs="Times New Roman"/>
+          <w:szCs w:val="24"/>
+        </w:rPr>
+        <w:t>6</w:t>
+      </w:r>
+      <w:r>
+        <w:rPr>
+          <w:rFonts w:cs="Times New Roman"/>
+          <w:szCs w:val="24"/>
+        </w:rPr>
+        <w:t>.</w:t>
       </w:r>
       <w:r>
         <w:rPr>
@@ -22883,7 +25474,7 @@
         </w:rPr>
         <w:lastRenderedPageBreak/>
         <w:drawing>
-          <wp:inline distT="0" distB="0" distL="0" distR="0" wp14:anchorId="40542D06" wp14:editId="78501019">
+          <wp:inline distT="0" distB="0" distL="0" distR="0" wp14:anchorId="270E86B9" wp14:editId="73533B93">
             <wp:extent cx="5082363" cy="3573055"/>
             <wp:effectExtent l="0" t="0" r="4445" b="8890"/>
             <wp:docPr id="10" name="Kép 10" descr="D:\Egyetem\Szakdolgozat\Mernoki_tervezes\01_MASTER\01_Doc\02_Pictures\Tab3_inProgress.png"/>
@@ -22900,7 +25491,7 @@
                     </pic:cNvPicPr>
                   </pic:nvPicPr>
                   <pic:blipFill>
-                    <a:blip r:embed="rId29">
+                    <a:blip r:embed="rId30">
                       <a:extLst>
                         <a:ext uri="{28A0092B-C50C-407E-A947-70E740481C1C}">
                           <a14:useLocalDpi xmlns:a14="http://schemas.microsoft.com/office/drawing/2010/main" val="0"/>
@@ -22934,6 +25525,7 @@
     </w:p>
     <w:p>
       <w:pPr>
+        <w:ind w:left="426" w:hanging="426"/>
         <w:jc w:val="center"/>
         <w:rPr>
           <w:rFonts w:cs="Times New Roman"/>
@@ -22941,23 +25533,29 @@
           <w:szCs w:val="24"/>
         </w:rPr>
       </w:pPr>
-      <w:proofErr w:type="gramStart"/>
       <w:r>
         <w:rPr>
           <w:rFonts w:cs="Times New Roman"/>
           <w:b/>
           <w:szCs w:val="24"/>
         </w:rPr>
-        <w:t>ábra</w:t>
-      </w:r>
-      <w:proofErr w:type="gramEnd"/>
+        <w:t>5.6.</w:t>
+      </w:r>
       <w:r>
         <w:rPr>
           <w:rFonts w:cs="Times New Roman"/>
           <w:b/>
           <w:szCs w:val="24"/>
         </w:rPr>
-        <w:t xml:space="preserve"> Adatbázis-frissítés folyamat közben</w:t>
+        <w:tab/>
+      </w:r>
+      <w:r>
+        <w:rPr>
+          <w:rFonts w:cs="Times New Roman"/>
+          <w:b/>
+          <w:szCs w:val="24"/>
+        </w:rPr>
+        <w:t>ábra Adatbázis-frissítés folyamat közben</w:t>
       </w:r>
     </w:p>
     <w:p>
@@ -22969,11 +25567,11 @@
         </w:numPr>
         <w:ind w:left="709"/>
       </w:pPr>
-      <w:bookmarkStart w:id="32" w:name="_Toc499939848"/>
+      <w:bookmarkStart w:id="36" w:name="_Toc500023071"/>
       <w:r>
         <w:t>Naplózás</w:t>
       </w:r>
-      <w:bookmarkEnd w:id="32"/>
+      <w:bookmarkEnd w:id="36"/>
     </w:p>
     <w:p>
       <w:pPr>
@@ -23514,7 +26112,21 @@
           <w:rFonts w:cs="Times New Roman"/>
           <w:szCs w:val="24"/>
         </w:rPr>
-        <w:t>5.10.</w:t>
+        <w:t>5.</w:t>
+      </w:r>
+      <w:r>
+        <w:rPr>
+          <w:rFonts w:cs="Times New Roman"/>
+          <w:szCs w:val="24"/>
+        </w:rPr>
+        <w:t>7</w:t>
+      </w:r>
+      <w:r>
+        <w:rPr>
+          <w:rFonts w:cs="Times New Roman"/>
+          <w:szCs w:val="24"/>
+        </w:rPr>
+        <w:t>.</w:t>
       </w:r>
       <w:r>
         <w:rPr>
@@ -23542,7 +26154,7 @@
         </w:rPr>
         <w:lastRenderedPageBreak/>
         <w:drawing>
-          <wp:inline distT="0" distB="0" distL="0" distR="0" wp14:anchorId="328695E1" wp14:editId="7030A9E2">
+          <wp:inline distT="0" distB="0" distL="0" distR="0" wp14:anchorId="5B216478" wp14:editId="2B18495B">
             <wp:extent cx="5069491" cy="3551274"/>
             <wp:effectExtent l="0" t="0" r="0" b="0"/>
             <wp:docPr id="12" name="Kép 12" descr="D:\Egyetem\Szakdolgozat\Mernoki_tervezes\01_MASTER\01_Doc\02_Pictures\Tab4_inProgress.png"/>
@@ -23559,7 +26171,7 @@
                     </pic:cNvPicPr>
                   </pic:nvPicPr>
                   <pic:blipFill>
-                    <a:blip r:embed="rId30">
+                    <a:blip r:embed="rId31">
                       <a:extLst>
                         <a:ext uri="{28A0092B-C50C-407E-A947-70E740481C1C}">
                           <a14:useLocalDpi xmlns:a14="http://schemas.microsoft.com/office/drawing/2010/main" val="0"/>
@@ -23593,6 +26205,7 @@
     </w:p>
     <w:p>
       <w:pPr>
+        <w:ind w:left="426" w:hanging="426"/>
         <w:jc w:val="center"/>
         <w:rPr>
           <w:rFonts w:cs="Times New Roman"/>
@@ -23600,23 +26213,29 @@
           <w:szCs w:val="24"/>
         </w:rPr>
       </w:pPr>
-      <w:proofErr w:type="gramStart"/>
       <w:r>
         <w:rPr>
           <w:rFonts w:cs="Times New Roman"/>
           <w:b/>
           <w:szCs w:val="24"/>
         </w:rPr>
-        <w:t>ábra</w:t>
-      </w:r>
-      <w:proofErr w:type="gramEnd"/>
+        <w:t>5.7.</w:t>
+      </w:r>
       <w:r>
         <w:rPr>
           <w:rFonts w:cs="Times New Roman"/>
           <w:b/>
           <w:szCs w:val="24"/>
         </w:rPr>
-        <w:t xml:space="preserve"> Naplózási felület</w:t>
+        <w:tab/>
+      </w:r>
+      <w:r>
+        <w:rPr>
+          <w:rFonts w:cs="Times New Roman"/>
+          <w:b/>
+          <w:szCs w:val="24"/>
+        </w:rPr>
+        <w:t>ábra Naplózási felület</w:t>
       </w:r>
     </w:p>
     <w:p>
@@ -23660,14 +26279,14 @@
         </w:numPr>
         <w:ind w:left="709"/>
       </w:pPr>
-      <w:bookmarkStart w:id="33" w:name="_Toc499939849"/>
+      <w:bookmarkStart w:id="37" w:name="_Toc500023072"/>
       <w:r>
         <w:t>T</w:t>
       </w:r>
       <w:r>
         <w:t>ovábbi lehetőségek</w:t>
       </w:r>
-      <w:bookmarkEnd w:id="33"/>
+      <w:bookmarkEnd w:id="37"/>
     </w:p>
     <w:p>
       <w:pPr>
@@ -23774,8 +26393,8 @@
           <w:szCs w:val="24"/>
         </w:rPr>
         <w:sectPr>
-          <w:headerReference w:type="default" r:id="rId31"/>
-          <w:pgSz w:w="11906" w:h="16838"/>
+          <w:headerReference w:type="default" r:id="rId32"/>
+          <w:pgSz w:w="11906" w:h="16838" w:code="9"/>
           <w:pgMar w:top="1701" w:right="1701" w:bottom="1701" w:left="2268" w:header="709" w:footer="709" w:gutter="0"/>
           <w:cols w:space="708"/>
           <w:docGrid w:linePitch="360"/>
@@ -23799,7 +26418,7 @@
         </w:numPr>
         <w:ind w:left="426" w:hanging="426"/>
       </w:pPr>
-      <w:bookmarkStart w:id="34" w:name="_Toc499939850"/>
+      <w:bookmarkStart w:id="38" w:name="_Toc500023073"/>
       <w:r>
         <w:lastRenderedPageBreak/>
         <w:t>T</w:t>
@@ -23807,7 +26426,7 @@
       <w:r>
         <w:t>esztelés</w:t>
       </w:r>
-      <w:bookmarkEnd w:id="34"/>
+      <w:bookmarkEnd w:id="38"/>
     </w:p>
     <w:p>
       <w:pPr>
@@ -23840,11 +26459,11 @@
         </w:numPr>
         <w:ind w:left="709"/>
       </w:pPr>
-      <w:bookmarkStart w:id="35" w:name="_Toc499939851"/>
+      <w:bookmarkStart w:id="39" w:name="_Toc500023074"/>
       <w:r>
         <w:t>Unit teszt</w:t>
       </w:r>
-      <w:bookmarkEnd w:id="35"/>
+      <w:bookmarkEnd w:id="39"/>
     </w:p>
     <w:p>
       <w:pPr>
@@ -24875,14 +27494,14 @@
         </w:numPr>
         <w:ind w:left="709"/>
       </w:pPr>
-      <w:bookmarkStart w:id="36" w:name="_Toc499939852"/>
+      <w:bookmarkStart w:id="40" w:name="_Toc500023075"/>
       <w:r>
         <w:t>Adatbázis oldal</w:t>
       </w:r>
       <w:r>
         <w:t>i tesztek</w:t>
       </w:r>
-      <w:bookmarkEnd w:id="36"/>
+      <w:bookmarkEnd w:id="40"/>
     </w:p>
     <w:p>
       <w:pPr>
@@ -25061,11 +27680,11 @@
         </w:numPr>
         <w:ind w:left="709"/>
       </w:pPr>
-      <w:bookmarkStart w:id="37" w:name="_Toc499939853"/>
+      <w:bookmarkStart w:id="41" w:name="_Toc500023076"/>
       <w:r>
         <w:t>Rendszerteszt</w:t>
       </w:r>
-      <w:bookmarkEnd w:id="37"/>
+      <w:bookmarkEnd w:id="41"/>
     </w:p>
     <w:p>
       <w:pPr>
@@ -25639,6 +28258,7 @@
     </w:tbl>
     <w:p>
       <w:pPr>
+        <w:ind w:left="426" w:hanging="426"/>
         <w:jc w:val="center"/>
         <w:rPr>
           <w:rFonts w:cs="Times New Roman"/>
@@ -25646,23 +28266,29 @@
           <w:szCs w:val="24"/>
         </w:rPr>
       </w:pPr>
-      <w:proofErr w:type="gramStart"/>
       <w:r>
         <w:rPr>
           <w:rFonts w:cs="Times New Roman"/>
           <w:b/>
           <w:szCs w:val="24"/>
         </w:rPr>
-        <w:t>táblázat</w:t>
-      </w:r>
-      <w:proofErr w:type="gramEnd"/>
+        <w:t>6.1.</w:t>
+      </w:r>
       <w:r>
         <w:rPr>
           <w:rFonts w:cs="Times New Roman"/>
           <w:b/>
           <w:szCs w:val="24"/>
         </w:rPr>
-        <w:t xml:space="preserve"> Futási idő száz tesztadatra</w:t>
+        <w:tab/>
+      </w:r>
+      <w:r>
+        <w:rPr>
+          <w:rFonts w:cs="Times New Roman"/>
+          <w:b/>
+          <w:szCs w:val="24"/>
+        </w:rPr>
+        <w:t>táblázat Futási idő száz tesztadatra</w:t>
       </w:r>
     </w:p>
     <w:p>
@@ -26143,6 +28769,7 @@
     </w:tbl>
     <w:p>
       <w:pPr>
+        <w:ind w:left="426" w:hanging="426"/>
         <w:jc w:val="center"/>
         <w:rPr>
           <w:rFonts w:cs="Times New Roman"/>
@@ -26150,23 +28777,29 @@
           <w:szCs w:val="24"/>
         </w:rPr>
       </w:pPr>
-      <w:proofErr w:type="gramStart"/>
       <w:r>
         <w:rPr>
           <w:rFonts w:cs="Times New Roman"/>
           <w:b/>
           <w:szCs w:val="24"/>
         </w:rPr>
-        <w:t>táblázat</w:t>
-      </w:r>
-      <w:proofErr w:type="gramEnd"/>
+        <w:t>6.2.</w:t>
+      </w:r>
       <w:r>
         <w:rPr>
           <w:rFonts w:cs="Times New Roman"/>
           <w:b/>
           <w:szCs w:val="24"/>
         </w:rPr>
-        <w:t xml:space="preserve"> Futási idő ezer tesztadatra</w:t>
+        <w:tab/>
+      </w:r>
+      <w:r>
+        <w:rPr>
+          <w:rFonts w:cs="Times New Roman"/>
+          <w:b/>
+          <w:szCs w:val="24"/>
+        </w:rPr>
+        <w:t>táblázat Futási idő ezer tesztadatra</w:t>
       </w:r>
     </w:p>
     <w:p>
@@ -26185,8 +28818,8 @@
           <w:szCs w:val="24"/>
         </w:rPr>
         <w:sectPr>
-          <w:headerReference w:type="default" r:id="rId32"/>
-          <w:pgSz w:w="11906" w:h="16838"/>
+          <w:headerReference w:type="default" r:id="rId33"/>
+          <w:pgSz w:w="11906" w:h="16838" w:code="9"/>
           <w:pgMar w:top="1701" w:right="1701" w:bottom="1701" w:left="2268" w:header="709" w:footer="709" w:gutter="0"/>
           <w:cols w:space="708"/>
           <w:docGrid w:linePitch="360"/>
@@ -26202,12 +28835,12 @@
         </w:numPr>
         <w:ind w:left="426" w:hanging="426"/>
       </w:pPr>
-      <w:bookmarkStart w:id="38" w:name="_Toc499939854"/>
+      <w:bookmarkStart w:id="42" w:name="_Toc500023077"/>
       <w:r>
         <w:lastRenderedPageBreak/>
         <w:t>Összefoglalás</w:t>
       </w:r>
-      <w:bookmarkEnd w:id="38"/>
+      <w:bookmarkEnd w:id="42"/>
     </w:p>
     <w:p>
       <w:pPr>
@@ -26583,8 +29216,8 @@
           <w:szCs w:val="24"/>
         </w:rPr>
         <w:sectPr>
-          <w:headerReference w:type="default" r:id="rId33"/>
-          <w:pgSz w:w="11906" w:h="16838"/>
+          <w:headerReference w:type="default" r:id="rId34"/>
+          <w:pgSz w:w="11906" w:h="16838" w:code="9"/>
           <w:pgMar w:top="1701" w:right="1701" w:bottom="1701" w:left="2268" w:header="709" w:footer="709" w:gutter="0"/>
           <w:cols w:space="708"/>
           <w:docGrid w:linePitch="360"/>
@@ -26593,15 +29226,685 @@
     </w:p>
     <w:p>
       <w:pPr>
-        <w:rPr>
-          <w:rFonts w:cs="Times New Roman"/>
-          <w:szCs w:val="24"/>
-        </w:rPr>
-      </w:pPr>
+        <w:pStyle w:val="Cmsor1"/>
+        <w:rPr>
+          <w:i/>
+          <w:sz w:val="24"/>
+          <w:szCs w:val="24"/>
+        </w:rPr>
+      </w:pPr>
+      <w:bookmarkStart w:id="43" w:name="_Toc500023078"/>
+      <w:r>
+        <w:rPr>
+          <w:i/>
+          <w:sz w:val="24"/>
+          <w:szCs w:val="24"/>
+        </w:rPr>
+        <w:lastRenderedPageBreak/>
+        <w:t>Irodalomjegyzék</w:t>
+      </w:r>
+      <w:bookmarkEnd w:id="43"/>
+    </w:p>
+    <w:p>
+      <w:pPr>
+        <w:rPr>
+          <w:szCs w:val="24"/>
+        </w:rPr>
+      </w:pPr>
+      <w:r>
+        <w:rPr>
+          <w:rFonts w:cs="Times New Roman"/>
+          <w:szCs w:val="24"/>
+        </w:rPr>
+        <w:t xml:space="preserve">[1] https://www.ars.usda.gov/about-ars/ </w:t>
+      </w:r>
+      <w:proofErr w:type="spellStart"/>
+      <w:r>
+        <w:rPr>
+          <w:rFonts w:cs="Times New Roman"/>
+          <w:color w:val="333333"/>
+          <w:szCs w:val="24"/>
+          <w:shd w:val="clear" w:color="auto" w:fill="FFFFFF"/>
+        </w:rPr>
+        <w:t>About</w:t>
+      </w:r>
+      <w:proofErr w:type="spellEnd"/>
+      <w:r>
+        <w:rPr>
+          <w:rFonts w:cs="Times New Roman"/>
+          <w:color w:val="333333"/>
+          <w:szCs w:val="24"/>
+          <w:shd w:val="clear" w:color="auto" w:fill="FFFFFF"/>
+        </w:rPr>
+        <w:t xml:space="preserve"> ARS</w:t>
+      </w:r>
+      <w:r>
+        <w:rPr>
+          <w:rFonts w:cs="Times New Roman"/>
+          <w:szCs w:val="24"/>
+        </w:rPr>
+        <w:t xml:space="preserve"> </w:t>
+      </w:r>
+      <w:r>
+        <w:rPr>
+          <w:szCs w:val="24"/>
+        </w:rPr>
+        <w:t>(letöltés dátuma 2017.12.02.)</w:t>
+      </w:r>
+    </w:p>
+    <w:p>
+      <w:pPr>
+        <w:rPr>
+          <w:szCs w:val="24"/>
+        </w:rPr>
+      </w:pPr>
+      <w:r>
+        <w:rPr>
+          <w:szCs w:val="24"/>
+        </w:rPr>
+        <w:t>[2] https://docs.oracle.com/javafx/2/threads/jfxpub-threads</w:t>
+      </w:r>
+      <w:proofErr w:type="gramStart"/>
+      <w:r>
+        <w:rPr>
+          <w:szCs w:val="24"/>
+        </w:rPr>
+        <w:t>.htm</w:t>
+      </w:r>
+      <w:proofErr w:type="gramEnd"/>
+      <w:r>
+        <w:rPr>
+          <w:szCs w:val="24"/>
+        </w:rPr>
+        <w:t xml:space="preserve"> </w:t>
+      </w:r>
+      <w:proofErr w:type="spellStart"/>
+      <w:r>
+        <w:rPr>
+          <w:szCs w:val="24"/>
+        </w:rPr>
+        <w:t>Concurrency</w:t>
+      </w:r>
+      <w:proofErr w:type="spellEnd"/>
+      <w:r>
+        <w:rPr>
+          <w:szCs w:val="24"/>
+        </w:rPr>
+        <w:t xml:space="preserve"> in </w:t>
+      </w:r>
+      <w:proofErr w:type="spellStart"/>
+      <w:r>
+        <w:rPr>
+          <w:szCs w:val="24"/>
+        </w:rPr>
+        <w:t>JavaFX</w:t>
+      </w:r>
+      <w:proofErr w:type="spellEnd"/>
+      <w:r>
+        <w:rPr>
+          <w:szCs w:val="24"/>
+        </w:rPr>
+        <w:t xml:space="preserve"> (letöltés dátuma 2017.11.21.)</w:t>
+      </w:r>
+    </w:p>
+    <w:p>
+      <w:pPr>
+        <w:jc w:val="left"/>
+        <w:rPr>
+          <w:color w:val="333333"/>
+          <w:szCs w:val="24"/>
+        </w:rPr>
+      </w:pPr>
+      <w:r>
+        <w:rPr>
+          <w:szCs w:val="24"/>
+        </w:rPr>
+        <w:t xml:space="preserve">[3] </w:t>
+      </w:r>
+      <w:r>
+        <w:rPr>
+          <w:rFonts w:cs="Times New Roman"/>
+          <w:szCs w:val="24"/>
+        </w:rPr>
+        <w:t>https://www.codeproject.com/Articles/111648/Excerpt-from-JavaFX-Developer-s-Guide</w:t>
+      </w:r>
+      <w:r>
+        <w:rPr>
+          <w:szCs w:val="24"/>
+        </w:rPr>
+        <w:t xml:space="preserve"> </w:t>
+      </w:r>
+      <w:proofErr w:type="spellStart"/>
+      <w:r>
+        <w:rPr>
+          <w:bCs/>
+          <w:color w:val="333333"/>
+          <w:szCs w:val="24"/>
+        </w:rPr>
+        <w:t>Excerpt</w:t>
+      </w:r>
+      <w:proofErr w:type="spellEnd"/>
+      <w:r>
+        <w:rPr>
+          <w:bCs/>
+          <w:color w:val="333333"/>
+          <w:szCs w:val="24"/>
+        </w:rPr>
+        <w:t xml:space="preserve"> </w:t>
+      </w:r>
+      <w:proofErr w:type="spellStart"/>
+      <w:r>
+        <w:rPr>
+          <w:bCs/>
+          <w:color w:val="333333"/>
+          <w:szCs w:val="24"/>
+        </w:rPr>
+        <w:t>from</w:t>
+      </w:r>
+      <w:proofErr w:type="spellEnd"/>
+      <w:r>
+        <w:rPr>
+          <w:bCs/>
+          <w:color w:val="333333"/>
+          <w:szCs w:val="24"/>
+        </w:rPr>
+        <w:t xml:space="preserve"> </w:t>
+      </w:r>
+      <w:proofErr w:type="spellStart"/>
+      <w:r>
+        <w:rPr>
+          <w:bCs/>
+          <w:color w:val="333333"/>
+          <w:szCs w:val="24"/>
+        </w:rPr>
+        <w:t>JavaFX</w:t>
+      </w:r>
+      <w:proofErr w:type="spellEnd"/>
+      <w:r>
+        <w:rPr>
+          <w:bCs/>
+          <w:color w:val="333333"/>
+          <w:szCs w:val="24"/>
+        </w:rPr>
+        <w:t xml:space="preserve"> </w:t>
+      </w:r>
+      <w:proofErr w:type="spellStart"/>
+      <w:r>
+        <w:rPr>
+          <w:bCs/>
+          <w:color w:val="333333"/>
+          <w:szCs w:val="24"/>
+        </w:rPr>
+        <w:t>Developer's</w:t>
+      </w:r>
+      <w:proofErr w:type="spellEnd"/>
+      <w:r>
+        <w:rPr>
+          <w:bCs/>
+          <w:color w:val="333333"/>
+          <w:szCs w:val="24"/>
+        </w:rPr>
+        <w:t xml:space="preserve"> </w:t>
+      </w:r>
+      <w:proofErr w:type="spellStart"/>
+      <w:r>
+        <w:rPr>
+          <w:bCs/>
+          <w:color w:val="333333"/>
+          <w:szCs w:val="24"/>
+        </w:rPr>
+        <w:t>Guide</w:t>
+      </w:r>
+      <w:proofErr w:type="spellEnd"/>
+      <w:r>
+        <w:rPr>
+          <w:bCs/>
+          <w:color w:val="333333"/>
+          <w:szCs w:val="24"/>
+        </w:rPr>
+        <w:t xml:space="preserve"> </w:t>
+      </w:r>
+      <w:r>
+        <w:rPr>
+          <w:szCs w:val="24"/>
+        </w:rPr>
+        <w:t>(letöltés dátuma 2017.11.24.)</w:t>
+      </w:r>
+    </w:p>
+    <w:p>
+      <w:pPr>
+        <w:jc w:val="left"/>
+        <w:rPr>
+          <w:szCs w:val="24"/>
+        </w:rPr>
+      </w:pPr>
+      <w:r>
+        <w:rPr>
+          <w:szCs w:val="24"/>
+        </w:rPr>
+        <w:t>[4] http://tutorials.jenkov.com/jdbc/index.html Java JDBC (letöltés dátuma 2017.11.08.)</w:t>
+      </w:r>
+    </w:p>
+    <w:p>
+      <w:pPr>
+        <w:jc w:val="left"/>
+        <w:rPr>
+          <w:szCs w:val="24"/>
+        </w:rPr>
+      </w:pPr>
+      <w:r>
+        <w:rPr>
+          <w:rFonts w:cs="Times New Roman"/>
+          <w:szCs w:val="24"/>
+        </w:rPr>
+        <w:t xml:space="preserve">[5] https://www.tutorialspoint.com/jdbc/jdbc-statements.htm </w:t>
+      </w:r>
+      <w:r>
+        <w:rPr>
+          <w:rFonts w:cs="Times New Roman"/>
+          <w:bCs/>
+          <w:color w:val="121214"/>
+          <w:spacing w:val="-15"/>
+          <w:szCs w:val="24"/>
+        </w:rPr>
+        <w:t xml:space="preserve">JDBC - </w:t>
+      </w:r>
+      <w:proofErr w:type="spellStart"/>
+      <w:r>
+        <w:rPr>
+          <w:rFonts w:cs="Times New Roman"/>
+          <w:bCs/>
+          <w:color w:val="121214"/>
+          <w:spacing w:val="-15"/>
+          <w:szCs w:val="24"/>
+        </w:rPr>
+        <w:t>Statements</w:t>
+      </w:r>
+      <w:proofErr w:type="spellEnd"/>
+      <w:r>
+        <w:rPr>
+          <w:rFonts w:cs="Times New Roman"/>
+          <w:bCs/>
+          <w:color w:val="121214"/>
+          <w:spacing w:val="-15"/>
+          <w:szCs w:val="24"/>
+        </w:rPr>
+        <w:t xml:space="preserve">, </w:t>
+      </w:r>
+      <w:proofErr w:type="spellStart"/>
+      <w:r>
+        <w:rPr>
+          <w:rFonts w:cs="Times New Roman"/>
+          <w:bCs/>
+          <w:color w:val="121214"/>
+          <w:spacing w:val="-15"/>
+          <w:szCs w:val="24"/>
+        </w:rPr>
+        <w:t>PreparedStatement</w:t>
+      </w:r>
+      <w:proofErr w:type="spellEnd"/>
+      <w:r>
+        <w:rPr>
+          <w:rFonts w:cs="Times New Roman"/>
+          <w:bCs/>
+          <w:color w:val="121214"/>
+          <w:spacing w:val="-15"/>
+          <w:szCs w:val="24"/>
+        </w:rPr>
+        <w:t xml:space="preserve"> and </w:t>
+      </w:r>
+      <w:proofErr w:type="spellStart"/>
+      <w:r>
+        <w:rPr>
+          <w:rFonts w:cs="Times New Roman"/>
+          <w:bCs/>
+          <w:color w:val="121214"/>
+          <w:spacing w:val="-15"/>
+          <w:szCs w:val="24"/>
+        </w:rPr>
+        <w:t>CallableStatement</w:t>
+      </w:r>
+      <w:proofErr w:type="spellEnd"/>
+      <w:r>
+        <w:rPr>
+          <w:rFonts w:cs="Times New Roman"/>
+          <w:bCs/>
+          <w:color w:val="121214"/>
+          <w:spacing w:val="-15"/>
+          <w:szCs w:val="24"/>
+        </w:rPr>
+        <w:t xml:space="preserve"> </w:t>
+      </w:r>
+      <w:r>
+        <w:rPr>
+          <w:szCs w:val="24"/>
+        </w:rPr>
+        <w:t>(letöltés dátuma 2017.11.08.)</w:t>
+      </w:r>
+    </w:p>
+    <w:p>
+      <w:pPr>
+        <w:jc w:val="left"/>
+        <w:rPr>
+          <w:szCs w:val="24"/>
+        </w:rPr>
+      </w:pPr>
+      <w:r>
+        <w:rPr>
+          <w:szCs w:val="24"/>
+        </w:rPr>
+        <w:t xml:space="preserve">[6] http://lavinia.hu/ </w:t>
+      </w:r>
+      <w:proofErr w:type="spellStart"/>
+      <w:r>
+        <w:rPr>
+          <w:szCs w:val="24"/>
+        </w:rPr>
+        <w:t>Lavinia</w:t>
+      </w:r>
+      <w:proofErr w:type="spellEnd"/>
+      <w:r>
+        <w:rPr>
+          <w:szCs w:val="24"/>
+        </w:rPr>
+        <w:t xml:space="preserve"> Életmód-tükör (letöltés dátuma 2017.12.02.)</w:t>
+      </w:r>
+    </w:p>
+    <w:p>
+      <w:pPr>
+        <w:jc w:val="left"/>
+        <w:rPr>
+          <w:szCs w:val="24"/>
+        </w:rPr>
+      </w:pPr>
+      <w:r>
+        <w:rPr>
+          <w:rFonts w:cs="Times New Roman"/>
+          <w:szCs w:val="24"/>
+        </w:rPr>
+        <w:t xml:space="preserve">[7] https://en.wikipedia.org/wiki/Model%E2%80%93view%E2%80%93controller </w:t>
+      </w:r>
+      <w:r>
+        <w:rPr>
+          <w:rFonts w:cs="Times New Roman"/>
+          <w:bCs/>
+          <w:color w:val="000000"/>
+          <w:szCs w:val="24"/>
+          <w:lang w:val="en"/>
+        </w:rPr>
+        <w:t xml:space="preserve">Model–view–controller </w:t>
+      </w:r>
+      <w:r>
+        <w:rPr>
+          <w:szCs w:val="24"/>
+        </w:rPr>
+        <w:t>(letöltés dátuma 2017.11.09.)</w:t>
+      </w:r>
+    </w:p>
+    <w:p>
+      <w:pPr>
+        <w:jc w:val="left"/>
+        <w:rPr>
+          <w:szCs w:val="24"/>
+        </w:rPr>
+      </w:pPr>
+      <w:r>
+        <w:rPr>
+          <w:szCs w:val="24"/>
+        </w:rPr>
+        <w:t xml:space="preserve">[8] </w:t>
+      </w:r>
+      <w:r>
+        <w:rPr>
+          <w:szCs w:val="24"/>
+        </w:rPr>
+        <w:t xml:space="preserve">https://hu.wikipedia.org/wiki/PL/SQL PL/SQL </w:t>
+      </w:r>
+      <w:r>
+        <w:rPr>
+          <w:szCs w:val="24"/>
+        </w:rPr>
+        <w:t>(letöltés dátuma 2017.11.</w:t>
+      </w:r>
+      <w:r>
+        <w:rPr>
+          <w:szCs w:val="24"/>
+        </w:rPr>
+        <w:t>21</w:t>
+      </w:r>
+      <w:r>
+        <w:rPr>
+          <w:szCs w:val="24"/>
+        </w:rPr>
+        <w:t>.)</w:t>
+      </w:r>
+    </w:p>
+    <w:p>
+      <w:pPr>
+        <w:jc w:val="left"/>
+        <w:rPr>
+          <w:szCs w:val="24"/>
+        </w:rPr>
+      </w:pPr>
+      <w:r>
+        <w:rPr>
+          <w:szCs w:val="24"/>
+        </w:rPr>
+        <w:t xml:space="preserve">[9] https://hu.wikipedia.org/wiki/Rel%C3%A1ci%C3%B3s_adatb%C3%A1zis Relációs adatbázis </w:t>
+      </w:r>
+      <w:r>
+        <w:rPr>
+          <w:szCs w:val="24"/>
+        </w:rPr>
+        <w:t>(letöltés dátuma 2017.1</w:t>
+      </w:r>
+      <w:r>
+        <w:rPr>
+          <w:szCs w:val="24"/>
+        </w:rPr>
+        <w:t>2</w:t>
+      </w:r>
+      <w:r>
+        <w:rPr>
+          <w:szCs w:val="24"/>
+        </w:rPr>
+        <w:t>.0</w:t>
+      </w:r>
+      <w:r>
+        <w:rPr>
+          <w:szCs w:val="24"/>
+        </w:rPr>
+        <w:t>2</w:t>
+      </w:r>
+      <w:r>
+        <w:rPr>
+          <w:szCs w:val="24"/>
+        </w:rPr>
+        <w:t>.)</w:t>
+      </w:r>
+    </w:p>
+    <w:p>
+      <w:pPr>
+        <w:jc w:val="left"/>
+        <w:rPr>
+          <w:szCs w:val="24"/>
+        </w:rPr>
+      </w:pPr>
+      <w:r>
+        <w:rPr>
+          <w:szCs w:val="24"/>
+        </w:rPr>
+        <w:t xml:space="preserve">[10] https://docs.oracle.com/javase/tutorial/jdbc/basics/transactions.html </w:t>
+      </w:r>
+      <w:proofErr w:type="spellStart"/>
+      <w:r>
+        <w:rPr>
+          <w:szCs w:val="24"/>
+        </w:rPr>
+        <w:t>Using</w:t>
+      </w:r>
+      <w:proofErr w:type="spellEnd"/>
+      <w:r>
+        <w:rPr>
+          <w:szCs w:val="24"/>
+        </w:rPr>
+        <w:t xml:space="preserve"> </w:t>
+      </w:r>
+      <w:proofErr w:type="spellStart"/>
+      <w:r>
+        <w:rPr>
+          <w:szCs w:val="24"/>
+        </w:rPr>
+        <w:t>Transactions</w:t>
+      </w:r>
+      <w:proofErr w:type="spellEnd"/>
+      <w:r>
+        <w:rPr>
+          <w:szCs w:val="24"/>
+        </w:rPr>
+        <w:t xml:space="preserve"> </w:t>
+      </w:r>
+      <w:r>
+        <w:rPr>
+          <w:szCs w:val="24"/>
+        </w:rPr>
+        <w:t>(letöltés dátuma 2017.1</w:t>
+      </w:r>
+      <w:r>
+        <w:rPr>
+          <w:szCs w:val="24"/>
+        </w:rPr>
+        <w:t>2</w:t>
+      </w:r>
+      <w:r>
+        <w:rPr>
+          <w:szCs w:val="24"/>
+        </w:rPr>
+        <w:t>.</w:t>
+      </w:r>
+      <w:r>
+        <w:rPr>
+          <w:szCs w:val="24"/>
+        </w:rPr>
+        <w:t>02</w:t>
+      </w:r>
+      <w:r>
+        <w:rPr>
+          <w:szCs w:val="24"/>
+        </w:rPr>
+        <w:t>.)</w:t>
+      </w:r>
+    </w:p>
+    <w:p>
+      <w:pPr>
+        <w:jc w:val="left"/>
+        <w:rPr>
+          <w:rFonts w:cs="Times New Roman"/>
+          <w:szCs w:val="24"/>
+        </w:rPr>
+      </w:pPr>
+      <w:r>
+        <w:rPr>
+          <w:szCs w:val="24"/>
+        </w:rPr>
+        <w:t xml:space="preserve">[11] </w:t>
+      </w:r>
+      <w:r>
+        <w:rPr>
+          <w:szCs w:val="24"/>
+        </w:rPr>
+        <w:t>https://en.wikipedia.org/wiki/Extract,_transform,_load</w:t>
+      </w:r>
+      <w:r>
+        <w:rPr>
+          <w:szCs w:val="24"/>
+        </w:rPr>
+        <w:t xml:space="preserve"> </w:t>
+      </w:r>
+      <w:proofErr w:type="spellStart"/>
+      <w:r>
+        <w:rPr>
+          <w:szCs w:val="24"/>
+        </w:rPr>
+        <w:t>Extract</w:t>
+      </w:r>
+      <w:proofErr w:type="spellEnd"/>
+      <w:r>
+        <w:rPr>
+          <w:szCs w:val="24"/>
+        </w:rPr>
+        <w:t xml:space="preserve">, </w:t>
+      </w:r>
+      <w:proofErr w:type="spellStart"/>
+      <w:r>
+        <w:rPr>
+          <w:szCs w:val="24"/>
+        </w:rPr>
+        <w:t>transform</w:t>
+      </w:r>
+      <w:proofErr w:type="spellEnd"/>
+      <w:r>
+        <w:rPr>
+          <w:szCs w:val="24"/>
+        </w:rPr>
+        <w:t xml:space="preserve">, </w:t>
+      </w:r>
+      <w:proofErr w:type="spellStart"/>
+      <w:r>
+        <w:rPr>
+          <w:szCs w:val="24"/>
+        </w:rPr>
+        <w:t>load</w:t>
+      </w:r>
+      <w:proofErr w:type="spellEnd"/>
+      <w:r>
+        <w:rPr>
+          <w:szCs w:val="24"/>
+        </w:rPr>
+        <w:t xml:space="preserve"> (letöltés dátuma 2017.12.02.)</w:t>
+      </w:r>
+    </w:p>
+    <w:p>
+      <w:pPr>
+        <w:rPr>
+          <w:rFonts w:cs="Times New Roman"/>
+          <w:szCs w:val="24"/>
+        </w:rPr>
+      </w:pPr>
+    </w:p>
+    <w:p>
+      <w:pPr>
+        <w:rPr>
+          <w:rFonts w:cs="Times New Roman"/>
+          <w:szCs w:val="24"/>
+        </w:rPr>
+        <w:sectPr>
+          <w:headerReference w:type="default" r:id="rId35"/>
+          <w:footerReference w:type="default" r:id="rId36"/>
+          <w:pgSz w:w="11906" w:h="16838" w:code="9"/>
+          <w:pgMar w:top="1701" w:right="1701" w:bottom="1701" w:left="2268" w:header="709" w:footer="709" w:gutter="0"/>
+          <w:pgNumType w:start="1"/>
+          <w:cols w:space="708"/>
+          <w:docGrid w:linePitch="360"/>
+        </w:sectPr>
+      </w:pPr>
+    </w:p>
+    <w:p>
+      <w:pPr>
+        <w:pStyle w:val="Cmsor1"/>
+      </w:pPr>
+      <w:bookmarkStart w:id="44" w:name="_Toc500023079"/>
+      <w:r>
+        <w:lastRenderedPageBreak/>
+        <w:t>Mellékletek</w:t>
+      </w:r>
+      <w:bookmarkStart w:id="45" w:name="_GoBack"/>
+      <w:bookmarkEnd w:id="44"/>
+      <w:bookmarkEnd w:id="45"/>
     </w:p>
     <w:sectPr>
-      <w:headerReference w:type="default" r:id="rId34"/>
-      <w:pgSz w:w="11906" w:h="16838"/>
+      <w:footerReference w:type="default" r:id="rId37"/>
+      <w:pgSz w:w="11906" w:h="16838" w:code="9"/>
       <w:pgMar w:top="1701" w:right="1701" w:bottom="1701" w:left="2268" w:header="709" w:footer="709" w:gutter="0"/>
       <w:pgNumType w:start="1"/>
       <w:cols w:space="708"/>
@@ -26638,25 +29941,9 @@
 
 <file path=word/footer1.xml><?xml version="1.0" encoding="utf-8"?>
 <w:ftr xmlns:wpc="http://schemas.microsoft.com/office/word/2010/wordprocessingCanvas" xmlns:cx="http://schemas.microsoft.com/office/drawing/2014/chartex" xmlns:mc="http://schemas.openxmlformats.org/markup-compatibility/2006" xmlns:o="urn:schemas-microsoft-com:office:office" xmlns:r="http://schemas.openxmlformats.org/officeDocument/2006/relationships" xmlns:m="http://schemas.openxmlformats.org/officeDocument/2006/math" xmlns:v="urn:schemas-microsoft-com:vml" xmlns:wp14="http://schemas.microsoft.com/office/word/2010/wordprocessingDrawing" xmlns:wp="http://schemas.openxmlformats.org/drawingml/2006/wordprocessingDrawing" xmlns:w10="urn:schemas-microsoft-com:office:word" xmlns:w="http://schemas.openxmlformats.org/wordprocessingml/2006/main" xmlns:w14="http://schemas.microsoft.com/office/word/2010/wordml" xmlns:w15="http://schemas.microsoft.com/office/word/2012/wordml" xmlns:w16se="http://schemas.microsoft.com/office/word/2015/wordml/symex" xmlns:wpg="http://schemas.microsoft.com/office/word/2010/wordprocessingGroup" xmlns:wpi="http://schemas.microsoft.com/office/word/2010/wordprocessingInk" xmlns:wne="http://schemas.microsoft.com/office/word/2006/wordml" xmlns:wps="http://schemas.microsoft.com/office/word/2010/wordprocessingShape" mc:Ignorable="w14 w15 w16se wp14">
-  <w:p>
-    <w:pPr>
-      <w:pStyle w:val="llb"/>
-      <w:jc w:val="right"/>
-    </w:pPr>
-  </w:p>
-  <w:p>
-    <w:pPr>
-      <w:pStyle w:val="llb"/>
-    </w:pPr>
-  </w:p>
-</w:ftr>
-</file>
-
-<file path=word/footer2.xml><?xml version="1.0" encoding="utf-8"?>
-<w:ftr xmlns:wpc="http://schemas.microsoft.com/office/word/2010/wordprocessingCanvas" xmlns:cx="http://schemas.microsoft.com/office/drawing/2014/chartex" xmlns:mc="http://schemas.openxmlformats.org/markup-compatibility/2006" xmlns:o="urn:schemas-microsoft-com:office:office" xmlns:r="http://schemas.openxmlformats.org/officeDocument/2006/relationships" xmlns:m="http://schemas.openxmlformats.org/officeDocument/2006/math" xmlns:v="urn:schemas-microsoft-com:vml" xmlns:wp14="http://schemas.microsoft.com/office/word/2010/wordprocessingDrawing" xmlns:wp="http://schemas.openxmlformats.org/drawingml/2006/wordprocessingDrawing" xmlns:w10="urn:schemas-microsoft-com:office:word" xmlns:w="http://schemas.openxmlformats.org/wordprocessingml/2006/main" xmlns:w14="http://schemas.microsoft.com/office/word/2010/wordml" xmlns:w15="http://schemas.microsoft.com/office/word/2012/wordml" xmlns:w16se="http://schemas.microsoft.com/office/word/2015/wordml/symex" xmlns:wpg="http://schemas.microsoft.com/office/word/2010/wordprocessingGroup" xmlns:wpi="http://schemas.microsoft.com/office/word/2010/wordprocessingInk" xmlns:wne="http://schemas.microsoft.com/office/word/2006/wordml" xmlns:wps="http://schemas.microsoft.com/office/word/2010/wordprocessingShape" mc:Ignorable="w14 w15 w16se wp14">
   <w:sdt>
     <w:sdtPr>
-      <w:id w:val="-314263939"/>
+      <w:id w:val="-1336066768"/>
       <w:docPartObj>
         <w:docPartGallery w:val="Page Numbers (Bottom of Page)"/>
         <w:docPartUnique/>
@@ -26681,7 +29968,146 @@
           <w:rPr>
             <w:noProof/>
           </w:rPr>
-          <w:t>6</w:t>
+          <w:t>VI</w:t>
+        </w:r>
+        <w:r>
+          <w:fldChar w:fldCharType="end"/>
+        </w:r>
+      </w:p>
+    </w:sdtContent>
+  </w:sdt>
+  <w:p>
+    <w:pPr>
+      <w:pStyle w:val="llb"/>
+    </w:pPr>
+  </w:p>
+</w:ftr>
+</file>
+
+<file path=word/footer2.xml><?xml version="1.0" encoding="utf-8"?>
+<w:ftr xmlns:wpc="http://schemas.microsoft.com/office/word/2010/wordprocessingCanvas" xmlns:cx="http://schemas.microsoft.com/office/drawing/2014/chartex" xmlns:mc="http://schemas.openxmlformats.org/markup-compatibility/2006" xmlns:o="urn:schemas-microsoft-com:office:office" xmlns:r="http://schemas.openxmlformats.org/officeDocument/2006/relationships" xmlns:m="http://schemas.openxmlformats.org/officeDocument/2006/math" xmlns:v="urn:schemas-microsoft-com:vml" xmlns:wp14="http://schemas.microsoft.com/office/word/2010/wordprocessingDrawing" xmlns:wp="http://schemas.openxmlformats.org/drawingml/2006/wordprocessingDrawing" xmlns:w10="urn:schemas-microsoft-com:office:word" xmlns:w="http://schemas.openxmlformats.org/wordprocessingml/2006/main" xmlns:w14="http://schemas.microsoft.com/office/word/2010/wordml" xmlns:w15="http://schemas.microsoft.com/office/word/2012/wordml" xmlns:w16se="http://schemas.microsoft.com/office/word/2015/wordml/symex" xmlns:wpg="http://schemas.microsoft.com/office/word/2010/wordprocessingGroup" xmlns:wpi="http://schemas.microsoft.com/office/word/2010/wordprocessingInk" xmlns:wne="http://schemas.microsoft.com/office/word/2006/wordml" xmlns:wps="http://schemas.microsoft.com/office/word/2010/wordprocessingShape" mc:Ignorable="w14 w15 w16se wp14">
+  <w:p>
+    <w:pPr>
+      <w:pStyle w:val="llb"/>
+      <w:jc w:val="right"/>
+    </w:pPr>
+  </w:p>
+  <w:p>
+    <w:pPr>
+      <w:pStyle w:val="llb"/>
+    </w:pPr>
+  </w:p>
+</w:ftr>
+</file>
+
+<file path=word/footer3.xml><?xml version="1.0" encoding="utf-8"?>
+<w:ftr xmlns:wpc="http://schemas.microsoft.com/office/word/2010/wordprocessingCanvas" xmlns:cx="http://schemas.microsoft.com/office/drawing/2014/chartex" xmlns:mc="http://schemas.openxmlformats.org/markup-compatibility/2006" xmlns:o="urn:schemas-microsoft-com:office:office" xmlns:r="http://schemas.openxmlformats.org/officeDocument/2006/relationships" xmlns:m="http://schemas.openxmlformats.org/officeDocument/2006/math" xmlns:v="urn:schemas-microsoft-com:vml" xmlns:wp14="http://schemas.microsoft.com/office/word/2010/wordprocessingDrawing" xmlns:wp="http://schemas.openxmlformats.org/drawingml/2006/wordprocessingDrawing" xmlns:w10="urn:schemas-microsoft-com:office:word" xmlns:w="http://schemas.openxmlformats.org/wordprocessingml/2006/main" xmlns:w14="http://schemas.microsoft.com/office/word/2010/wordml" xmlns:w15="http://schemas.microsoft.com/office/word/2012/wordml" xmlns:w16se="http://schemas.microsoft.com/office/word/2015/wordml/symex" xmlns:wpg="http://schemas.microsoft.com/office/word/2010/wordprocessingGroup" xmlns:wpi="http://schemas.microsoft.com/office/word/2010/wordprocessingInk" xmlns:wne="http://schemas.microsoft.com/office/word/2006/wordml" xmlns:wps="http://schemas.microsoft.com/office/word/2010/wordprocessingShape" mc:Ignorable="w14 w15 w16se wp14">
+  <w:sdt>
+    <w:sdtPr>
+      <w:id w:val="1856300419"/>
+      <w:docPartObj>
+        <w:docPartGallery w:val="Page Numbers (Bottom of Page)"/>
+        <w:docPartUnique/>
+      </w:docPartObj>
+    </w:sdtPr>
+    <w:sdtContent>
+      <w:p>
+        <w:pPr>
+          <w:pStyle w:val="llb"/>
+          <w:jc w:val="right"/>
+        </w:pPr>
+        <w:r>
+          <w:fldChar w:fldCharType="begin"/>
+        </w:r>
+        <w:r>
+          <w:instrText>PAGE   \* MERGEFORMAT</w:instrText>
+        </w:r>
+        <w:r>
+          <w:fldChar w:fldCharType="separate"/>
+        </w:r>
+        <w:r>
+          <w:rPr>
+            <w:noProof/>
+          </w:rPr>
+          <w:t>49</w:t>
+        </w:r>
+        <w:r>
+          <w:fldChar w:fldCharType="end"/>
+        </w:r>
+      </w:p>
+    </w:sdtContent>
+  </w:sdt>
+  <w:p>
+    <w:pPr>
+      <w:pStyle w:val="llb"/>
+    </w:pPr>
+  </w:p>
+</w:ftr>
+</file>
+
+<file path=word/footer4.xml><?xml version="1.0" encoding="utf-8"?>
+<w:ftr xmlns:wpc="http://schemas.microsoft.com/office/word/2010/wordprocessingCanvas" xmlns:cx="http://schemas.microsoft.com/office/drawing/2014/chartex" xmlns:mc="http://schemas.openxmlformats.org/markup-compatibility/2006" xmlns:o="urn:schemas-microsoft-com:office:office" xmlns:r="http://schemas.openxmlformats.org/officeDocument/2006/relationships" xmlns:m="http://schemas.openxmlformats.org/officeDocument/2006/math" xmlns:v="urn:schemas-microsoft-com:vml" xmlns:wp14="http://schemas.microsoft.com/office/word/2010/wordprocessingDrawing" xmlns:wp="http://schemas.openxmlformats.org/drawingml/2006/wordprocessingDrawing" xmlns:w10="urn:schemas-microsoft-com:office:word" xmlns:w="http://schemas.openxmlformats.org/wordprocessingml/2006/main" xmlns:w14="http://schemas.microsoft.com/office/word/2010/wordml" xmlns:w15="http://schemas.microsoft.com/office/word/2012/wordml" xmlns:w16se="http://schemas.microsoft.com/office/word/2015/wordml/symex" xmlns:wpg="http://schemas.microsoft.com/office/word/2010/wordprocessingGroup" xmlns:wpi="http://schemas.microsoft.com/office/word/2010/wordprocessingInk" xmlns:wne="http://schemas.microsoft.com/office/word/2006/wordml" xmlns:wps="http://schemas.microsoft.com/office/word/2010/wordprocessingShape" mc:Ignorable="w14 w15 w16se wp14">
+  <w:sdt>
+    <w:sdtPr>
+      <w:id w:val="857938481"/>
+      <w:docPartObj>
+        <w:docPartGallery w:val="Page Numbers (Bottom of Page)"/>
+        <w:docPartUnique/>
+      </w:docPartObj>
+    </w:sdtPr>
+    <w:sdtContent>
+      <w:p>
+        <w:pPr>
+          <w:pStyle w:val="llb"/>
+          <w:jc w:val="right"/>
+        </w:pPr>
+        <w:r>
+          <w:t>50</w:t>
+        </w:r>
+      </w:p>
+    </w:sdtContent>
+  </w:sdt>
+  <w:p>
+    <w:pPr>
+      <w:pStyle w:val="llb"/>
+    </w:pPr>
+  </w:p>
+</w:ftr>
+</file>
+
+<file path=word/footer5.xml><?xml version="1.0" encoding="utf-8"?>
+<w:ftr xmlns:wpc="http://schemas.microsoft.com/office/word/2010/wordprocessingCanvas" xmlns:cx="http://schemas.microsoft.com/office/drawing/2014/chartex" xmlns:mc="http://schemas.openxmlformats.org/markup-compatibility/2006" xmlns:o="urn:schemas-microsoft-com:office:office" xmlns:r="http://schemas.openxmlformats.org/officeDocument/2006/relationships" xmlns:m="http://schemas.openxmlformats.org/officeDocument/2006/math" xmlns:v="urn:schemas-microsoft-com:vml" xmlns:wp14="http://schemas.microsoft.com/office/word/2010/wordprocessingDrawing" xmlns:wp="http://schemas.openxmlformats.org/drawingml/2006/wordprocessingDrawing" xmlns:w10="urn:schemas-microsoft-com:office:word" xmlns:w="http://schemas.openxmlformats.org/wordprocessingml/2006/main" xmlns:w14="http://schemas.microsoft.com/office/word/2010/wordml" xmlns:w15="http://schemas.microsoft.com/office/word/2012/wordml" xmlns:w16se="http://schemas.microsoft.com/office/word/2015/wordml/symex" xmlns:wpg="http://schemas.microsoft.com/office/word/2010/wordprocessingGroup" xmlns:wpi="http://schemas.microsoft.com/office/word/2010/wordprocessingInk" xmlns:wne="http://schemas.microsoft.com/office/word/2006/wordml" xmlns:wps="http://schemas.microsoft.com/office/word/2010/wordprocessingShape" mc:Ignorable="w14 w15 w16se wp14">
+  <w:sdt>
+    <w:sdtPr>
+      <w:id w:val="1710840676"/>
+      <w:docPartObj>
+        <w:docPartGallery w:val="Page Numbers (Bottom of Page)"/>
+        <w:docPartUnique/>
+      </w:docPartObj>
+    </w:sdtPr>
+    <w:sdtContent>
+      <w:p>
+        <w:pPr>
+          <w:pStyle w:val="llb"/>
+          <w:jc w:val="right"/>
+        </w:pPr>
+        <w:r>
+          <w:t>5</w:t>
+        </w:r>
+        <w:r>
+          <w:fldChar w:fldCharType="begin"/>
+        </w:r>
+        <w:r>
+          <w:instrText>PAGE   \* MERGEFORMAT</w:instrText>
+        </w:r>
+        <w:r>
+          <w:fldChar w:fldCharType="separate"/>
+        </w:r>
+        <w:r>
+          <w:rPr>
+            <w:noProof/>
+          </w:rPr>
+          <w:t>1</w:t>
         </w:r>
         <w:r>
           <w:fldChar w:fldCharType="end"/>
@@ -32535,6 +35961,127 @@
       <w:ind w:left="480"/>
     </w:pPr>
   </w:style>
+  <w:style w:type="paragraph" w:customStyle="1" w:styleId="CM3">
+    <w:name w:val="CM3"/>
+    <w:basedOn w:val="Norml"/>
+    <w:next w:val="Norml"/>
+    <w:uiPriority w:val="99"/>
+    <w:rsid w:val="0018127D"/>
+    <w:pPr>
+      <w:widowControl w:val="0"/>
+      <w:autoSpaceDE w:val="0"/>
+      <w:autoSpaceDN w:val="0"/>
+      <w:adjustRightInd w:val="0"/>
+      <w:spacing w:after="0" w:line="508" w:lineRule="atLeast"/>
+      <w:jc w:val="left"/>
+    </w:pPr>
+    <w:rPr>
+      <w:rFonts w:ascii="Arial" w:eastAsia="Times New Roman" w:hAnsi="Arial" w:cs="Times New Roman"/>
+      <w:szCs w:val="24"/>
+      <w:lang w:eastAsia="hu-HU"/>
+    </w:rPr>
+  </w:style>
+  <w:style w:type="paragraph" w:customStyle="1" w:styleId="CM22">
+    <w:name w:val="CM22"/>
+    <w:basedOn w:val="Norml"/>
+    <w:next w:val="Norml"/>
+    <w:uiPriority w:val="99"/>
+    <w:rsid w:val="0018127D"/>
+    <w:pPr>
+      <w:widowControl w:val="0"/>
+      <w:autoSpaceDE w:val="0"/>
+      <w:autoSpaceDN w:val="0"/>
+      <w:adjustRightInd w:val="0"/>
+      <w:spacing w:after="508" w:line="240" w:lineRule="auto"/>
+      <w:jc w:val="left"/>
+    </w:pPr>
+    <w:rPr>
+      <w:rFonts w:ascii="Arial" w:eastAsia="Times New Roman" w:hAnsi="Arial" w:cs="Times New Roman"/>
+      <w:szCs w:val="24"/>
+      <w:lang w:eastAsia="hu-HU"/>
+    </w:rPr>
+  </w:style>
+  <w:style w:type="paragraph" w:customStyle="1" w:styleId="Default">
+    <w:name w:val="Default"/>
+    <w:uiPriority w:val="99"/>
+    <w:rsid w:val="00D1323A"/>
+    <w:pPr>
+      <w:autoSpaceDE w:val="0"/>
+      <w:autoSpaceDN w:val="0"/>
+      <w:adjustRightInd w:val="0"/>
+      <w:spacing w:after="0" w:line="240" w:lineRule="auto"/>
+    </w:pPr>
+    <w:rPr>
+      <w:rFonts w:ascii="Times New Roman" w:hAnsi="Times New Roman" w:cs="Times New Roman"/>
+      <w:color w:val="000000"/>
+      <w:sz w:val="24"/>
+      <w:szCs w:val="24"/>
+    </w:rPr>
+  </w:style>
+  <w:style w:type="paragraph" w:customStyle="1" w:styleId="CM16">
+    <w:name w:val="CM16"/>
+    <w:basedOn w:val="Default"/>
+    <w:next w:val="Default"/>
+    <w:uiPriority w:val="99"/>
+    <w:rsid w:val="005A4E75"/>
+    <w:pPr>
+      <w:widowControl w:val="0"/>
+      <w:spacing w:after="613"/>
+    </w:pPr>
+    <w:rPr>
+      <w:rFonts w:ascii="Arial" w:eastAsia="Times New Roman" w:hAnsi="Arial"/>
+      <w:color w:val="auto"/>
+      <w:lang w:eastAsia="hu-HU"/>
+    </w:rPr>
+  </w:style>
+  <w:style w:type="paragraph" w:customStyle="1" w:styleId="CM20">
+    <w:name w:val="CM20"/>
+    <w:basedOn w:val="Default"/>
+    <w:next w:val="Default"/>
+    <w:uiPriority w:val="99"/>
+    <w:rsid w:val="005A4E75"/>
+    <w:pPr>
+      <w:widowControl w:val="0"/>
+      <w:spacing w:after="1370"/>
+    </w:pPr>
+    <w:rPr>
+      <w:rFonts w:ascii="Arial" w:eastAsia="Times New Roman" w:hAnsi="Arial"/>
+      <w:color w:val="auto"/>
+      <w:lang w:eastAsia="hu-HU"/>
+    </w:rPr>
+  </w:style>
+  <w:style w:type="paragraph" w:customStyle="1" w:styleId="CM5">
+    <w:name w:val="CM5"/>
+    <w:basedOn w:val="Default"/>
+    <w:next w:val="Default"/>
+    <w:uiPriority w:val="99"/>
+    <w:rsid w:val="005A4E75"/>
+    <w:pPr>
+      <w:widowControl w:val="0"/>
+      <w:spacing w:line="396" w:lineRule="atLeast"/>
+    </w:pPr>
+    <w:rPr>
+      <w:rFonts w:ascii="Arial" w:eastAsia="Times New Roman" w:hAnsi="Arial"/>
+      <w:color w:val="auto"/>
+      <w:lang w:eastAsia="hu-HU"/>
+    </w:rPr>
+  </w:style>
+  <w:style w:type="paragraph" w:customStyle="1" w:styleId="CM19">
+    <w:name w:val="CM19"/>
+    <w:basedOn w:val="Default"/>
+    <w:next w:val="Default"/>
+    <w:uiPriority w:val="99"/>
+    <w:rsid w:val="005A4E75"/>
+    <w:pPr>
+      <w:widowControl w:val="0"/>
+      <w:spacing w:after="115"/>
+    </w:pPr>
+    <w:rPr>
+      <w:rFonts w:ascii="Arial" w:eastAsia="Times New Roman" w:hAnsi="Arial"/>
+      <w:color w:val="auto"/>
+      <w:lang w:eastAsia="hu-HU"/>
+    </w:rPr>
+  </w:style>
 </w:styles>
 </file>
 
@@ -32804,7 +36351,7 @@
 </file>
 
 <file path=customXml/itemProps1.xml><?xml version="1.0" encoding="utf-8"?>
-<ds:datastoreItem xmlns:ds="http://schemas.openxmlformats.org/officeDocument/2006/customXml" ds:itemID="{A3839CD5-A4A6-47B9-B5E6-4E86D8FEC9BA}">
+<ds:datastoreItem xmlns:ds="http://schemas.openxmlformats.org/officeDocument/2006/customXml" ds:itemID="{2DFF77B8-1142-4E2A-94DA-B54CA59C8D6A}">
   <ds:schemaRefs>
     <ds:schemaRef ds:uri="http://schemas.openxmlformats.org/officeDocument/2006/bibliography"/>
   </ds:schemaRefs>

--- a/01_MASTER/01_Doc/Szakdolgozat_szerkesztett.docx
+++ b/01_MASTER/01_Doc/Szakdolgozat_szerkesztett.docx
@@ -2091,6 +2091,13 @@
     </w:p>
     <w:sdt>
       <w:sdtPr>
+        <w:rPr>
+          <w:rFonts w:ascii="Times New Roman" w:eastAsiaTheme="minorHAnsi" w:hAnsi="Times New Roman" w:cstheme="minorBidi"/>
+          <w:color w:val="auto"/>
+          <w:sz w:val="24"/>
+          <w:szCs w:val="22"/>
+          <w:lang w:eastAsia="en-US"/>
+        </w:rPr>
         <w:id w:val="-511831767"/>
         <w:docPartObj>
           <w:docPartGallery w:val="Table of Contents"/>
@@ -2099,13 +2106,8 @@
       </w:sdtPr>
       <w:sdtEndPr>
         <w:rPr>
-          <w:rFonts w:ascii="Times New Roman" w:eastAsiaTheme="minorHAnsi" w:hAnsi="Times New Roman" w:cstheme="minorBidi"/>
           <w:b/>
           <w:bCs/>
-          <w:color w:val="auto"/>
-          <w:sz w:val="24"/>
-          <w:szCs w:val="22"/>
-          <w:lang w:eastAsia="en-US"/>
         </w:rPr>
       </w:sdtEndPr>
       <w:sdtContent>
@@ -29898,9 +29900,241 @@
         <w:lastRenderedPageBreak/>
         <w:t>Mellékletek</w:t>
       </w:r>
+      <w:bookmarkEnd w:id="44"/>
+    </w:p>
+    <w:p>
+      <w:pPr>
+        <w:spacing w:after="0" w:line="240" w:lineRule="auto"/>
+        <w:rPr>
+          <w:rFonts w:ascii="Consolas" w:hAnsi="Consolas" w:cs="Consolas"/>
+        </w:rPr>
+      </w:pPr>
+      <w:r>
+        <w:rPr>
+          <w:rFonts w:ascii="Consolas" w:hAnsi="Consolas" w:cs="Consolas"/>
+        </w:rPr>
+        <w:t xml:space="preserve">|   </w:t>
+      </w:r>
+      <w:r>
+        <w:rPr>
+          <w:rFonts w:ascii="Consolas" w:hAnsi="Consolas" w:cs="Consolas"/>
+        </w:rPr>
+        <w:t xml:space="preserve">Szakdolgozat </w:t>
+      </w:r>
+      <w:proofErr w:type="spellStart"/>
+      <w:r>
+        <w:rPr>
+          <w:rFonts w:ascii="Consolas" w:hAnsi="Consolas" w:cs="Consolas"/>
+        </w:rPr>
+        <w:t>Tobik</w:t>
+      </w:r>
+      <w:proofErr w:type="spellEnd"/>
+      <w:r>
+        <w:rPr>
+          <w:rFonts w:ascii="Consolas" w:hAnsi="Consolas" w:cs="Consolas"/>
+        </w:rPr>
+        <w:t xml:space="preserve"> János</w:t>
+      </w:r>
+      <w:proofErr w:type="gramStart"/>
+      <w:r>
+        <w:rPr>
+          <w:rFonts w:ascii="Consolas" w:hAnsi="Consolas" w:cs="Consolas"/>
+        </w:rPr>
+        <w:t>.docx</w:t>
+      </w:r>
+      <w:proofErr w:type="gramEnd"/>
+    </w:p>
+    <w:p>
+      <w:pPr>
+        <w:spacing w:after="0" w:line="240" w:lineRule="auto"/>
+        <w:rPr>
+          <w:rFonts w:ascii="Consolas" w:hAnsi="Consolas" w:cs="Consolas"/>
+        </w:rPr>
+      </w:pPr>
+      <w:r>
+        <w:rPr>
+          <w:rFonts w:ascii="Consolas" w:hAnsi="Consolas" w:cs="Consolas"/>
+        </w:rPr>
+        <w:t xml:space="preserve">|   </w:t>
+      </w:r>
+      <w:r>
+        <w:rPr>
+          <w:rFonts w:ascii="Consolas" w:hAnsi="Consolas" w:cs="Consolas"/>
+        </w:rPr>
+        <w:t xml:space="preserve">Szakdolgozat </w:t>
+      </w:r>
+      <w:proofErr w:type="spellStart"/>
+      <w:r>
+        <w:rPr>
+          <w:rFonts w:ascii="Consolas" w:hAnsi="Consolas" w:cs="Consolas"/>
+        </w:rPr>
+        <w:t>Tobik</w:t>
+      </w:r>
+      <w:proofErr w:type="spellEnd"/>
+      <w:r>
+        <w:rPr>
+          <w:rFonts w:ascii="Consolas" w:hAnsi="Consolas" w:cs="Consolas"/>
+        </w:rPr>
+        <w:t xml:space="preserve"> János</w:t>
+      </w:r>
+      <w:proofErr w:type="gramStart"/>
+      <w:r>
+        <w:rPr>
+          <w:rFonts w:ascii="Consolas" w:hAnsi="Consolas" w:cs="Consolas"/>
+        </w:rPr>
+        <w:t>.pdf</w:t>
+      </w:r>
+      <w:proofErr w:type="gramEnd"/>
+    </w:p>
+    <w:p>
+      <w:pPr>
+        <w:spacing w:after="0" w:line="240" w:lineRule="auto"/>
+        <w:rPr>
+          <w:rFonts w:ascii="Consolas" w:hAnsi="Consolas" w:cs="Consolas"/>
+        </w:rPr>
+      </w:pPr>
+      <w:r>
+        <w:rPr>
+          <w:rFonts w:ascii="Consolas" w:hAnsi="Consolas" w:cs="Consolas"/>
+        </w:rPr>
+        <w:t>|</w:t>
+      </w:r>
+    </w:p>
+    <w:p>
+      <w:pPr>
+        <w:spacing w:after="0" w:line="240" w:lineRule="auto"/>
+        <w:rPr>
+          <w:rFonts w:ascii="Consolas" w:hAnsi="Consolas" w:cs="Consolas"/>
+        </w:rPr>
+      </w:pPr>
+      <w:r>
+        <w:rPr>
+          <w:rFonts w:ascii="Consolas" w:hAnsi="Consolas" w:cs="Consolas"/>
+        </w:rPr>
+        <w:t>+---Forráskód</w:t>
+      </w:r>
+    </w:p>
+    <w:p>
+      <w:pPr>
+        <w:spacing w:after="0" w:line="240" w:lineRule="auto"/>
+        <w:rPr>
+          <w:rFonts w:ascii="Consolas" w:hAnsi="Consolas" w:cs="Consolas"/>
+        </w:rPr>
+      </w:pPr>
+      <w:r>
+        <w:rPr>
+          <w:rFonts w:ascii="Consolas" w:hAnsi="Consolas" w:cs="Consolas"/>
+        </w:rPr>
+        <w:t>|      Lavinia_ETL_Application</w:t>
+      </w:r>
+      <w:r>
+        <w:rPr>
+          <w:rFonts w:ascii="Consolas" w:hAnsi="Consolas" w:cs="Consolas"/>
+        </w:rPr>
+        <w:t>.zip</w:t>
+      </w:r>
+    </w:p>
+    <w:p>
+      <w:pPr>
+        <w:spacing w:after="0" w:line="240" w:lineRule="auto"/>
+        <w:rPr>
+          <w:rFonts w:ascii="Consolas" w:hAnsi="Consolas" w:cs="Consolas"/>
+        </w:rPr>
+      </w:pPr>
+      <w:r>
+        <w:rPr>
+          <w:rFonts w:ascii="Consolas" w:hAnsi="Consolas" w:cs="Consolas"/>
+        </w:rPr>
+        <w:t>|</w:t>
+      </w:r>
+    </w:p>
+    <w:p>
+      <w:pPr>
+        <w:spacing w:after="0" w:line="240" w:lineRule="auto"/>
+        <w:rPr>
+          <w:rFonts w:ascii="Consolas" w:hAnsi="Consolas" w:cs="Consolas"/>
+        </w:rPr>
+      </w:pPr>
+      <w:r>
+        <w:rPr>
+          <w:rFonts w:ascii="Consolas" w:hAnsi="Consolas" w:cs="Consolas"/>
+        </w:rPr>
+        <w:t>+---Hivatkozások</w:t>
+      </w:r>
+    </w:p>
+    <w:p>
+      <w:pPr>
+        <w:spacing w:after="0" w:line="240" w:lineRule="auto"/>
+        <w:rPr>
+          <w:rFonts w:ascii="Consolas" w:hAnsi="Consolas" w:cs="Consolas"/>
+        </w:rPr>
+      </w:pPr>
+      <w:r>
+        <w:rPr>
+          <w:rFonts w:ascii="Consolas" w:hAnsi="Consolas" w:cs="Consolas"/>
+        </w:rPr>
+        <w:t>|      Hivatkozások</w:t>
+      </w:r>
+      <w:proofErr w:type="gramStart"/>
+      <w:r>
+        <w:rPr>
+          <w:rFonts w:ascii="Consolas" w:hAnsi="Consolas" w:cs="Consolas"/>
+        </w:rPr>
+        <w:t>.zip</w:t>
+      </w:r>
+      <w:proofErr w:type="gramEnd"/>
+    </w:p>
+    <w:p>
+      <w:pPr>
+        <w:spacing w:after="0" w:line="240" w:lineRule="auto"/>
+        <w:rPr>
+          <w:rFonts w:ascii="Consolas" w:hAnsi="Consolas" w:cs="Consolas"/>
+        </w:rPr>
+      </w:pPr>
+      <w:r>
+        <w:rPr>
+          <w:rFonts w:ascii="Consolas" w:hAnsi="Consolas" w:cs="Consolas"/>
+        </w:rPr>
+        <w:t>|</w:t>
+      </w:r>
+    </w:p>
+    <w:p>
+      <w:pPr>
+        <w:spacing w:after="0" w:line="240" w:lineRule="auto"/>
+        <w:rPr>
+          <w:rFonts w:ascii="Consolas" w:hAnsi="Consolas" w:cs="Consolas"/>
+        </w:rPr>
+      </w:pPr>
+      <w:r>
+        <w:rPr>
+          <w:rFonts w:ascii="Consolas" w:hAnsi="Consolas" w:cs="Consolas"/>
+        </w:rPr>
+        <w:t>+---Ábrák</w:t>
+      </w:r>
       <w:bookmarkStart w:id="45" w:name="_GoBack"/>
-      <w:bookmarkEnd w:id="44"/>
       <w:bookmarkEnd w:id="45"/>
+    </w:p>
+    <w:p>
+      <w:pPr>
+        <w:spacing w:after="0" w:line="240" w:lineRule="auto"/>
+        <w:rPr>
+          <w:rFonts w:ascii="Consolas" w:hAnsi="Consolas" w:cs="Consolas"/>
+        </w:rPr>
+      </w:pPr>
+      <w:r>
+        <w:rPr>
+          <w:rFonts w:ascii="Consolas" w:hAnsi="Consolas" w:cs="Consolas"/>
+        </w:rPr>
+        <w:t xml:space="preserve">       Ábrák</w:t>
+      </w:r>
+      <w:proofErr w:type="gramStart"/>
+      <w:r>
+        <w:rPr>
+          <w:rFonts w:ascii="Consolas" w:hAnsi="Consolas" w:cs="Consolas"/>
+        </w:rPr>
+        <w:t>.zip</w:t>
+      </w:r>
+      <w:proofErr w:type="gramEnd"/>
     </w:p>
     <w:sectPr>
       <w:footerReference w:type="default" r:id="rId37"/>
@@ -36351,7 +36585,7 @@
 </file>
 
 <file path=customXml/itemProps1.xml><?xml version="1.0" encoding="utf-8"?>
-<ds:datastoreItem xmlns:ds="http://schemas.openxmlformats.org/officeDocument/2006/customXml" ds:itemID="{2DFF77B8-1142-4E2A-94DA-B54CA59C8D6A}">
+<ds:datastoreItem xmlns:ds="http://schemas.openxmlformats.org/officeDocument/2006/customXml" ds:itemID="{7B8C193B-6F1A-4198-9369-207F003AC25C}">
   <ds:schemaRefs>
     <ds:schemaRef ds:uri="http://schemas.openxmlformats.org/officeDocument/2006/bibliography"/>
   </ds:schemaRefs>
